--- a/Grid Land Doc/Countdown_Grid_Harbor_Escape_MVP기획서.docx
+++ b/Grid Land Doc/Countdown_Grid_Harbor_Escape_MVP기획서.docx
@@ -1,15 +1,14 @@
 
 <file path=word/document.xml><?xml version="1.0" encoding="utf-8"?>
-<w:document xmlns:wpc="http://schemas.microsoft.com/office/word/2010/wordprocessingCanvas" xmlns:mc="http://schemas.openxmlformats.org/markup-compatibility/2006" xmlns:o="urn:schemas-microsoft-com:office:office" xmlns:r="http://schemas.openxmlformats.org/officeDocument/2006/relationships" xmlns:m="http://schemas.openxmlformats.org/officeDocument/2006/math" xmlns:v="urn:schemas-microsoft-com:vml" xmlns:wp14="http://schemas.microsoft.com/office/word/2010/wordprocessingDrawing" xmlns:wp="http://schemas.openxmlformats.org/drawingml/2006/wordprocessingDrawing" xmlns:w10="urn:schemas-microsoft-com:office:word" xmlns:w="http://schemas.openxmlformats.org/wordprocessingml/2006/main" xmlns:w14="http://schemas.microsoft.com/office/word/2010/wordml" xmlns:w15="http://schemas.microsoft.com/office/word/2012/wordml" xmlns:wpg="http://schemas.microsoft.com/office/word/2010/wordprocessingGroup" xmlns:wpi="http://schemas.microsoft.com/office/word/2010/wordprocessingInk" xmlns:wne="http://schemas.microsoft.com/office/word/2006/wordml" xmlns:wps="http://schemas.microsoft.com/office/word/2010/wordprocessingShape">
+<w:document xmlns:wpc="http://schemas.microsoft.com/office/word/2010/wordprocessingCanvas" xmlns:cx="http://schemas.microsoft.com/office/drawing/2014/chartex" xmlns:cx1="http://schemas.microsoft.com/office/drawing/2015/9/8/chartex" xmlns:cx2="http://schemas.microsoft.com/office/drawing/2015/10/21/chartex" xmlns:cx3="http://schemas.microsoft.com/office/drawing/2016/5/9/chartex" xmlns:cx4="http://schemas.microsoft.com/office/drawing/2016/5/10/chartex" xmlns:cx5="http://schemas.microsoft.com/office/drawing/2016/5/11/chartex" xmlns:cx6="http://schemas.microsoft.com/office/drawing/2016/5/12/chartex" xmlns:cx7="http://schemas.microsoft.com/office/drawing/2016/5/13/chartex" xmlns:cx8="http://schemas.microsoft.com/office/drawing/2016/5/14/chartex" xmlns:mc="http://schemas.openxmlformats.org/markup-compatibility/2006" xmlns:aink="http://schemas.microsoft.com/office/drawing/2016/ink" xmlns:am3d="http://schemas.microsoft.com/office/drawing/2017/model3d" xmlns:o="urn:schemas-microsoft-com:office:office" xmlns:oel="http://schemas.microsoft.com/office/2019/extlst" xmlns:r="http://schemas.openxmlformats.org/officeDocument/2006/relationships" xmlns:m="http://schemas.openxmlformats.org/officeDocument/2006/math" xmlns:v="urn:schemas-microsoft-com:vml" xmlns:wp14="http://schemas.microsoft.com/office/word/2010/wordprocessingDrawing" xmlns:wp="http://schemas.openxmlformats.org/drawingml/2006/wordprocessingDrawing" xmlns:w10="urn:schemas-microsoft-com:office:word" xmlns:w="http://schemas.openxmlformats.org/wordprocessingml/2006/main" xmlns:w14="http://schemas.microsoft.com/office/word/2010/wordml" xmlns:w15="http://schemas.microsoft.com/office/word/2012/wordml" xmlns:w16cex="http://schemas.microsoft.com/office/word/2018/wordml/cex" xmlns:w16cid="http://schemas.microsoft.com/office/word/2016/wordml/cid" xmlns:w16="http://schemas.microsoft.com/office/word/2018/wordml" xmlns:w16du="http://schemas.microsoft.com/office/word/2023/wordml/word16du" xmlns:w16sdtdh="http://schemas.microsoft.com/office/word/2020/wordml/sdtdatahash" xmlns:w16sdtfl="http://schemas.microsoft.com/office/word/2024/wordml/sdtformatlock" xmlns:w16se="http://schemas.microsoft.com/office/word/2015/wordml/symex" xmlns:wpg="http://schemas.microsoft.com/office/word/2010/wordprocessingGroup" xmlns:wpi="http://schemas.microsoft.com/office/word/2010/wordprocessingInk" xmlns:wne="http://schemas.microsoft.com/office/word/2006/wordml" xmlns:wps="http://schemas.microsoft.com/office/word/2010/wordprocessingShape" mc:Ignorable="w14 w15 w16se w16cid w16 w16cex w16sdtdh w16sdtfl w16du wp14">
   <w:body>
     <w:p>
       <w:pPr>
+        <w:spacing w:before="2880" w:after="480"/>
         <w:jc w:val="center"/>
-        <w:spacing w:after="480" w:before="2880"/>
       </w:pPr>
       <w:r>
         <w:rPr>
-          <w:rFonts w:ascii="맑은 고딕" w:eastAsia="맑은 고딕" w:hAnsi="맑은 고딕" w:cs="맑은 고딕"/>
           <w:b/>
           <w:bCs/>
           <w:sz w:val="48"/>
@@ -20,12 +19,11 @@
     </w:p>
     <w:p>
       <w:pPr>
+        <w:spacing w:after="240"/>
         <w:jc w:val="center"/>
-        <w:spacing w:after="240"/>
       </w:pPr>
       <w:r>
         <w:rPr>
-          <w:rFonts w:ascii="맑은 고딕" w:eastAsia="맑은 고딕" w:hAnsi="맑은 고딕" w:cs="맑은 고딕"/>
           <w:sz w:val="32"/>
           <w:szCs w:val="32"/>
         </w:rPr>
@@ -34,12 +32,11 @@
     </w:p>
     <w:p>
       <w:pPr>
+        <w:spacing w:after="1440"/>
         <w:jc w:val="center"/>
-        <w:spacing w:after="1440"/>
       </w:pPr>
       <w:r>
         <w:rPr>
-          <w:rFonts w:ascii="맑은 고딕" w:eastAsia="맑은 고딕" w:hAnsi="맑은 고딕" w:cs="맑은 고딕"/>
           <w:i/>
           <w:iCs/>
           <w:sz w:val="24"/>
@@ -55,15 +52,16 @@
     </w:p>
     <w:p>
       <w:pPr>
-        <w:pStyle w:val="Heading1"/>
-      </w:pPr>
-      <w:r>
+        <w:pStyle w:val="11"/>
+      </w:pPr>
+      <w:r>
+        <w:lastRenderedPageBreak/>
         <w:t>1. 기획 목적</w:t>
       </w:r>
     </w:p>
     <w:p>
       <w:pPr>
-        <w:pStyle w:val="Heading2"/>
+        <w:pStyle w:val="21"/>
       </w:pPr>
       <w:r>
         <w:t>1.1 목표</w:t>
@@ -79,7 +77,7 @@
     </w:p>
     <w:p>
       <w:pPr>
-        <w:pStyle w:val="ListParagraph"/>
+        <w:pStyle w:val="a4"/>
         <w:numPr>
           <w:ilvl w:val="0"/>
           <w:numId w:val="1"/>
@@ -98,7 +96,7 @@
     </w:p>
     <w:p>
       <w:pPr>
-        <w:pStyle w:val="ListParagraph"/>
+        <w:pStyle w:val="a4"/>
         <w:numPr>
           <w:ilvl w:val="0"/>
           <w:numId w:val="1"/>
@@ -117,7 +115,7 @@
     </w:p>
     <w:p>
       <w:pPr>
-        <w:pStyle w:val="ListParagraph"/>
+        <w:pStyle w:val="a4"/>
         <w:numPr>
           <w:ilvl w:val="0"/>
           <w:numId w:val="1"/>
@@ -137,7 +135,7 @@
     </w:p>
     <w:p>
       <w:pPr>
-        <w:pStyle w:val="Heading2"/>
+        <w:pStyle w:val="21"/>
       </w:pPr>
       <w:r>
         <w:t>1.2 MVP 범위 원칙</w:t>
@@ -145,7 +143,7 @@
     </w:p>
     <w:p>
       <w:pPr>
-        <w:pStyle w:val="ListParagraph"/>
+        <w:pStyle w:val="a4"/>
         <w:numPr>
           <w:ilvl w:val="0"/>
           <w:numId w:val="1"/>
@@ -157,7 +155,7 @@
     </w:p>
     <w:p>
       <w:pPr>
-        <w:pStyle w:val="ListParagraph"/>
+        <w:pStyle w:val="a4"/>
         <w:numPr>
           <w:ilvl w:val="0"/>
           <w:numId w:val="1"/>
@@ -169,7 +167,7 @@
     </w:p>
     <w:p>
       <w:pPr>
-        <w:pStyle w:val="ListParagraph"/>
+        <w:pStyle w:val="a4"/>
         <w:numPr>
           <w:ilvl w:val="0"/>
           <w:numId w:val="1"/>
@@ -182,7 +180,7 @@
     </w:p>
     <w:p>
       <w:pPr>
-        <w:pStyle w:val="Heading1"/>
+        <w:pStyle w:val="11"/>
       </w:pPr>
       <w:r>
         <w:t>2. 게임 한 줄 소개(핵심 컨셉)</w:t>
@@ -202,7 +200,7 @@
     </w:p>
     <w:p>
       <w:pPr>
-        <w:pStyle w:val="Heading1"/>
+        <w:pStyle w:val="11"/>
       </w:pPr>
       <w:r>
         <w:t>3. 핵심 재미(Why is it fun?)</w:t>
@@ -210,7 +208,7 @@
     </w:p>
     <w:p>
       <w:pPr>
-        <w:pStyle w:val="Heading2"/>
+        <w:pStyle w:val="21"/>
       </w:pPr>
       <w:r>
         <w:t>3.1 긴장감의 근원: "타일 숫자 = 남은 시간"</w:t>
@@ -218,7 +216,7 @@
     </w:p>
     <w:p>
       <w:pPr>
-        <w:pStyle w:val="ListParagraph"/>
+        <w:pStyle w:val="a4"/>
         <w:numPr>
           <w:ilvl w:val="0"/>
           <w:numId w:val="1"/>
@@ -230,7 +228,7 @@
     </w:p>
     <w:p>
       <w:pPr>
-        <w:pStyle w:val="ListParagraph"/>
+        <w:pStyle w:val="a4"/>
         <w:numPr>
           <w:ilvl w:val="0"/>
           <w:numId w:val="1"/>
@@ -242,7 +240,7 @@
     </w:p>
     <w:p>
       <w:pPr>
-        <w:pStyle w:val="ListParagraph"/>
+        <w:pStyle w:val="a4"/>
         <w:numPr>
           <w:ilvl w:val="0"/>
           <w:numId w:val="1"/>
@@ -254,7 +252,7 @@
     </w:p>
     <w:p>
       <w:pPr>
-        <w:pStyle w:val="ListParagraph"/>
+        <w:pStyle w:val="a4"/>
         <w:numPr>
           <w:ilvl w:val="0"/>
           <w:numId w:val="1"/>
@@ -267,7 +265,7 @@
     </w:p>
     <w:p>
       <w:pPr>
-        <w:pStyle w:val="Heading2"/>
+        <w:pStyle w:val="21"/>
       </w:pPr>
       <w:r>
         <w:t>3.2 딜레마: "생존(식량) vs 탈출(목재 투입)"</w:t>
@@ -275,7 +273,7 @@
     </w:p>
     <w:p>
       <w:pPr>
-        <w:pStyle w:val="ListParagraph"/>
+        <w:pStyle w:val="a4"/>
         <w:numPr>
           <w:ilvl w:val="0"/>
           <w:numId w:val="1"/>
@@ -287,7 +285,7 @@
     </w:p>
     <w:p>
       <w:pPr>
-        <w:pStyle w:val="ListParagraph"/>
+        <w:pStyle w:val="a4"/>
         <w:numPr>
           <w:ilvl w:val="0"/>
           <w:numId w:val="1"/>
@@ -299,7 +297,7 @@
     </w:p>
     <w:p>
       <w:pPr>
-        <w:pStyle w:val="ListParagraph"/>
+        <w:pStyle w:val="a4"/>
         <w:numPr>
           <w:ilvl w:val="0"/>
           <w:numId w:val="1"/>
@@ -312,7 +310,7 @@
     </w:p>
     <w:p>
       <w:pPr>
-        <w:pStyle w:val="Heading2"/>
+        <w:pStyle w:val="21"/>
       </w:pPr>
       <w:r>
         <w:t>3.3 리플레이 가치: "환경 붕괴로 인해 매 판 전략이 달라짐"</w:t>
@@ -320,7 +318,7 @@
     </w:p>
     <w:p>
       <w:pPr>
-        <w:pStyle w:val="ListParagraph"/>
+        <w:pStyle w:val="a4"/>
         <w:numPr>
           <w:ilvl w:val="0"/>
           <w:numId w:val="1"/>
@@ -332,7 +330,7 @@
     </w:p>
     <w:p>
       <w:pPr>
-        <w:pStyle w:val="ListParagraph"/>
+        <w:pStyle w:val="a4"/>
         <w:numPr>
           <w:ilvl w:val="0"/>
           <w:numId w:val="1"/>
@@ -340,12 +338,13 @@
         <w:spacing w:after="240"/>
       </w:pPr>
       <w:r>
+        <w:lastRenderedPageBreak/>
         <w:t>항구를 너무 빨리 지으면 유지비로 버티기 어렵고, 너무 늦으면 타일 붕괴로 생산 기반이 무너진다.</w:t>
       </w:r>
     </w:p>
     <w:p>
       <w:pPr>
-        <w:pStyle w:val="Heading1"/>
+        <w:pStyle w:val="11"/>
       </w:pPr>
       <w:r>
         <w:t>4. 타겟 플랫폼 / 플레이 타임</w:t>
@@ -353,7 +352,7 @@
     </w:p>
     <w:p>
       <w:pPr>
-        <w:pStyle w:val="ListParagraph"/>
+        <w:pStyle w:val="a4"/>
         <w:numPr>
           <w:ilvl w:val="0"/>
           <w:numId w:val="1"/>
@@ -372,7 +371,7 @@
     </w:p>
     <w:p>
       <w:pPr>
-        <w:pStyle w:val="ListParagraph"/>
+        <w:pStyle w:val="a4"/>
         <w:numPr>
           <w:ilvl w:val="0"/>
           <w:numId w:val="1"/>
@@ -391,7 +390,7 @@
     </w:p>
     <w:p>
       <w:pPr>
-        <w:pStyle w:val="ListParagraph"/>
+        <w:pStyle w:val="a4"/>
         <w:numPr>
           <w:ilvl w:val="0"/>
           <w:numId w:val="1"/>
@@ -411,7 +410,7 @@
     </w:p>
     <w:p>
       <w:pPr>
-        <w:pStyle w:val="Heading1"/>
+        <w:pStyle w:val="11"/>
       </w:pPr>
       <w:r>
         <w:t>5. 게임 월드 / 서사 톤</w:t>
@@ -419,7 +418,7 @@
     </w:p>
     <w:p>
       <w:pPr>
-        <w:pStyle w:val="ListParagraph"/>
+        <w:pStyle w:val="a4"/>
         <w:numPr>
           <w:ilvl w:val="0"/>
           <w:numId w:val="1"/>
@@ -431,7 +430,7 @@
     </w:p>
     <w:p>
       <w:pPr>
-        <w:pStyle w:val="ListParagraph"/>
+        <w:pStyle w:val="a4"/>
         <w:numPr>
           <w:ilvl w:val="0"/>
           <w:numId w:val="1"/>
@@ -443,7 +442,7 @@
     </w:p>
     <w:p>
       <w:pPr>
-        <w:pStyle w:val="ListParagraph"/>
+        <w:pStyle w:val="a4"/>
         <w:numPr>
           <w:ilvl w:val="0"/>
           <w:numId w:val="1"/>
@@ -461,15 +460,16 @@
     </w:p>
     <w:p>
       <w:pPr>
-        <w:pStyle w:val="Heading1"/>
-      </w:pPr>
-      <w:r>
+        <w:pStyle w:val="11"/>
+      </w:pPr>
+      <w:r>
+        <w:lastRenderedPageBreak/>
         <w:t>6. 핵심 시스템 정의</w:t>
       </w:r>
     </w:p>
     <w:p>
       <w:pPr>
-        <w:pStyle w:val="Heading2"/>
+        <w:pStyle w:val="21"/>
       </w:pPr>
       <w:r>
         <w:t>6.1 맵(그리드)</w:t>
@@ -477,7 +477,7 @@
     </w:p>
     <w:p>
       <w:pPr>
-        <w:pStyle w:val="ListParagraph"/>
+        <w:pStyle w:val="a4"/>
         <w:numPr>
           <w:ilvl w:val="0"/>
           <w:numId w:val="1"/>
@@ -496,7 +496,7 @@
     </w:p>
     <w:p>
       <w:pPr>
-        <w:spacing w:after="120" w:before="120"/>
+        <w:spacing w:before="120" w:after="120"/>
       </w:pPr>
       <w:r>
         <w:rPr>
@@ -508,7 +508,7 @@
     </w:p>
     <w:p>
       <w:pPr>
-        <w:pStyle w:val="ListParagraph"/>
+        <w:pStyle w:val="a4"/>
         <w:numPr>
           <w:ilvl w:val="0"/>
           <w:numId w:val="1"/>
@@ -527,7 +527,7 @@
     </w:p>
     <w:p>
       <w:pPr>
-        <w:pStyle w:val="ListParagraph"/>
+        <w:pStyle w:val="a4"/>
         <w:numPr>
           <w:ilvl w:val="0"/>
           <w:numId w:val="1"/>
@@ -547,7 +547,7 @@
     </w:p>
     <w:p>
       <w:pPr>
-        <w:pStyle w:val="Heading3"/>
+        <w:pStyle w:val="31"/>
       </w:pPr>
       <w:r>
         <w:t>타일 카운트 규칙</w:t>
@@ -555,7 +555,7 @@
     </w:p>
     <w:p>
       <w:pPr>
-        <w:pStyle w:val="ListParagraph"/>
+        <w:pStyle w:val="a4"/>
         <w:numPr>
           <w:ilvl w:val="0"/>
           <w:numId w:val="1"/>
@@ -567,7 +567,7 @@
     </w:p>
     <w:p>
       <w:pPr>
-        <w:spacing w:after="60" w:before="120"/>
+        <w:spacing w:before="120" w:after="60"/>
       </w:pPr>
       <w:r>
         <w:rPr>
@@ -579,7 +579,7 @@
     </w:p>
     <w:p>
       <w:pPr>
-        <w:pStyle w:val="ListParagraph"/>
+        <w:pStyle w:val="a4"/>
         <w:numPr>
           <w:ilvl w:val="0"/>
           <w:numId w:val="1"/>
@@ -591,7 +591,7 @@
     </w:p>
     <w:p>
       <w:pPr>
-        <w:pStyle w:val="ListParagraph"/>
+        <w:pStyle w:val="a4"/>
         <w:numPr>
           <w:ilvl w:val="0"/>
           <w:numId w:val="1"/>
@@ -624,7 +624,7 @@
     </w:p>
     <w:p>
       <w:pPr>
-        <w:pStyle w:val="Heading2"/>
+        <w:pStyle w:val="21"/>
       </w:pPr>
       <w:r>
         <w:t>6.2 자원(2종)</w:t>
@@ -652,13 +652,14 @@
         <w:tblLook w:val="04A0" w:firstRow="1" w:lastRow="0" w:firstColumn="1" w:lastColumn="0" w:noHBand="0" w:noVBand="1"/>
       </w:tblPr>
       <w:tblGrid>
-        <w:gridCol w:w="2340"/>
-        <w:gridCol w:w="4680"/>
-        <w:gridCol w:w="2340"/>
+        <w:gridCol w:w="980"/>
+        <w:gridCol w:w="460"/>
+        <w:gridCol w:w="460"/>
       </w:tblGrid>
       <w:tr>
         <w:tc>
           <w:tcPr>
+            <w:tcW w:w="0" w:type="auto"/>
             <w:tcBorders>
               <w:top w:val="single" w:sz="1" w:space="0" w:color="CCCCCC"/>
               <w:left w:val="single" w:sz="1" w:space="0" w:color="CCCCCC"/>
@@ -690,6 +691,7 @@
         </w:tc>
         <w:tc>
           <w:tcPr>
+            <w:tcW w:w="0" w:type="auto"/>
             <w:tcBorders>
               <w:top w:val="single" w:sz="1" w:space="0" w:color="CCCCCC"/>
               <w:left w:val="single" w:sz="1" w:space="0" w:color="CCCCCC"/>
@@ -721,6 +723,7 @@
         </w:tc>
         <w:tc>
           <w:tcPr>
+            <w:tcW w:w="0" w:type="auto"/>
             <w:tcBorders>
               <w:top w:val="single" w:sz="1" w:space="0" w:color="CCCCCC"/>
               <w:left w:val="single" w:sz="1" w:space="0" w:color="CCCCCC"/>
@@ -754,6 +757,7 @@
       <w:tr>
         <w:tc>
           <w:tcPr>
+            <w:tcW w:w="0" w:type="auto"/>
             <w:tcBorders>
               <w:top w:val="single" w:sz="1" w:space="0" w:color="CCCCCC"/>
               <w:left w:val="single" w:sz="1" w:space="0" w:color="CCCCCC"/>
@@ -779,6 +783,7 @@
         </w:tc>
         <w:tc>
           <w:tcPr>
+            <w:tcW w:w="0" w:type="auto"/>
             <w:tcBorders>
               <w:top w:val="single" w:sz="1" w:space="0" w:color="CCCCCC"/>
               <w:left w:val="single" w:sz="1" w:space="0" w:color="CCCCCC"/>
@@ -804,24 +809,22 @@
         </w:tc>
         <w:tc>
           <w:tcPr>
-            <w:tcBorders>
-              <w:top w:val="single" w:sz="1" w:space="0" w:color="CCCCCC"/>
-              <w:left w:val="single" w:sz="1" w:space="0" w:color="CCCCCC"/>
-              <w:bottom w:val="single" w:sz="1" w:space="0" w:color="CCCCCC"/>
-              <w:right w:val="single" w:sz="1" w:space="0" w:color="CCCCCC"/>
-            </w:tcBorders>
-            <w:shd w:val="clear" w:color="auto" w:fill="FFFFFF"/>
-            <w:tcMar>
-              <w:top w:w="80" w:type="dxa"/>
-              <w:left w:w="120" w:type="dxa"/>
-              <w:bottom w:w="80" w:type="dxa"/>
-              <w:right w:w="120" w:type="dxa"/>
-            </w:tcMar>
-          </w:tcPr>
-          <w:p>
-            <w:pPr>
-              <w:jc w:val="left"/>
-            </w:pPr>
+            <w:tcW w:w="0" w:type="auto"/>
+            <w:tcBorders>
+              <w:top w:val="single" w:sz="1" w:space="0" w:color="CCCCCC"/>
+              <w:left w:val="single" w:sz="1" w:space="0" w:color="CCCCCC"/>
+              <w:bottom w:val="single" w:sz="1" w:space="0" w:color="CCCCCC"/>
+              <w:right w:val="single" w:sz="1" w:space="0" w:color="CCCCCC"/>
+            </w:tcBorders>
+            <w:shd w:val="clear" w:color="auto" w:fill="FFFFFF"/>
+            <w:tcMar>
+              <w:top w:w="80" w:type="dxa"/>
+              <w:left w:w="120" w:type="dxa"/>
+              <w:bottom w:w="80" w:type="dxa"/>
+              <w:right w:w="120" w:type="dxa"/>
+            </w:tcMar>
+          </w:tcPr>
+          <w:p>
             <w:r>
               <w:t>매 턴 소비 / 농장에서 생산</w:t>
             </w:r>
@@ -831,6 +834,7 @@
       <w:tr>
         <w:tc>
           <w:tcPr>
+            <w:tcW w:w="0" w:type="auto"/>
             <w:tcBorders>
               <w:top w:val="single" w:sz="1" w:space="0" w:color="CCCCCC"/>
               <w:left w:val="single" w:sz="1" w:space="0" w:color="CCCCCC"/>
@@ -850,12 +854,17 @@
               <w:jc w:val="center"/>
             </w:pPr>
             <w:r>
-              <w:t>목재(Wood)</w:t>
-            </w:r>
-          </w:p>
-        </w:tc>
-        <w:tc>
-          <w:tcPr>
+              <w:t>목재</w:t>
+            </w:r>
+            <w:r>
+              <w:lastRenderedPageBreak/>
+              <w:t>(Wood)</w:t>
+            </w:r>
+          </w:p>
+        </w:tc>
+        <w:tc>
+          <w:tcPr>
+            <w:tcW w:w="0" w:type="auto"/>
             <w:tcBorders>
               <w:top w:val="single" w:sz="1" w:space="0" w:color="CCCCCC"/>
               <w:left w:val="single" w:sz="1" w:space="0" w:color="CCCCCC"/>
@@ -875,32 +884,40 @@
               <w:jc w:val="center"/>
             </w:pPr>
             <w:r>
-              <w:t>건설 + 승리 조건</w:t>
-            </w:r>
-          </w:p>
-        </w:tc>
-        <w:tc>
-          <w:tcPr>
-            <w:tcBorders>
-              <w:top w:val="single" w:sz="1" w:space="0" w:color="CCCCCC"/>
-              <w:left w:val="single" w:sz="1" w:space="0" w:color="CCCCCC"/>
-              <w:bottom w:val="single" w:sz="1" w:space="0" w:color="CCCCCC"/>
-              <w:right w:val="single" w:sz="1" w:space="0" w:color="CCCCCC"/>
-            </w:tcBorders>
-            <w:shd w:val="clear" w:color="auto" w:fill="FFFFFF"/>
-            <w:tcMar>
-              <w:top w:w="80" w:type="dxa"/>
-              <w:left w:w="120" w:type="dxa"/>
-              <w:bottom w:w="80" w:type="dxa"/>
-              <w:right w:w="120" w:type="dxa"/>
-            </w:tcMar>
-          </w:tcPr>
-          <w:p>
-            <w:pPr>
-              <w:jc w:val="left"/>
-            </w:pPr>
-            <w:r>
-              <w:t>벌목장에서 생산 / 건설·항구 투입으로 소모</w:t>
+              <w:lastRenderedPageBreak/>
+              <w:t>건</w:t>
+            </w:r>
+            <w:r>
+              <w:lastRenderedPageBreak/>
+              <w:t>설 + 승리 조건</w:t>
+            </w:r>
+          </w:p>
+        </w:tc>
+        <w:tc>
+          <w:tcPr>
+            <w:tcW w:w="0" w:type="auto"/>
+            <w:tcBorders>
+              <w:top w:val="single" w:sz="1" w:space="0" w:color="CCCCCC"/>
+              <w:left w:val="single" w:sz="1" w:space="0" w:color="CCCCCC"/>
+              <w:bottom w:val="single" w:sz="1" w:space="0" w:color="CCCCCC"/>
+              <w:right w:val="single" w:sz="1" w:space="0" w:color="CCCCCC"/>
+            </w:tcBorders>
+            <w:shd w:val="clear" w:color="auto" w:fill="FFFFFF"/>
+            <w:tcMar>
+              <w:top w:w="80" w:type="dxa"/>
+              <w:left w:w="120" w:type="dxa"/>
+              <w:bottom w:w="80" w:type="dxa"/>
+              <w:right w:w="120" w:type="dxa"/>
+            </w:tcMar>
+          </w:tcPr>
+          <w:p>
+            <w:r>
+              <w:lastRenderedPageBreak/>
+              <w:t>벌</w:t>
+            </w:r>
+            <w:r>
+              <w:lastRenderedPageBreak/>
+              <w:t>목장에서 생산 / 건설·항구 투입으로 소모</w:t>
             </w:r>
           </w:p>
         </w:tc>
@@ -908,9 +925,10 @@
     </w:tbl>
     <w:p>
       <w:pPr>
-        <w:pStyle w:val="Heading3"/>
-      </w:pPr>
-      <w:r>
+        <w:pStyle w:val="31"/>
+      </w:pPr>
+      <w:r>
+        <w:lastRenderedPageBreak/>
         <w:t>게임 오버 조건</w:t>
       </w:r>
     </w:p>
@@ -941,34 +959,22 @@
     </w:p>
     <w:p>
       <w:pPr>
-        <w:pStyle w:val="Heading2"/>
-        <w:rPr>
-          <w:lang/>
-          <w:rtl w:val="off"/>
-        </w:rPr>
-      </w:pPr>
-    </w:p>
-    <w:p>
-      <w:pPr>
-        <w:pStyle w:val="Heading2"/>
-        <w:rPr>
-          <w:lang/>
-          <w:rtl w:val="off"/>
-        </w:rPr>
-      </w:pPr>
-    </w:p>
-    <w:p>
-      <w:pPr>
-        <w:pStyle w:val="Heading2"/>
-        <w:rPr>
-          <w:lang/>
-          <w:rtl w:val="off"/>
-        </w:rPr>
-      </w:pPr>
-    </w:p>
-    <w:p>
-      <w:pPr>
-        <w:pStyle w:val="Heading2"/>
+        <w:pStyle w:val="21"/>
+      </w:pPr>
+    </w:p>
+    <w:p>
+      <w:pPr>
+        <w:pStyle w:val="21"/>
+      </w:pPr>
+    </w:p>
+    <w:p>
+      <w:pPr>
+        <w:pStyle w:val="21"/>
+      </w:pPr>
+    </w:p>
+    <w:p>
+      <w:pPr>
+        <w:pStyle w:val="21"/>
       </w:pPr>
       <w:r>
         <w:t>6.3 건물(3종)</w:t>
@@ -996,13 +1002,14 @@
         <w:tblLook w:val="04A0" w:firstRow="1" w:lastRow="0" w:firstColumn="1" w:lastColumn="0" w:noHBand="0" w:noVBand="1"/>
       </w:tblPr>
       <w:tblGrid>
-        <w:gridCol w:w="2340"/>
-        <w:gridCol w:w="4680"/>
-        <w:gridCol w:w="2340"/>
+        <w:gridCol w:w="1562"/>
+        <w:gridCol w:w="528"/>
+        <w:gridCol w:w="483"/>
       </w:tblGrid>
       <w:tr>
         <w:tc>
           <w:tcPr>
+            <w:tcW w:w="0" w:type="auto"/>
             <w:tcBorders>
               <w:top w:val="single" w:sz="1" w:space="0" w:color="CCCCCC"/>
               <w:left w:val="single" w:sz="1" w:space="0" w:color="CCCCCC"/>
@@ -1034,6 +1041,7 @@
         </w:tc>
         <w:tc>
           <w:tcPr>
+            <w:tcW w:w="0" w:type="auto"/>
             <w:tcBorders>
               <w:top w:val="single" w:sz="1" w:space="0" w:color="CCCCCC"/>
               <w:left w:val="single" w:sz="1" w:space="0" w:color="CCCCCC"/>
@@ -1065,6 +1073,7 @@
         </w:tc>
         <w:tc>
           <w:tcPr>
+            <w:tcW w:w="0" w:type="auto"/>
             <w:tcBorders>
               <w:top w:val="single" w:sz="1" w:space="0" w:color="CCCCCC"/>
               <w:left w:val="single" w:sz="1" w:space="0" w:color="CCCCCC"/>
@@ -1098,6 +1107,7 @@
       <w:tr>
         <w:tc>
           <w:tcPr>
+            <w:tcW w:w="0" w:type="auto"/>
             <w:tcBorders>
               <w:top w:val="single" w:sz="1" w:space="0" w:color="CCCCCC"/>
               <w:left w:val="single" w:sz="1" w:space="0" w:color="CCCCCC"/>
@@ -1120,45 +1130,56 @@
         </w:tc>
         <w:tc>
           <w:tcPr>
-            <w:tcBorders>
-              <w:top w:val="single" w:sz="1" w:space="0" w:color="CCCCCC"/>
-              <w:left w:val="single" w:sz="1" w:space="0" w:color="CCCCCC"/>
-              <w:bottom w:val="single" w:sz="1" w:space="0" w:color="CCCCCC"/>
-              <w:right w:val="single" w:sz="1" w:space="0" w:color="CCCCCC"/>
-            </w:tcBorders>
-            <w:shd w:val="clear" w:color="auto" w:fill="FFFFFF"/>
-            <w:tcMar>
-              <w:top w:w="80" w:type="dxa"/>
-              <w:left w:w="120" w:type="dxa"/>
-              <w:bottom w:w="80" w:type="dxa"/>
-              <w:right w:w="120" w:type="dxa"/>
-            </w:tcMar>
-          </w:tcPr>
-          <w:p>
-            <w:r>
-              <w:t>식량 생산</w:t>
-            </w:r>
-          </w:p>
-        </w:tc>
-        <w:tc>
-          <w:tcPr>
-            <w:tcBorders>
-              <w:top w:val="single" w:sz="1" w:space="0" w:color="CCCCCC"/>
-              <w:left w:val="single" w:sz="1" w:space="0" w:color="CCCCCC"/>
-              <w:bottom w:val="single" w:sz="1" w:space="0" w:color="CCCCCC"/>
-              <w:right w:val="single" w:sz="1" w:space="0" w:color="CCCCCC"/>
-            </w:tcBorders>
-            <w:shd w:val="clear" w:color="auto" w:fill="FFFFFF"/>
-            <w:tcMar>
-              <w:top w:w="80" w:type="dxa"/>
-              <w:left w:w="120" w:type="dxa"/>
-              <w:bottom w:w="80" w:type="dxa"/>
-              <w:right w:w="120" w:type="dxa"/>
-            </w:tcMar>
-          </w:tcPr>
-          <w:p>
-            <w:r>
-              <w:t>타일 카운트에 비례</w:t>
+            <w:tcW w:w="0" w:type="auto"/>
+            <w:tcBorders>
+              <w:top w:val="single" w:sz="1" w:space="0" w:color="CCCCCC"/>
+              <w:left w:val="single" w:sz="1" w:space="0" w:color="CCCCCC"/>
+              <w:bottom w:val="single" w:sz="1" w:space="0" w:color="CCCCCC"/>
+              <w:right w:val="single" w:sz="1" w:space="0" w:color="CCCCCC"/>
+            </w:tcBorders>
+            <w:shd w:val="clear" w:color="auto" w:fill="FFFFFF"/>
+            <w:tcMar>
+              <w:top w:w="80" w:type="dxa"/>
+              <w:left w:w="120" w:type="dxa"/>
+              <w:bottom w:w="80" w:type="dxa"/>
+              <w:right w:w="120" w:type="dxa"/>
+            </w:tcMar>
+          </w:tcPr>
+          <w:p>
+            <w:r>
+              <w:t xml:space="preserve">식량 </w:t>
+            </w:r>
+            <w:r>
+              <w:lastRenderedPageBreak/>
+              <w:t>생산</w:t>
+            </w:r>
+          </w:p>
+        </w:tc>
+        <w:tc>
+          <w:tcPr>
+            <w:tcW w:w="0" w:type="auto"/>
+            <w:tcBorders>
+              <w:top w:val="single" w:sz="1" w:space="0" w:color="CCCCCC"/>
+              <w:left w:val="single" w:sz="1" w:space="0" w:color="CCCCCC"/>
+              <w:bottom w:val="single" w:sz="1" w:space="0" w:color="CCCCCC"/>
+              <w:right w:val="single" w:sz="1" w:space="0" w:color="CCCCCC"/>
+            </w:tcBorders>
+            <w:shd w:val="clear" w:color="auto" w:fill="FFFFFF"/>
+            <w:tcMar>
+              <w:top w:w="80" w:type="dxa"/>
+              <w:left w:w="120" w:type="dxa"/>
+              <w:bottom w:w="80" w:type="dxa"/>
+              <w:right w:w="120" w:type="dxa"/>
+            </w:tcMar>
+          </w:tcPr>
+          <w:p>
+            <w:r>
+              <w:lastRenderedPageBreak/>
+              <w:t xml:space="preserve">타일 </w:t>
+            </w:r>
+            <w:r>
+              <w:lastRenderedPageBreak/>
+              <w:t>카운트에 비례</w:t>
             </w:r>
           </w:p>
         </w:tc>
@@ -1166,28 +1187,31 @@
       <w:tr>
         <w:tc>
           <w:tcPr>
-            <w:tcBorders>
-              <w:top w:val="single" w:sz="1" w:space="0" w:color="CCCCCC"/>
-              <w:left w:val="single" w:sz="1" w:space="0" w:color="CCCCCC"/>
-              <w:bottom w:val="single" w:sz="1" w:space="0" w:color="CCCCCC"/>
-              <w:right w:val="single" w:sz="1" w:space="0" w:color="CCCCCC"/>
-            </w:tcBorders>
-            <w:shd w:val="clear" w:color="auto" w:fill="FFFFFF"/>
-            <w:tcMar>
-              <w:top w:w="80" w:type="dxa"/>
-              <w:left w:w="120" w:type="dxa"/>
-              <w:bottom w:w="80" w:type="dxa"/>
-              <w:right w:w="120" w:type="dxa"/>
-            </w:tcMar>
-          </w:tcPr>
-          <w:p>
-            <w:r>
+            <w:tcW w:w="0" w:type="auto"/>
+            <w:tcBorders>
+              <w:top w:val="single" w:sz="1" w:space="0" w:color="CCCCCC"/>
+              <w:left w:val="single" w:sz="1" w:space="0" w:color="CCCCCC"/>
+              <w:bottom w:val="single" w:sz="1" w:space="0" w:color="CCCCCC"/>
+              <w:right w:val="single" w:sz="1" w:space="0" w:color="CCCCCC"/>
+            </w:tcBorders>
+            <w:shd w:val="clear" w:color="auto" w:fill="FFFFFF"/>
+            <w:tcMar>
+              <w:top w:w="80" w:type="dxa"/>
+              <w:left w:w="120" w:type="dxa"/>
+              <w:bottom w:w="80" w:type="dxa"/>
+              <w:right w:w="120" w:type="dxa"/>
+            </w:tcMar>
+          </w:tcPr>
+          <w:p>
+            <w:r>
+              <w:lastRenderedPageBreak/>
               <w:t>벌목장(Lumberyard)</w:t>
             </w:r>
           </w:p>
         </w:tc>
         <w:tc>
           <w:tcPr>
+            <w:tcW w:w="0" w:type="auto"/>
             <w:tcBorders>
               <w:top w:val="single" w:sz="1" w:space="0" w:color="CCCCCC"/>
               <w:left w:val="single" w:sz="1" w:space="0" w:color="CCCCCC"/>
@@ -1210,6 +1234,7 @@
         </w:tc>
         <w:tc>
           <w:tcPr>
+            <w:tcW w:w="0" w:type="auto"/>
             <w:tcBorders>
               <w:top w:val="single" w:sz="1" w:space="0" w:color="CCCCCC"/>
               <w:left w:val="single" w:sz="1" w:space="0" w:color="CCCCCC"/>
@@ -1234,6 +1259,7 @@
       <w:tr>
         <w:tc>
           <w:tcPr>
+            <w:tcW w:w="0" w:type="auto"/>
             <w:tcBorders>
               <w:top w:val="single" w:sz="1" w:space="0" w:color="CCCCCC"/>
               <w:left w:val="single" w:sz="1" w:space="0" w:color="CCCCCC"/>
@@ -1256,6 +1282,7 @@
         </w:tc>
         <w:tc>
           <w:tcPr>
+            <w:tcW w:w="0" w:type="auto"/>
             <w:tcBorders>
               <w:top w:val="single" w:sz="1" w:space="0" w:color="CCCCCC"/>
               <w:left w:val="single" w:sz="1" w:space="0" w:color="CCCCCC"/>
@@ -1278,6 +1305,7 @@
         </w:tc>
         <w:tc>
           <w:tcPr>
+            <w:tcW w:w="0" w:type="auto"/>
             <w:tcBorders>
               <w:top w:val="single" w:sz="1" w:space="0" w:color="CCCCCC"/>
               <w:left w:val="single" w:sz="1" w:space="0" w:color="CCCCCC"/>
@@ -1302,7 +1330,7 @@
     </w:tbl>
     <w:p>
       <w:pPr>
-        <w:pStyle w:val="Heading3"/>
+        <w:pStyle w:val="31"/>
       </w:pPr>
       <w:r>
         <w:t>(1) 농장(Farm)</w:t>
@@ -1310,7 +1338,7 @@
     </w:p>
     <w:p>
       <w:pPr>
-        <w:pStyle w:val="ListParagraph"/>
+        <w:pStyle w:val="a4"/>
         <w:numPr>
           <w:ilvl w:val="0"/>
           <w:numId w:val="1"/>
@@ -1329,7 +1357,7 @@
     </w:p>
     <w:p>
       <w:pPr>
-        <w:spacing w:after="60" w:before="120"/>
+        <w:spacing w:before="120" w:after="60"/>
       </w:pPr>
       <w:r>
         <w:rPr>
@@ -1341,7 +1369,7 @@
     </w:p>
     <w:p>
       <w:pPr>
-        <w:pStyle w:val="ListParagraph"/>
+        <w:pStyle w:val="a4"/>
         <w:numPr>
           <w:ilvl w:val="0"/>
           <w:numId w:val="1"/>
@@ -1353,7 +1381,7 @@
     </w:p>
     <w:p>
       <w:pPr>
-        <w:pStyle w:val="ListParagraph"/>
+        <w:pStyle w:val="a4"/>
         <w:numPr>
           <w:ilvl w:val="0"/>
           <w:numId w:val="1"/>
@@ -1384,12 +1412,13 @@
         <w:rPr>
           <w:color w:val="0066CC"/>
         </w:rPr>
+        <w:lastRenderedPageBreak/>
         <w:t>생산량 = 기본 1 + floor(타일카운트/3)</w:t>
       </w:r>
     </w:p>
     <w:p>
       <w:pPr>
-        <w:pStyle w:val="ListParagraph"/>
+        <w:pStyle w:val="a4"/>
         <w:numPr>
           <w:ilvl w:val="0"/>
           <w:numId w:val="1"/>
@@ -1401,7 +1430,7 @@
     </w:p>
     <w:p>
       <w:pPr>
-        <w:pStyle w:val="ListParagraph"/>
+        <w:pStyle w:val="a4"/>
         <w:numPr>
           <w:ilvl w:val="0"/>
           <w:numId w:val="1"/>
@@ -1413,7 +1442,7 @@
     </w:p>
     <w:p>
       <w:pPr>
-        <w:pStyle w:val="ListParagraph"/>
+        <w:pStyle w:val="a4"/>
         <w:numPr>
           <w:ilvl w:val="0"/>
           <w:numId w:val="1"/>
@@ -1438,7 +1467,7 @@
     </w:p>
     <w:p>
       <w:pPr>
-        <w:pStyle w:val="Heading3"/>
+        <w:pStyle w:val="31"/>
       </w:pPr>
       <w:r>
         <w:t>(2) 벌목장(Lumberyard)</w:t>
@@ -1446,7 +1475,7 @@
     </w:p>
     <w:p>
       <w:pPr>
-        <w:pStyle w:val="ListParagraph"/>
+        <w:pStyle w:val="a4"/>
         <w:numPr>
           <w:ilvl w:val="0"/>
           <w:numId w:val="1"/>
@@ -1465,7 +1494,7 @@
     </w:p>
     <w:p>
       <w:pPr>
-        <w:spacing w:after="60" w:before="120"/>
+        <w:spacing w:before="120" w:after="60"/>
       </w:pPr>
       <w:r>
         <w:rPr>
@@ -1477,7 +1506,7 @@
     </w:p>
     <w:p>
       <w:pPr>
-        <w:pStyle w:val="ListParagraph"/>
+        <w:pStyle w:val="a4"/>
         <w:numPr>
           <w:ilvl w:val="0"/>
           <w:numId w:val="1"/>
@@ -1489,7 +1518,7 @@
     </w:p>
     <w:p>
       <w:pPr>
-        <w:pStyle w:val="ListParagraph"/>
+        <w:pStyle w:val="a4"/>
         <w:numPr>
           <w:ilvl w:val="0"/>
           <w:numId w:val="1"/>
@@ -1525,7 +1554,7 @@
     </w:p>
     <w:p>
       <w:pPr>
-        <w:pStyle w:val="Heading3"/>
+        <w:pStyle w:val="31"/>
       </w:pPr>
       <w:r>
         <w:t>(3) 항구(Harbor) — 엔딩 건물</w:t>
@@ -1533,7 +1562,7 @@
     </w:p>
     <w:p>
       <w:pPr>
-        <w:pStyle w:val="ListParagraph"/>
+        <w:pStyle w:val="a4"/>
         <w:numPr>
           <w:ilvl w:val="0"/>
           <w:numId w:val="1"/>
@@ -1552,7 +1581,7 @@
     </w:p>
     <w:p>
       <w:pPr>
-        <w:spacing w:after="60" w:before="120"/>
+        <w:spacing w:before="120" w:after="60"/>
       </w:pPr>
       <w:r>
         <w:rPr>
@@ -1564,7 +1593,7 @@
     </w:p>
     <w:p>
       <w:pPr>
-        <w:pStyle w:val="ListParagraph"/>
+        <w:pStyle w:val="a4"/>
         <w:numPr>
           <w:ilvl w:val="0"/>
           <w:numId w:val="1"/>
@@ -1576,7 +1605,7 @@
     </w:p>
     <w:p>
       <w:pPr>
-        <w:pStyle w:val="ListParagraph"/>
+        <w:pStyle w:val="a4"/>
         <w:numPr>
           <w:ilvl w:val="0"/>
           <w:numId w:val="1"/>
@@ -1588,7 +1617,7 @@
     </w:p>
     <w:p>
       <w:pPr>
-        <w:pStyle w:val="ListParagraph"/>
+        <w:pStyle w:val="a4"/>
         <w:numPr>
           <w:ilvl w:val="0"/>
           <w:numId w:val="1"/>
@@ -1624,7 +1653,7 @@
     </w:p>
     <w:p>
       <w:pPr>
-        <w:pStyle w:val="Heading2"/>
+        <w:pStyle w:val="21"/>
       </w:pPr>
       <w:r>
         <w:t>6.4 승리 조건(탈출)</w:t>
@@ -1632,7 +1661,7 @@
     </w:p>
     <w:p>
       <w:pPr>
-        <w:pStyle w:val="ListParagraph"/>
+        <w:pStyle w:val="a4"/>
         <w:numPr>
           <w:ilvl w:val="0"/>
           <w:numId w:val="1"/>
@@ -1644,7 +1673,7 @@
     </w:p>
     <w:p>
       <w:pPr>
-        <w:pStyle w:val="ListParagraph"/>
+        <w:pStyle w:val="a4"/>
         <w:numPr>
           <w:ilvl w:val="0"/>
           <w:numId w:val="1"/>
@@ -1656,7 +1685,7 @@
     </w:p>
     <w:p>
       <w:pPr>
-        <w:pStyle w:val="ListParagraph"/>
+        <w:pStyle w:val="a4"/>
         <w:numPr>
           <w:ilvl w:val="0"/>
           <w:numId w:val="1"/>
@@ -1686,9 +1715,10 @@
     </w:p>
     <w:p>
       <w:pPr>
-        <w:pStyle w:val="Heading1"/>
-      </w:pPr>
-      <w:r>
+        <w:pStyle w:val="11"/>
+      </w:pPr>
+      <w:r>
+        <w:lastRenderedPageBreak/>
         <w:t>7. 턴 진행(게임 루프)</w:t>
       </w:r>
     </w:p>
@@ -1714,12 +1744,13 @@
         <w:tblLook w:val="04A0" w:firstRow="1" w:lastRow="0" w:firstColumn="1" w:lastColumn="0" w:noHBand="0" w:noVBand="1"/>
       </w:tblPr>
       <w:tblGrid>
-        <w:gridCol w:w="1560"/>
-        <w:gridCol w:w="7800"/>
+        <w:gridCol w:w="460"/>
+        <w:gridCol w:w="528"/>
       </w:tblGrid>
       <w:tr>
         <w:tc>
           <w:tcPr>
+            <w:tcW w:w="0" w:type="auto"/>
             <w:tcBorders>
               <w:top w:val="single" w:sz="1" w:space="0" w:color="CCCCCC"/>
               <w:left w:val="single" w:sz="1" w:space="0" w:color="CCCCCC"/>
@@ -1751,6 +1782,7 @@
         </w:tc>
         <w:tc>
           <w:tcPr>
+            <w:tcW w:w="0" w:type="auto"/>
             <w:tcBorders>
               <w:top w:val="single" w:sz="1" w:space="0" w:color="CCCCCC"/>
               <w:left w:val="single" w:sz="1" w:space="0" w:color="CCCCCC"/>
@@ -1784,6 +1816,7 @@
       <w:tr>
         <w:tc>
           <w:tcPr>
+            <w:tcW w:w="0" w:type="auto"/>
             <w:tcBorders>
               <w:top w:val="single" w:sz="1" w:space="0" w:color="CCCCCC"/>
               <w:left w:val="single" w:sz="1" w:space="0" w:color="CCCCCC"/>
@@ -1806,6 +1839,7 @@
         </w:tc>
         <w:tc>
           <w:tcPr>
+            <w:tcW w:w="0" w:type="auto"/>
             <w:tcBorders>
               <w:top w:val="single" w:sz="1" w:space="0" w:color="CCCCCC"/>
               <w:left w:val="single" w:sz="1" w:space="0" w:color="CCCCCC"/>
@@ -1830,6 +1864,7 @@
       <w:tr>
         <w:tc>
           <w:tcPr>
+            <w:tcW w:w="0" w:type="auto"/>
             <w:tcBorders>
               <w:top w:val="single" w:sz="1" w:space="0" w:color="CCCCCC"/>
               <w:left w:val="single" w:sz="1" w:space="0" w:color="CCCCCC"/>
@@ -1852,6 +1887,7 @@
         </w:tc>
         <w:tc>
           <w:tcPr>
+            <w:tcW w:w="0" w:type="auto"/>
             <w:tcBorders>
               <w:top w:val="single" w:sz="1" w:space="0" w:color="CCCCCC"/>
               <w:left w:val="single" w:sz="1" w:space="0" w:color="CCCCCC"/>
@@ -1876,6 +1912,7 @@
       <w:tr>
         <w:tc>
           <w:tcPr>
+            <w:tcW w:w="0" w:type="auto"/>
             <w:tcBorders>
               <w:top w:val="single" w:sz="1" w:space="0" w:color="CCCCCC"/>
               <w:left w:val="single" w:sz="1" w:space="0" w:color="CCCCCC"/>
@@ -1898,23 +1935,28 @@
         </w:tc>
         <w:tc>
           <w:tcPr>
-            <w:tcBorders>
-              <w:top w:val="single" w:sz="1" w:space="0" w:color="CCCCCC"/>
-              <w:left w:val="single" w:sz="1" w:space="0" w:color="CCCCCC"/>
-              <w:bottom w:val="single" w:sz="1" w:space="0" w:color="CCCCCC"/>
-              <w:right w:val="single" w:sz="1" w:space="0" w:color="CCCCCC"/>
-            </w:tcBorders>
-            <w:shd w:val="clear" w:color="auto" w:fill="FFFFFF"/>
-            <w:tcMar>
-              <w:top w:w="80" w:type="dxa"/>
-              <w:left w:w="120" w:type="dxa"/>
-              <w:bottom w:w="80" w:type="dxa"/>
-              <w:right w:w="120" w:type="dxa"/>
-            </w:tcMar>
-          </w:tcPr>
-          <w:p>
-            <w:r>
-              <w:t>건물 건설(농장/벌목장/항구)</w:t>
+            <w:tcW w:w="0" w:type="auto"/>
+            <w:tcBorders>
+              <w:top w:val="single" w:sz="1" w:space="0" w:color="CCCCCC"/>
+              <w:left w:val="single" w:sz="1" w:space="0" w:color="CCCCCC"/>
+              <w:bottom w:val="single" w:sz="1" w:space="0" w:color="CCCCCC"/>
+              <w:right w:val="single" w:sz="1" w:space="0" w:color="CCCCCC"/>
+            </w:tcBorders>
+            <w:shd w:val="clear" w:color="auto" w:fill="FFFFFF"/>
+            <w:tcMar>
+              <w:top w:w="80" w:type="dxa"/>
+              <w:left w:w="120" w:type="dxa"/>
+              <w:bottom w:w="80" w:type="dxa"/>
+              <w:right w:w="120" w:type="dxa"/>
+            </w:tcMar>
+          </w:tcPr>
+          <w:p>
+            <w:r>
+              <w:t>건물 건설(농장/벌</w:t>
+            </w:r>
+            <w:r>
+              <w:lastRenderedPageBreak/>
+              <w:t>목장/항구)</w:t>
             </w:r>
           </w:p>
         </w:tc>
@@ -1922,28 +1964,31 @@
       <w:tr>
         <w:tc>
           <w:tcPr>
-            <w:tcBorders>
-              <w:top w:val="single" w:sz="1" w:space="0" w:color="CCCCCC"/>
-              <w:left w:val="single" w:sz="1" w:space="0" w:color="CCCCCC"/>
-              <w:bottom w:val="single" w:sz="1" w:space="0" w:color="CCCCCC"/>
-              <w:right w:val="single" w:sz="1" w:space="0" w:color="CCCCCC"/>
-            </w:tcBorders>
-            <w:shd w:val="clear" w:color="auto" w:fill="FFFFFF"/>
-            <w:tcMar>
-              <w:top w:w="80" w:type="dxa"/>
-              <w:left w:w="120" w:type="dxa"/>
-              <w:bottom w:w="80" w:type="dxa"/>
-              <w:right w:w="120" w:type="dxa"/>
-            </w:tcMar>
-          </w:tcPr>
-          <w:p>
-            <w:r>
+            <w:tcW w:w="0" w:type="auto"/>
+            <w:tcBorders>
+              <w:top w:val="single" w:sz="1" w:space="0" w:color="CCCCCC"/>
+              <w:left w:val="single" w:sz="1" w:space="0" w:color="CCCCCC"/>
+              <w:bottom w:val="single" w:sz="1" w:space="0" w:color="CCCCCC"/>
+              <w:right w:val="single" w:sz="1" w:space="0" w:color="CCCCCC"/>
+            </w:tcBorders>
+            <w:shd w:val="clear" w:color="auto" w:fill="FFFFFF"/>
+            <w:tcMar>
+              <w:top w:w="80" w:type="dxa"/>
+              <w:left w:w="120" w:type="dxa"/>
+              <w:bottom w:w="80" w:type="dxa"/>
+              <w:right w:w="120" w:type="dxa"/>
+            </w:tcMar>
+          </w:tcPr>
+          <w:p>
+            <w:r>
+              <w:lastRenderedPageBreak/>
               <w:t>4</w:t>
             </w:r>
           </w:p>
         </w:tc>
         <w:tc>
           <w:tcPr>
+            <w:tcW w:w="0" w:type="auto"/>
             <w:tcBorders>
               <w:top w:val="single" w:sz="1" w:space="0" w:color="CCCCCC"/>
               <w:left w:val="single" w:sz="1" w:space="0" w:color="CCCCCC"/>
@@ -1968,6 +2013,7 @@
       <w:tr>
         <w:tc>
           <w:tcPr>
+            <w:tcW w:w="0" w:type="auto"/>
             <w:tcBorders>
               <w:top w:val="single" w:sz="1" w:space="0" w:color="CCCCCC"/>
               <w:left w:val="single" w:sz="1" w:space="0" w:color="CCCCCC"/>
@@ -1990,6 +2036,7 @@
         </w:tc>
         <w:tc>
           <w:tcPr>
+            <w:tcW w:w="0" w:type="auto"/>
             <w:tcBorders>
               <w:top w:val="single" w:sz="1" w:space="0" w:color="CCCCCC"/>
               <w:left w:val="single" w:sz="1" w:space="0" w:color="CCCCCC"/>
@@ -2014,6 +2061,7 @@
       <w:tr>
         <w:tc>
           <w:tcPr>
+            <w:tcW w:w="0" w:type="auto"/>
             <w:tcBorders>
               <w:top w:val="single" w:sz="1" w:space="0" w:color="CCCCCC"/>
               <w:left w:val="single" w:sz="1" w:space="0" w:color="CCCCCC"/>
@@ -2036,23 +2084,28 @@
         </w:tc>
         <w:tc>
           <w:tcPr>
-            <w:tcBorders>
-              <w:top w:val="single" w:sz="1" w:space="0" w:color="CCCCCC"/>
-              <w:left w:val="single" w:sz="1" w:space="0" w:color="CCCCCC"/>
-              <w:bottom w:val="single" w:sz="1" w:space="0" w:color="CCCCCC"/>
-              <w:right w:val="single" w:sz="1" w:space="0" w:color="CCCCCC"/>
-            </w:tcBorders>
-            <w:shd w:val="clear" w:color="auto" w:fill="FFFFFF"/>
-            <w:tcMar>
-              <w:top w:w="80" w:type="dxa"/>
-              <w:left w:w="120" w:type="dxa"/>
-              <w:bottom w:w="80" w:type="dxa"/>
-              <w:right w:w="120" w:type="dxa"/>
-            </w:tcMar>
-          </w:tcPr>
-          <w:p>
-            <w:r>
-              <w:t>자원 생산 (농장/벌목장 생산 처리)</w:t>
+            <w:tcW w:w="0" w:type="auto"/>
+            <w:tcBorders>
+              <w:top w:val="single" w:sz="1" w:space="0" w:color="CCCCCC"/>
+              <w:left w:val="single" w:sz="1" w:space="0" w:color="CCCCCC"/>
+              <w:bottom w:val="single" w:sz="1" w:space="0" w:color="CCCCCC"/>
+              <w:right w:val="single" w:sz="1" w:space="0" w:color="CCCCCC"/>
+            </w:tcBorders>
+            <w:shd w:val="clear" w:color="auto" w:fill="FFFFFF"/>
+            <w:tcMar>
+              <w:top w:w="80" w:type="dxa"/>
+              <w:left w:w="120" w:type="dxa"/>
+              <w:bottom w:w="80" w:type="dxa"/>
+              <w:right w:w="120" w:type="dxa"/>
+            </w:tcMar>
+          </w:tcPr>
+          <w:p>
+            <w:r>
+              <w:t xml:space="preserve">자원 생산 (농장/벌목장 생산 </w:t>
+            </w:r>
+            <w:r>
+              <w:lastRenderedPageBreak/>
+              <w:t>처리)</w:t>
             </w:r>
           </w:p>
         </w:tc>
@@ -2060,28 +2113,31 @@
       <w:tr>
         <w:tc>
           <w:tcPr>
-            <w:tcBorders>
-              <w:top w:val="single" w:sz="1" w:space="0" w:color="CCCCCC"/>
-              <w:left w:val="single" w:sz="1" w:space="0" w:color="CCCCCC"/>
-              <w:bottom w:val="single" w:sz="1" w:space="0" w:color="CCCCCC"/>
-              <w:right w:val="single" w:sz="1" w:space="0" w:color="CCCCCC"/>
-            </w:tcBorders>
-            <w:shd w:val="clear" w:color="auto" w:fill="FFFFFF"/>
-            <w:tcMar>
-              <w:top w:w="80" w:type="dxa"/>
-              <w:left w:w="120" w:type="dxa"/>
-              <w:bottom w:w="80" w:type="dxa"/>
-              <w:right w:w="120" w:type="dxa"/>
-            </w:tcMar>
-          </w:tcPr>
-          <w:p>
-            <w:r>
+            <w:tcW w:w="0" w:type="auto"/>
+            <w:tcBorders>
+              <w:top w:val="single" w:sz="1" w:space="0" w:color="CCCCCC"/>
+              <w:left w:val="single" w:sz="1" w:space="0" w:color="CCCCCC"/>
+              <w:bottom w:val="single" w:sz="1" w:space="0" w:color="CCCCCC"/>
+              <w:right w:val="single" w:sz="1" w:space="0" w:color="CCCCCC"/>
+            </w:tcBorders>
+            <w:shd w:val="clear" w:color="auto" w:fill="FFFFFF"/>
+            <w:tcMar>
+              <w:top w:w="80" w:type="dxa"/>
+              <w:left w:w="120" w:type="dxa"/>
+              <w:bottom w:w="80" w:type="dxa"/>
+              <w:right w:w="120" w:type="dxa"/>
+            </w:tcMar>
+          </w:tcPr>
+          <w:p>
+            <w:r>
+              <w:lastRenderedPageBreak/>
               <w:t>7</w:t>
             </w:r>
           </w:p>
         </w:tc>
         <w:tc>
           <w:tcPr>
+            <w:tcW w:w="0" w:type="auto"/>
             <w:tcBorders>
               <w:top w:val="single" w:sz="1" w:space="0" w:color="CCCCCC"/>
               <w:left w:val="single" w:sz="1" w:space="0" w:color="CCCCCC"/>
@@ -2106,6 +2162,7 @@
       <w:tr>
         <w:tc>
           <w:tcPr>
+            <w:tcW w:w="0" w:type="auto"/>
             <w:tcBorders>
               <w:top w:val="single" w:sz="1" w:space="0" w:color="CCCCCC"/>
               <w:left w:val="single" w:sz="1" w:space="0" w:color="CCCCCC"/>
@@ -2128,23 +2185,28 @@
         </w:tc>
         <w:tc>
           <w:tcPr>
-            <w:tcBorders>
-              <w:top w:val="single" w:sz="1" w:space="0" w:color="CCCCCC"/>
-              <w:left w:val="single" w:sz="1" w:space="0" w:color="CCCCCC"/>
-              <w:bottom w:val="single" w:sz="1" w:space="0" w:color="CCCCCC"/>
-              <w:right w:val="single" w:sz="1" w:space="0" w:color="CCCCCC"/>
-            </w:tcBorders>
-            <w:shd w:val="clear" w:color="auto" w:fill="FFFFFF"/>
-            <w:tcMar>
-              <w:top w:w="80" w:type="dxa"/>
-              <w:left w:w="120" w:type="dxa"/>
-              <w:bottom w:w="80" w:type="dxa"/>
-              <w:right w:w="120" w:type="dxa"/>
-            </w:tcMar>
-          </w:tcPr>
-          <w:p>
-            <w:r>
-              <w:t>승리/패배 판정 (식량 ≤ 0 → 패배 / 항구 투입 목재 ≥ 20 → 승리)</w:t>
+            <w:tcW w:w="0" w:type="auto"/>
+            <w:tcBorders>
+              <w:top w:val="single" w:sz="1" w:space="0" w:color="CCCCCC"/>
+              <w:left w:val="single" w:sz="1" w:space="0" w:color="CCCCCC"/>
+              <w:bottom w:val="single" w:sz="1" w:space="0" w:color="CCCCCC"/>
+              <w:right w:val="single" w:sz="1" w:space="0" w:color="CCCCCC"/>
+            </w:tcBorders>
+            <w:shd w:val="clear" w:color="auto" w:fill="FFFFFF"/>
+            <w:tcMar>
+              <w:top w:w="80" w:type="dxa"/>
+              <w:left w:w="120" w:type="dxa"/>
+              <w:bottom w:w="80" w:type="dxa"/>
+              <w:right w:w="120" w:type="dxa"/>
+            </w:tcMar>
+          </w:tcPr>
+          <w:p>
+            <w:r>
+              <w:t>승리/패배 판정 (식</w:t>
+            </w:r>
+            <w:r>
+              <w:lastRenderedPageBreak/>
+              <w:t>량 ≤ 0 → 패배 / 항구 투입 목재 ≥ 20 → 승리)</w:t>
             </w:r>
           </w:p>
         </w:tc>
@@ -2152,7 +2214,7 @@
     </w:tbl>
     <w:p>
       <w:pPr>
-        <w:spacing w:after="240" w:before="180"/>
+        <w:spacing w:before="180" w:after="240"/>
       </w:pPr>
       <w:r>
         <w:rPr>
@@ -2160,6 +2222,7 @@
           <w:bCs/>
           <w:color w:val="AA0000"/>
         </w:rPr>
+        <w:lastRenderedPageBreak/>
         <w:t>이 순서는 밸런스에 큰 영향을 주므로, MVP에서는 고정 후 조정 폭을 최소화한다.</w:t>
       </w:r>
     </w:p>
@@ -2170,15 +2233,16 @@
     </w:p>
     <w:p>
       <w:pPr>
-        <w:pStyle w:val="Heading1"/>
-      </w:pPr>
-      <w:r>
+        <w:pStyle w:val="11"/>
+      </w:pPr>
+      <w:r>
+        <w:lastRenderedPageBreak/>
         <w:t>8. UI/UX 요구사항(중요)</w:t>
       </w:r>
     </w:p>
     <w:p>
       <w:pPr>
-        <w:pStyle w:val="Heading2"/>
+        <w:pStyle w:val="21"/>
       </w:pPr>
       <w:r>
         <w:t>8.1 화면 레이아웃</w:t>
@@ -2206,13 +2270,14 @@
         <w:tblLook w:val="04A0" w:firstRow="1" w:lastRow="0" w:firstColumn="1" w:lastColumn="0" w:noHBand="0" w:noVBand="1"/>
       </w:tblPr>
       <w:tblGrid>
-        <w:gridCol w:w="2340"/>
-        <w:gridCol w:w="4680"/>
-        <w:gridCol w:w="2340"/>
+        <w:gridCol w:w="460"/>
+        <w:gridCol w:w="637"/>
+        <w:gridCol w:w="460"/>
       </w:tblGrid>
       <w:tr>
         <w:tc>
           <w:tcPr>
+            <w:tcW w:w="0" w:type="auto"/>
             <w:tcBorders>
               <w:top w:val="single" w:sz="1" w:space="0" w:color="CCCCCC"/>
               <w:left w:val="single" w:sz="1" w:space="0" w:color="CCCCCC"/>
@@ -2244,6 +2309,7 @@
         </w:tc>
         <w:tc>
           <w:tcPr>
+            <w:tcW w:w="0" w:type="auto"/>
             <w:tcBorders>
               <w:top w:val="single" w:sz="1" w:space="0" w:color="CCCCCC"/>
               <w:left w:val="single" w:sz="1" w:space="0" w:color="CCCCCC"/>
@@ -2275,6 +2341,7 @@
         </w:tc>
         <w:tc>
           <w:tcPr>
+            <w:tcW w:w="0" w:type="auto"/>
             <w:tcBorders>
               <w:top w:val="single" w:sz="1" w:space="0" w:color="CCCCCC"/>
               <w:left w:val="single" w:sz="1" w:space="0" w:color="CCCCCC"/>
@@ -2308,6 +2375,7 @@
       <w:tr>
         <w:tc>
           <w:tcPr>
+            <w:tcW w:w="0" w:type="auto"/>
             <w:tcBorders>
               <w:top w:val="single" w:sz="1" w:space="0" w:color="CCCCCC"/>
               <w:left w:val="single" w:sz="1" w:space="0" w:color="CCCCCC"/>
@@ -2330,6 +2398,7 @@
         </w:tc>
         <w:tc>
           <w:tcPr>
+            <w:tcW w:w="0" w:type="auto"/>
             <w:tcBorders>
               <w:top w:val="single" w:sz="1" w:space="0" w:color="CCCCCC"/>
               <w:left w:val="single" w:sz="1" w:space="0" w:color="CCCCCC"/>
@@ -2352,6 +2421,7 @@
         </w:tc>
         <w:tc>
           <w:tcPr>
+            <w:tcW w:w="0" w:type="auto"/>
             <w:tcBorders>
               <w:top w:val="single" w:sz="1" w:space="0" w:color="CCCCCC"/>
               <w:left w:val="single" w:sz="1" w:space="0" w:color="CCCCCC"/>
@@ -2376,6 +2446,7 @@
       <w:tr>
         <w:tc>
           <w:tcPr>
+            <w:tcW w:w="0" w:type="auto"/>
             <w:tcBorders>
               <w:top w:val="single" w:sz="1" w:space="0" w:color="CCCCCC"/>
               <w:left w:val="single" w:sz="1" w:space="0" w:color="CCCCCC"/>
@@ -2398,6 +2469,7 @@
         </w:tc>
         <w:tc>
           <w:tcPr>
+            <w:tcW w:w="0" w:type="auto"/>
             <w:tcBorders>
               <w:top w:val="single" w:sz="1" w:space="0" w:color="CCCCCC"/>
               <w:left w:val="single" w:sz="1" w:space="0" w:color="CCCCCC"/>
@@ -2420,6 +2492,7 @@
         </w:tc>
         <w:tc>
           <w:tcPr>
+            <w:tcW w:w="0" w:type="auto"/>
             <w:tcBorders>
               <w:top w:val="single" w:sz="1" w:space="0" w:color="CCCCCC"/>
               <w:left w:val="single" w:sz="1" w:space="0" w:color="CCCCCC"/>
@@ -2444,28 +2517,31 @@
       <w:tr>
         <w:tc>
           <w:tcPr>
-            <w:tcBorders>
-              <w:top w:val="single" w:sz="1" w:space="0" w:color="CCCCCC"/>
-              <w:left w:val="single" w:sz="1" w:space="0" w:color="CCCCCC"/>
-              <w:bottom w:val="single" w:sz="1" w:space="0" w:color="CCCCCC"/>
-              <w:right w:val="single" w:sz="1" w:space="0" w:color="CCCCCC"/>
-            </w:tcBorders>
-            <w:shd w:val="clear" w:color="auto" w:fill="FFFFFF"/>
-            <w:tcMar>
-              <w:top w:w="80" w:type="dxa"/>
-              <w:left w:w="120" w:type="dxa"/>
-              <w:bottom w:w="80" w:type="dxa"/>
-              <w:right w:w="120" w:type="dxa"/>
-            </w:tcMar>
-          </w:tcPr>
-          <w:p>
-            <w:r>
+            <w:tcW w:w="0" w:type="auto"/>
+            <w:tcBorders>
+              <w:top w:val="single" w:sz="1" w:space="0" w:color="CCCCCC"/>
+              <w:left w:val="single" w:sz="1" w:space="0" w:color="CCCCCC"/>
+              <w:bottom w:val="single" w:sz="1" w:space="0" w:color="CCCCCC"/>
+              <w:right w:val="single" w:sz="1" w:space="0" w:color="CCCCCC"/>
+            </w:tcBorders>
+            <w:shd w:val="clear" w:color="auto" w:fill="FFFFFF"/>
+            <w:tcMar>
+              <w:top w:w="80" w:type="dxa"/>
+              <w:left w:w="120" w:type="dxa"/>
+              <w:bottom w:w="80" w:type="dxa"/>
+              <w:right w:w="120" w:type="dxa"/>
+            </w:tcMar>
+          </w:tcPr>
+          <w:p>
+            <w:r>
+              <w:lastRenderedPageBreak/>
               <w:t>하단 중앙</w:t>
             </w:r>
           </w:p>
         </w:tc>
         <w:tc>
           <w:tcPr>
+            <w:tcW w:w="0" w:type="auto"/>
             <w:tcBorders>
               <w:top w:val="single" w:sz="1" w:space="0" w:color="CCCCCC"/>
               <w:left w:val="single" w:sz="1" w:space="0" w:color="CCCCCC"/>
@@ -2488,6 +2564,7 @@
         </w:tc>
         <w:tc>
           <w:tcPr>
+            <w:tcW w:w="0" w:type="auto"/>
             <w:tcBorders>
               <w:top w:val="single" w:sz="1" w:space="0" w:color="CCCCCC"/>
               <w:left w:val="single" w:sz="1" w:space="0" w:color="CCCCCC"/>
@@ -2512,6 +2589,7 @@
       <w:tr>
         <w:tc>
           <w:tcPr>
+            <w:tcW w:w="0" w:type="auto"/>
             <w:tcBorders>
               <w:top w:val="single" w:sz="1" w:space="0" w:color="CCCCCC"/>
               <w:left w:val="single" w:sz="1" w:space="0" w:color="CCCCCC"/>
@@ -2534,6 +2612,7 @@
         </w:tc>
         <w:tc>
           <w:tcPr>
+            <w:tcW w:w="0" w:type="auto"/>
             <w:tcBorders>
               <w:top w:val="single" w:sz="1" w:space="0" w:color="CCCCCC"/>
               <w:left w:val="single" w:sz="1" w:space="0" w:color="CCCCCC"/>
@@ -2556,6 +2635,7 @@
         </w:tc>
         <w:tc>
           <w:tcPr>
+            <w:tcW w:w="0" w:type="auto"/>
             <w:tcBorders>
               <w:top w:val="single" w:sz="1" w:space="0" w:color="CCCCCC"/>
               <w:left w:val="single" w:sz="1" w:space="0" w:color="CCCCCC"/>
@@ -2580,7 +2660,7 @@
     </w:tbl>
     <w:p>
       <w:pPr>
-        <w:pStyle w:val="Heading2"/>
+        <w:pStyle w:val="21"/>
       </w:pPr>
       <w:r>
         <w:t>8.2 가독성 최우선</w:t>
@@ -2588,7 +2668,7 @@
     </w:p>
     <w:p>
       <w:pPr>
-        <w:pStyle w:val="ListParagraph"/>
+        <w:pStyle w:val="a4"/>
         <w:numPr>
           <w:ilvl w:val="0"/>
           <w:numId w:val="1"/>
@@ -2600,7 +2680,7 @@
     </w:p>
     <w:p>
       <w:pPr>
-        <w:pStyle w:val="ListParagraph"/>
+        <w:pStyle w:val="a4"/>
         <w:numPr>
           <w:ilvl w:val="0"/>
           <w:numId w:val="1"/>
@@ -2612,7 +2692,7 @@
     </w:p>
     <w:p>
       <w:pPr>
-        <w:pStyle w:val="ListParagraph"/>
+        <w:pStyle w:val="a4"/>
         <w:numPr>
           <w:ilvl w:val="0"/>
           <w:numId w:val="1"/>
@@ -2625,7 +2705,7 @@
     </w:p>
     <w:p>
       <w:pPr>
-        <w:pStyle w:val="Heading2"/>
+        <w:pStyle w:val="21"/>
       </w:pPr>
       <w:r>
         <w:t>8.3 플레이어가 "왜 망했는지" 이해 가능해야 함</w:t>
@@ -2645,7 +2725,7 @@
     </w:p>
     <w:p>
       <w:pPr>
-        <w:pStyle w:val="ListParagraph"/>
+        <w:pStyle w:val="a4"/>
         <w:numPr>
           <w:ilvl w:val="0"/>
           <w:numId w:val="1"/>
@@ -2653,6 +2733,7 @@
         <w:spacing w:after="120"/>
       </w:pPr>
       <w:r>
+        <w:lastRenderedPageBreak/>
         <w:t>"식량이 부족해 유지가 불가능해졌다" 등 명확한 원인 문구</w:t>
       </w:r>
     </w:p>
@@ -2670,7 +2751,7 @@
     </w:p>
     <w:p>
       <w:pPr>
-        <w:pStyle w:val="ListParagraph"/>
+        <w:pStyle w:val="a4"/>
         <w:numPr>
           <w:ilvl w:val="0"/>
           <w:numId w:val="1"/>
@@ -2683,7 +2764,7 @@
     </w:p>
     <w:p>
       <w:pPr>
-        <w:pStyle w:val="Heading2"/>
+        <w:pStyle w:val="21"/>
       </w:pPr>
       <w:r>
         <w:t>8.4 튜토리얼(최소)</w:t>
@@ -2699,7 +2780,7 @@
     </w:p>
     <w:p>
       <w:pPr>
-        <w:pStyle w:val="ListParagraph"/>
+        <w:pStyle w:val="a4"/>
         <w:numPr>
           <w:ilvl w:val="0"/>
           <w:numId w:val="1"/>
@@ -2711,7 +2792,7 @@
     </w:p>
     <w:p>
       <w:pPr>
-        <w:pStyle w:val="ListParagraph"/>
+        <w:pStyle w:val="a4"/>
         <w:numPr>
           <w:ilvl w:val="0"/>
           <w:numId w:val="1"/>
@@ -2723,7 +2804,7 @@
     </w:p>
     <w:p>
       <w:pPr>
-        <w:pStyle w:val="ListParagraph"/>
+        <w:pStyle w:val="a4"/>
         <w:numPr>
           <w:ilvl w:val="0"/>
           <w:numId w:val="1"/>
@@ -2741,15 +2822,16 @@
     </w:p>
     <w:p>
       <w:pPr>
-        <w:pStyle w:val="Heading1"/>
-      </w:pPr>
-      <w:r>
+        <w:pStyle w:val="11"/>
+      </w:pPr>
+      <w:r>
+        <w:lastRenderedPageBreak/>
         <w:t>9. 밸런싱 가이드(검증 기준)</w:t>
       </w:r>
     </w:p>
     <w:p>
       <w:pPr>
-        <w:pStyle w:val="Heading2"/>
+        <w:pStyle w:val="21"/>
       </w:pPr>
       <w:r>
         <w:t>9.1 MVP 성공 기준(정성)</w:t>
@@ -2757,7 +2839,7 @@
     </w:p>
     <w:p>
       <w:pPr>
-        <w:pStyle w:val="ListParagraph"/>
+        <w:pStyle w:val="a4"/>
         <w:numPr>
           <w:ilvl w:val="0"/>
           <w:numId w:val="1"/>
@@ -2769,7 +2851,7 @@
     </w:p>
     <w:p>
       <w:pPr>
-        <w:pStyle w:val="ListParagraph"/>
+        <w:pStyle w:val="a4"/>
         <w:numPr>
           <w:ilvl w:val="0"/>
           <w:numId w:val="1"/>
@@ -2781,7 +2863,7 @@
     </w:p>
     <w:p>
       <w:pPr>
-        <w:pStyle w:val="ListParagraph"/>
+        <w:pStyle w:val="a4"/>
         <w:numPr>
           <w:ilvl w:val="0"/>
           <w:numId w:val="1"/>
@@ -2793,7 +2875,7 @@
     </w:p>
     <w:p>
       <w:pPr>
-        <w:pStyle w:val="ListParagraph"/>
+        <w:pStyle w:val="a4"/>
         <w:numPr>
           <w:ilvl w:val="0"/>
           <w:numId w:val="1"/>
@@ -2806,7 +2888,7 @@
     </w:p>
     <w:p>
       <w:pPr>
-        <w:pStyle w:val="Heading2"/>
+        <w:pStyle w:val="21"/>
       </w:pPr>
       <w:r>
         <w:t>9.2 조정 레버(수치로만 조절)</w:t>
@@ -2814,7 +2896,7 @@
     </w:p>
     <w:p>
       <w:pPr>
-        <w:pStyle w:val="ListParagraph"/>
+        <w:pStyle w:val="a4"/>
         <w:numPr>
           <w:ilvl w:val="0"/>
           <w:numId w:val="1"/>
@@ -2826,7 +2908,7 @@
     </w:p>
     <w:p>
       <w:pPr>
-        <w:pStyle w:val="ListParagraph"/>
+        <w:pStyle w:val="a4"/>
         <w:numPr>
           <w:ilvl w:val="0"/>
           <w:numId w:val="1"/>
@@ -2838,7 +2920,7 @@
     </w:p>
     <w:p>
       <w:pPr>
-        <w:pStyle w:val="ListParagraph"/>
+        <w:pStyle w:val="a4"/>
         <w:numPr>
           <w:ilvl w:val="0"/>
           <w:numId w:val="1"/>
@@ -2850,7 +2932,7 @@
     </w:p>
     <w:p>
       <w:pPr>
-        <w:pStyle w:val="ListParagraph"/>
+        <w:pStyle w:val="a4"/>
         <w:numPr>
           <w:ilvl w:val="0"/>
           <w:numId w:val="1"/>
@@ -2862,7 +2944,7 @@
     </w:p>
     <w:p>
       <w:pPr>
-        <w:pStyle w:val="ListParagraph"/>
+        <w:pStyle w:val="a4"/>
         <w:numPr>
           <w:ilvl w:val="0"/>
           <w:numId w:val="1"/>
@@ -2874,7 +2956,7 @@
     </w:p>
     <w:p>
       <w:pPr>
-        <w:pStyle w:val="ListParagraph"/>
+        <w:pStyle w:val="a4"/>
         <w:numPr>
           <w:ilvl w:val="0"/>
           <w:numId w:val="1"/>
@@ -2905,15 +2987,16 @@
     </w:p>
     <w:p>
       <w:pPr>
-        <w:pStyle w:val="Heading1"/>
-      </w:pPr>
-      <w:r>
+        <w:pStyle w:val="11"/>
+      </w:pPr>
+      <w:r>
+        <w:lastRenderedPageBreak/>
         <w:t>10. 개발 일정(4주)</w:t>
       </w:r>
     </w:p>
     <w:p>
       <w:pPr>
-        <w:pStyle w:val="Heading2"/>
+        <w:pStyle w:val="21"/>
       </w:pPr>
       <w:r>
         <w:t>10.1 주차별 계획</w:t>
@@ -2933,13 +3016,14 @@
         <w:tblLook w:val="04A0" w:firstRow="1" w:lastRow="0" w:firstColumn="1" w:lastColumn="0" w:noHBand="0" w:noVBand="1"/>
       </w:tblPr>
       <w:tblGrid>
-        <w:gridCol w:w="1560"/>
-        <w:gridCol w:w="2340"/>
-        <w:gridCol w:w="5460"/>
+        <w:gridCol w:w="797"/>
+        <w:gridCol w:w="460"/>
+        <w:gridCol w:w="1287"/>
       </w:tblGrid>
       <w:tr>
         <w:tc>
           <w:tcPr>
+            <w:tcW w:w="0" w:type="auto"/>
             <w:tcBorders>
               <w:top w:val="single" w:sz="1" w:space="0" w:color="CCCCCC"/>
               <w:left w:val="single" w:sz="1" w:space="0" w:color="CCCCCC"/>
@@ -2971,6 +3055,7 @@
         </w:tc>
         <w:tc>
           <w:tcPr>
+            <w:tcW w:w="0" w:type="auto"/>
             <w:tcBorders>
               <w:top w:val="single" w:sz="1" w:space="0" w:color="CCCCCC"/>
               <w:left w:val="single" w:sz="1" w:space="0" w:color="CCCCCC"/>
@@ -3002,6 +3087,7 @@
         </w:tc>
         <w:tc>
           <w:tcPr>
+            <w:tcW w:w="0" w:type="auto"/>
             <w:tcBorders>
               <w:top w:val="single" w:sz="1" w:space="0" w:color="CCCCCC"/>
               <w:left w:val="single" w:sz="1" w:space="0" w:color="CCCCCC"/>
@@ -3035,6 +3121,7 @@
       <w:tr>
         <w:tc>
           <w:tcPr>
+            <w:tcW w:w="0" w:type="auto"/>
             <w:tcBorders>
               <w:top w:val="single" w:sz="1" w:space="0" w:color="CCCCCC"/>
               <w:left w:val="single" w:sz="1" w:space="0" w:color="CCCCCC"/>
@@ -3057,6 +3144,7 @@
         </w:tc>
         <w:tc>
           <w:tcPr>
+            <w:tcW w:w="0" w:type="auto"/>
             <w:tcBorders>
               <w:top w:val="single" w:sz="1" w:space="0" w:color="CCCCCC"/>
               <w:left w:val="single" w:sz="1" w:space="0" w:color="CCCCCC"/>
@@ -3079,6 +3167,7 @@
         </w:tc>
         <w:tc>
           <w:tcPr>
+            <w:tcW w:w="0" w:type="auto"/>
             <w:tcBorders>
               <w:top w:val="single" w:sz="1" w:space="0" w:color="CCCCCC"/>
               <w:left w:val="single" w:sz="1" w:space="0" w:color="CCCCCC"/>
@@ -3103,6 +3192,7 @@
       <w:tr>
         <w:tc>
           <w:tcPr>
+            <w:tcW w:w="0" w:type="auto"/>
             <w:tcBorders>
               <w:top w:val="single" w:sz="1" w:space="0" w:color="CCCCCC"/>
               <w:left w:val="single" w:sz="1" w:space="0" w:color="CCCCCC"/>
@@ -3125,6 +3215,7 @@
         </w:tc>
         <w:tc>
           <w:tcPr>
+            <w:tcW w:w="0" w:type="auto"/>
             <w:tcBorders>
               <w:top w:val="single" w:sz="1" w:space="0" w:color="CCCCCC"/>
               <w:left w:val="single" w:sz="1" w:space="0" w:color="CCCCCC"/>
@@ -3147,6 +3238,7 @@
         </w:tc>
         <w:tc>
           <w:tcPr>
+            <w:tcW w:w="0" w:type="auto"/>
             <w:tcBorders>
               <w:top w:val="single" w:sz="1" w:space="0" w:color="CCCCCC"/>
               <w:left w:val="single" w:sz="1" w:space="0" w:color="CCCCCC"/>
@@ -3171,6 +3263,7 @@
       <w:tr>
         <w:tc>
           <w:tcPr>
+            <w:tcW w:w="0" w:type="auto"/>
             <w:tcBorders>
               <w:top w:val="single" w:sz="1" w:space="0" w:color="CCCCCC"/>
               <w:left w:val="single" w:sz="1" w:space="0" w:color="CCCCCC"/>
@@ -3193,6 +3286,7 @@
         </w:tc>
         <w:tc>
           <w:tcPr>
+            <w:tcW w:w="0" w:type="auto"/>
             <w:tcBorders>
               <w:top w:val="single" w:sz="1" w:space="0" w:color="CCCCCC"/>
               <w:left w:val="single" w:sz="1" w:space="0" w:color="CCCCCC"/>
@@ -3215,23 +3309,28 @@
         </w:tc>
         <w:tc>
           <w:tcPr>
-            <w:tcBorders>
-              <w:top w:val="single" w:sz="1" w:space="0" w:color="CCCCCC"/>
-              <w:left w:val="single" w:sz="1" w:space="0" w:color="CCCCCC"/>
-              <w:bottom w:val="single" w:sz="1" w:space="0" w:color="CCCCCC"/>
-              <w:right w:val="single" w:sz="1" w:space="0" w:color="CCCCCC"/>
-            </w:tcBorders>
-            <w:shd w:val="clear" w:color="auto" w:fill="FFFFFF"/>
-            <w:tcMar>
-              <w:top w:w="80" w:type="dxa"/>
-              <w:left w:w="120" w:type="dxa"/>
-              <w:bottom w:w="80" w:type="dxa"/>
-              <w:right w:w="120" w:type="dxa"/>
-            </w:tcMar>
-          </w:tcPr>
-          <w:p>
-            <w:r>
-              <w:t>• 항구 시스템 (목재 투입) • 승리/패배 조건 구현 • 턴 요약 UI • 전체 UI 완성 + 기본 밸런싱</w:t>
+            <w:tcW w:w="0" w:type="auto"/>
+            <w:tcBorders>
+              <w:top w:val="single" w:sz="1" w:space="0" w:color="CCCCCC"/>
+              <w:left w:val="single" w:sz="1" w:space="0" w:color="CCCCCC"/>
+              <w:bottom w:val="single" w:sz="1" w:space="0" w:color="CCCCCC"/>
+              <w:right w:val="single" w:sz="1" w:space="0" w:color="CCCCCC"/>
+            </w:tcBorders>
+            <w:shd w:val="clear" w:color="auto" w:fill="FFFFFF"/>
+            <w:tcMar>
+              <w:top w:w="80" w:type="dxa"/>
+              <w:left w:w="120" w:type="dxa"/>
+              <w:bottom w:w="80" w:type="dxa"/>
+              <w:right w:w="120" w:type="dxa"/>
+            </w:tcMar>
+          </w:tcPr>
+          <w:p>
+            <w:r>
+              <w:t xml:space="preserve">• 항구 시스템 (목재 투입) • 승리/패배 조건 구현 • 턴 요약 UI • 전체 UI </w:t>
+            </w:r>
+            <w:r>
+              <w:lastRenderedPageBreak/>
+              <w:t>완성 + 기본 밸런싱</w:t>
             </w:r>
           </w:p>
         </w:tc>
@@ -3239,28 +3338,31 @@
       <w:tr>
         <w:tc>
           <w:tcPr>
-            <w:tcBorders>
-              <w:top w:val="single" w:sz="1" w:space="0" w:color="CCCCCC"/>
-              <w:left w:val="single" w:sz="1" w:space="0" w:color="CCCCCC"/>
-              <w:bottom w:val="single" w:sz="1" w:space="0" w:color="CCCCCC"/>
-              <w:right w:val="single" w:sz="1" w:space="0" w:color="CCCCCC"/>
-            </w:tcBorders>
-            <w:shd w:val="clear" w:color="auto" w:fill="FFFFFF"/>
-            <w:tcMar>
-              <w:top w:w="80" w:type="dxa"/>
-              <w:left w:w="120" w:type="dxa"/>
-              <w:bottom w:w="80" w:type="dxa"/>
-              <w:right w:w="120" w:type="dxa"/>
-            </w:tcMar>
-          </w:tcPr>
-          <w:p>
-            <w:r>
+            <w:tcW w:w="0" w:type="auto"/>
+            <w:tcBorders>
+              <w:top w:val="single" w:sz="1" w:space="0" w:color="CCCCCC"/>
+              <w:left w:val="single" w:sz="1" w:space="0" w:color="CCCCCC"/>
+              <w:bottom w:val="single" w:sz="1" w:space="0" w:color="CCCCCC"/>
+              <w:right w:val="single" w:sz="1" w:space="0" w:color="CCCCCC"/>
+            </w:tcBorders>
+            <w:shd w:val="clear" w:color="auto" w:fill="FFFFFF"/>
+            <w:tcMar>
+              <w:top w:w="80" w:type="dxa"/>
+              <w:left w:w="120" w:type="dxa"/>
+              <w:bottom w:w="80" w:type="dxa"/>
+              <w:right w:w="120" w:type="dxa"/>
+            </w:tcMar>
+          </w:tcPr>
+          <w:p>
+            <w:r>
+              <w:lastRenderedPageBreak/>
               <w:t>Week 4</w:t>
             </w:r>
           </w:p>
         </w:tc>
         <w:tc>
           <w:tcPr>
+            <w:tcW w:w="0" w:type="auto"/>
             <w:tcBorders>
               <w:top w:val="single" w:sz="1" w:space="0" w:color="CCCCCC"/>
               <w:left w:val="single" w:sz="1" w:space="0" w:color="CCCCCC"/>
@@ -3283,6 +3385,7 @@
         </w:tc>
         <w:tc>
           <w:tcPr>
+            <w:tcW w:w="0" w:type="auto"/>
             <w:tcBorders>
               <w:top w:val="single" w:sz="1" w:space="0" w:color="CCCCCC"/>
               <w:left w:val="single" w:sz="1" w:space="0" w:color="CCCCCC"/>
@@ -3307,7 +3410,7 @@
     </w:tbl>
     <w:p>
       <w:pPr>
-        <w:pStyle w:val="Heading2"/>
+        <w:pStyle w:val="21"/>
       </w:pPr>
       <w:r>
         <w:t>10.2 일정 준수 원칙</w:t>
@@ -3315,7 +3418,7 @@
     </w:p>
     <w:p>
       <w:pPr>
-        <w:pStyle w:val="ListParagraph"/>
+        <w:pStyle w:val="a4"/>
         <w:numPr>
           <w:ilvl w:val="0"/>
           <w:numId w:val="1"/>
@@ -3327,7 +3430,7 @@
     </w:p>
     <w:p>
       <w:pPr>
-        <w:pStyle w:val="ListParagraph"/>
+        <w:pStyle w:val="a4"/>
         <w:numPr>
           <w:ilvl w:val="0"/>
           <w:numId w:val="1"/>
@@ -3339,7 +3442,7 @@
     </w:p>
     <w:p>
       <w:pPr>
-        <w:pStyle w:val="ListParagraph"/>
+        <w:pStyle w:val="a4"/>
         <w:numPr>
           <w:ilvl w:val="0"/>
           <w:numId w:val="1"/>
@@ -3357,9 +3460,10 @@
     </w:p>
     <w:p>
       <w:pPr>
-        <w:pStyle w:val="Heading1"/>
-      </w:pPr>
-      <w:r>
+        <w:pStyle w:val="11"/>
+      </w:pPr>
+      <w:r>
+        <w:lastRenderedPageBreak/>
         <w:t>11. 제외 범위(보류 항목)</w:t>
       </w:r>
     </w:p>
@@ -3373,7 +3477,7 @@
     </w:p>
     <w:p>
       <w:pPr>
-        <w:pStyle w:val="ListParagraph"/>
+        <w:pStyle w:val="a4"/>
         <w:numPr>
           <w:ilvl w:val="0"/>
           <w:numId w:val="1"/>
@@ -3385,7 +3489,7 @@
     </w:p>
     <w:p>
       <w:pPr>
-        <w:pStyle w:val="ListParagraph"/>
+        <w:pStyle w:val="a4"/>
         <w:numPr>
           <w:ilvl w:val="0"/>
           <w:numId w:val="1"/>
@@ -3397,7 +3501,7 @@
     </w:p>
     <w:p>
       <w:pPr>
-        <w:pStyle w:val="ListParagraph"/>
+        <w:pStyle w:val="a4"/>
         <w:numPr>
           <w:ilvl w:val="0"/>
           <w:numId w:val="1"/>
@@ -3409,7 +3513,7 @@
     </w:p>
     <w:p>
       <w:pPr>
-        <w:pStyle w:val="ListParagraph"/>
+        <w:pStyle w:val="a4"/>
         <w:numPr>
           <w:ilvl w:val="0"/>
           <w:numId w:val="1"/>
@@ -3421,7 +3525,7 @@
     </w:p>
     <w:p>
       <w:pPr>
-        <w:pStyle w:val="ListParagraph"/>
+        <w:pStyle w:val="a4"/>
         <w:numPr>
           <w:ilvl w:val="0"/>
           <w:numId w:val="1"/>
@@ -3433,7 +3537,7 @@
     </w:p>
     <w:p>
       <w:pPr>
-        <w:pStyle w:val="ListParagraph"/>
+        <w:pStyle w:val="a4"/>
         <w:numPr>
           <w:ilvl w:val="0"/>
           <w:numId w:val="1"/>
@@ -3445,7 +3549,7 @@
     </w:p>
     <w:p>
       <w:pPr>
-        <w:pStyle w:val="ListParagraph"/>
+        <w:pStyle w:val="a4"/>
         <w:numPr>
           <w:ilvl w:val="0"/>
           <w:numId w:val="1"/>
@@ -3457,7 +3561,7 @@
     </w:p>
     <w:p>
       <w:pPr>
-        <w:pStyle w:val="ListParagraph"/>
+        <w:pStyle w:val="a4"/>
         <w:numPr>
           <w:ilvl w:val="0"/>
           <w:numId w:val="1"/>
@@ -3470,7 +3574,7 @@
     </w:p>
     <w:p>
       <w:pPr>
-        <w:pStyle w:val="Heading1"/>
+        <w:pStyle w:val="11"/>
       </w:pPr>
       <w:r>
         <w:t>12. 확장 계획(후속 버전 후보)</w:t>
@@ -3486,7 +3590,7 @@
     </w:p>
     <w:p>
       <w:pPr>
-        <w:pStyle w:val="ListParagraph"/>
+        <w:pStyle w:val="a4"/>
         <w:numPr>
           <w:ilvl w:val="0"/>
           <w:numId w:val="1"/>
@@ -3505,7 +3609,7 @@
     </w:p>
     <w:p>
       <w:pPr>
-        <w:pStyle w:val="ListParagraph"/>
+        <w:pStyle w:val="a4"/>
         <w:numPr>
           <w:ilvl w:val="0"/>
           <w:numId w:val="1"/>
@@ -3524,7 +3628,7 @@
     </w:p>
     <w:p>
       <w:pPr>
-        <w:pStyle w:val="ListParagraph"/>
+        <w:pStyle w:val="a4"/>
         <w:numPr>
           <w:ilvl w:val="0"/>
           <w:numId w:val="1"/>
@@ -3543,7 +3647,7 @@
     </w:p>
     <w:p>
       <w:pPr>
-        <w:pStyle w:val="ListParagraph"/>
+        <w:pStyle w:val="a4"/>
         <w:numPr>
           <w:ilvl w:val="0"/>
           <w:numId w:val="1"/>
@@ -3562,7 +3666,7 @@
     </w:p>
     <w:p>
       <w:pPr>
-        <w:pStyle w:val="ListParagraph"/>
+        <w:pStyle w:val="a4"/>
         <w:numPr>
           <w:ilvl w:val="0"/>
           <w:numId w:val="1"/>
@@ -3587,9 +3691,10 @@
     </w:p>
     <w:p>
       <w:pPr>
-        <w:pStyle w:val="Heading1"/>
-      </w:pPr>
-      <w:r>
+        <w:pStyle w:val="11"/>
+      </w:pPr>
+      <w:r>
+        <w:lastRenderedPageBreak/>
         <w:t>부록: 필요한 결정사항</w:t>
       </w:r>
     </w:p>
@@ -3615,13 +3720,14 @@
         <w:tblLook w:val="04A0" w:firstRow="1" w:lastRow="0" w:firstColumn="1" w:lastColumn="0" w:noHBand="0" w:noVBand="1"/>
       </w:tblPr>
       <w:tblGrid>
-        <w:gridCol w:w="4680"/>
-        <w:gridCol w:w="2340"/>
-        <w:gridCol w:w="2340"/>
+        <w:gridCol w:w="528"/>
+        <w:gridCol w:w="993"/>
+        <w:gridCol w:w="637"/>
       </w:tblGrid>
       <w:tr>
         <w:tc>
           <w:tcPr>
+            <w:tcW w:w="0" w:type="auto"/>
             <w:tcBorders>
               <w:top w:val="single" w:sz="1" w:space="0" w:color="CCCCCC"/>
               <w:left w:val="single" w:sz="1" w:space="0" w:color="CCCCCC"/>
@@ -3653,6 +3759,7 @@
         </w:tc>
         <w:tc>
           <w:tcPr>
+            <w:tcW w:w="0" w:type="auto"/>
             <w:tcBorders>
               <w:top w:val="single" w:sz="1" w:space="0" w:color="CCCCCC"/>
               <w:left w:val="single" w:sz="1" w:space="0" w:color="CCCCCC"/>
@@ -3684,6 +3791,7 @@
         </w:tc>
         <w:tc>
           <w:tcPr>
+            <w:tcW w:w="0" w:type="auto"/>
             <w:tcBorders>
               <w:top w:val="single" w:sz="1" w:space="0" w:color="CCCCCC"/>
               <w:left w:val="single" w:sz="1" w:space="0" w:color="CCCCCC"/>
@@ -3717,6 +3825,7 @@
       <w:tr>
         <w:tc>
           <w:tcPr>
+            <w:tcW w:w="0" w:type="auto"/>
             <w:tcBorders>
               <w:top w:val="single" w:sz="1" w:space="0" w:color="CCCCCC"/>
               <w:left w:val="single" w:sz="1" w:space="0" w:color="CCCCCC"/>
@@ -3739,6 +3848,7 @@
         </w:tc>
         <w:tc>
           <w:tcPr>
+            <w:tcW w:w="0" w:type="auto"/>
             <w:tcBorders>
               <w:top w:val="single" w:sz="1" w:space="0" w:color="CCCCCC"/>
               <w:left w:val="single" w:sz="1" w:space="0" w:color="CCCCCC"/>
@@ -3761,26 +3871,23 @@
         </w:tc>
         <w:tc>
           <w:tcPr>
-            <w:tcBorders>
-              <w:top w:val="single" w:sz="1" w:space="0" w:color="CCCCCC"/>
-              <w:left w:val="single" w:sz="1" w:space="0" w:color="CCCCCC"/>
-              <w:bottom w:val="single" w:sz="1" w:space="0" w:color="CCCCCC"/>
-              <w:right w:val="single" w:sz="1" w:space="0" w:color="CCCCCC"/>
-            </w:tcBorders>
-            <w:shd w:val="clear" w:color="auto" w:fill="FFFFFF"/>
-            <w:tcMar>
-              <w:top w:w="80" w:type="dxa"/>
-              <w:left w:w="120" w:type="dxa"/>
-              <w:bottom w:w="80" w:type="dxa"/>
-              <w:right w:w="120" w:type="dxa"/>
-            </w:tcMar>
-          </w:tcPr>
-          <w:p>
-            <w:r>
-              <w:rPr>
-                <w:lang w:eastAsia="ko-KR"/>
-                <w:rtl w:val="off"/>
-              </w:rPr>
+            <w:tcW w:w="0" w:type="auto"/>
+            <w:tcBorders>
+              <w:top w:val="single" w:sz="1" w:space="0" w:color="CCCCCC"/>
+              <w:left w:val="single" w:sz="1" w:space="0" w:color="CCCCCC"/>
+              <w:bottom w:val="single" w:sz="1" w:space="0" w:color="CCCCCC"/>
+              <w:right w:val="single" w:sz="1" w:space="0" w:color="CCCCCC"/>
+            </w:tcBorders>
+            <w:shd w:val="clear" w:color="auto" w:fill="FFFFFF"/>
+            <w:tcMar>
+              <w:top w:w="80" w:type="dxa"/>
+              <w:left w:w="120" w:type="dxa"/>
+              <w:bottom w:w="80" w:type="dxa"/>
+              <w:right w:w="120" w:type="dxa"/>
+            </w:tcMar>
+          </w:tcPr>
+          <w:p>
+            <w:r>
               <w:t>식량 10, 목재 20</w:t>
             </w:r>
           </w:p>
@@ -3789,6 +3896,7 @@
       <w:tr>
         <w:tc>
           <w:tcPr>
+            <w:tcW w:w="0" w:type="auto"/>
             <w:tcBorders>
               <w:top w:val="single" w:sz="1" w:space="0" w:color="CCCCCC"/>
               <w:left w:val="single" w:sz="1" w:space="0" w:color="CCCCCC"/>
@@ -3811,6 +3919,7 @@
         </w:tc>
         <w:tc>
           <w:tcPr>
+            <w:tcW w:w="0" w:type="auto"/>
             <w:tcBorders>
               <w:top w:val="single" w:sz="1" w:space="0" w:color="CCCCCC"/>
               <w:left w:val="single" w:sz="1" w:space="0" w:color="CCCCCC"/>
@@ -3833,26 +3942,23 @@
         </w:tc>
         <w:tc>
           <w:tcPr>
-            <w:tcBorders>
-              <w:top w:val="single" w:sz="1" w:space="0" w:color="CCCCCC"/>
-              <w:left w:val="single" w:sz="1" w:space="0" w:color="CCCCCC"/>
-              <w:bottom w:val="single" w:sz="1" w:space="0" w:color="CCCCCC"/>
-              <w:right w:val="single" w:sz="1" w:space="0" w:color="CCCCCC"/>
-            </w:tcBorders>
-            <w:shd w:val="clear" w:color="auto" w:fill="FFFFFF"/>
-            <w:tcMar>
-              <w:top w:w="80" w:type="dxa"/>
-              <w:left w:w="120" w:type="dxa"/>
-              <w:bottom w:w="80" w:type="dxa"/>
-              <w:right w:w="120" w:type="dxa"/>
-            </w:tcMar>
-          </w:tcPr>
-          <w:p>
-            <w:r>
-              <w:rPr>
-                <w:lang w:eastAsia="ko-KR"/>
-                <w:rtl w:val="off"/>
-              </w:rPr>
+            <w:tcW w:w="0" w:type="auto"/>
+            <w:tcBorders>
+              <w:top w:val="single" w:sz="1" w:space="0" w:color="CCCCCC"/>
+              <w:left w:val="single" w:sz="1" w:space="0" w:color="CCCCCC"/>
+              <w:bottom w:val="single" w:sz="1" w:space="0" w:color="CCCCCC"/>
+              <w:right w:val="single" w:sz="1" w:space="0" w:color="CCCCCC"/>
+            </w:tcBorders>
+            <w:shd w:val="clear" w:color="auto" w:fill="FFFFFF"/>
+            <w:tcMar>
+              <w:top w:w="80" w:type="dxa"/>
+              <w:left w:w="120" w:type="dxa"/>
+              <w:bottom w:w="80" w:type="dxa"/>
+              <w:right w:w="120" w:type="dxa"/>
+            </w:tcMar>
+          </w:tcPr>
+          <w:p>
+            <w:r>
               <w:t>-3</w:t>
             </w:r>
           </w:p>
@@ -3861,6 +3967,7 @@
       <w:tr>
         <w:tc>
           <w:tcPr>
+            <w:tcW w:w="0" w:type="auto"/>
             <w:tcBorders>
               <w:top w:val="single" w:sz="1" w:space="0" w:color="CCCCCC"/>
               <w:left w:val="single" w:sz="1" w:space="0" w:color="CCCCCC"/>
@@ -3883,6 +3990,7 @@
         </w:tc>
         <w:tc>
           <w:tcPr>
+            <w:tcW w:w="0" w:type="auto"/>
             <w:tcBorders>
               <w:top w:val="single" w:sz="1" w:space="0" w:color="CCCCCC"/>
               <w:left w:val="single" w:sz="1" w:space="0" w:color="CCCCCC"/>
@@ -3905,58 +4013,33 @@
         </w:tc>
         <w:tc>
           <w:tcPr>
-            <w:tcBorders>
-              <w:top w:val="single" w:sz="1" w:space="0" w:color="CCCCCC"/>
-              <w:left w:val="single" w:sz="1" w:space="0" w:color="CCCCCC"/>
-              <w:bottom w:val="single" w:sz="1" w:space="0" w:color="CCCCCC"/>
-              <w:right w:val="single" w:sz="1" w:space="0" w:color="CCCCCC"/>
-            </w:tcBorders>
-            <w:shd w:val="clear" w:color="auto" w:fill="FFFFFF"/>
-            <w:tcMar>
-              <w:top w:w="80" w:type="dxa"/>
-              <w:left w:w="120" w:type="dxa"/>
-              <w:bottom w:w="80" w:type="dxa"/>
-              <w:right w:w="120" w:type="dxa"/>
-            </w:tcMar>
-          </w:tcPr>
-          <w:p>
-            <w:pPr>
-              <w:rPr>
-                <w:lang w:eastAsia="ko-KR"/>
-                <w:rFonts w:hint="eastAsia"/>
-                <w:rtl w:val="off"/>
-              </w:rPr>
-            </w:pPr>
-            <w:r>
-              <w:rPr>
-                <w:lang w:eastAsia="ko-KR"/>
-                <w:rtl w:val="off"/>
-              </w:rPr>
+            <w:tcW w:w="0" w:type="auto"/>
+            <w:tcBorders>
+              <w:top w:val="single" w:sz="1" w:space="0" w:color="CCCCCC"/>
+              <w:left w:val="single" w:sz="1" w:space="0" w:color="CCCCCC"/>
+              <w:bottom w:val="single" w:sz="1" w:space="0" w:color="CCCCCC"/>
+              <w:right w:val="single" w:sz="1" w:space="0" w:color="CCCCCC"/>
+            </w:tcBorders>
+            <w:shd w:val="clear" w:color="auto" w:fill="FFFFFF"/>
+            <w:tcMar>
+              <w:top w:w="80" w:type="dxa"/>
+              <w:left w:w="120" w:type="dxa"/>
+              <w:bottom w:w="80" w:type="dxa"/>
+              <w:right w:w="120" w:type="dxa"/>
+            </w:tcMar>
+          </w:tcPr>
+          <w:p>
+            <w:r>
               <w:t>1~3 +1</w:t>
             </w:r>
           </w:p>
           <w:p>
-            <w:pPr>
-              <w:rPr>
-                <w:lang w:eastAsia="ko-KR"/>
-                <w:rFonts w:hint="eastAsia"/>
-                <w:rtl w:val="off"/>
-              </w:rPr>
-            </w:pPr>
-            <w:r>
-              <w:rPr>
-                <w:lang w:eastAsia="ko-KR"/>
-                <w:rtl w:val="off"/>
-              </w:rPr>
+            <w:r>
               <w:t>4~6 +2</w:t>
             </w:r>
           </w:p>
           <w:p>
             <w:r>
-              <w:rPr>
-                <w:lang w:eastAsia="ko-KR"/>
-                <w:rtl w:val="off"/>
-              </w:rPr>
               <w:t>7~8 +3</w:t>
             </w:r>
           </w:p>
@@ -3965,103 +4048,89 @@
       <w:tr>
         <w:tc>
           <w:tcPr>
-            <w:tcBorders>
-              <w:top w:val="single" w:sz="1" w:space="0" w:color="CCCCCC"/>
-              <w:left w:val="single" w:sz="1" w:space="0" w:color="CCCCCC"/>
-              <w:bottom w:val="single" w:sz="1" w:space="0" w:color="CCCCCC"/>
-              <w:right w:val="single" w:sz="1" w:space="0" w:color="CCCCCC"/>
-            </w:tcBorders>
-            <w:shd w:val="clear" w:color="auto" w:fill="FFFFFF"/>
-            <w:tcMar>
-              <w:top w:w="80" w:type="dxa"/>
-              <w:left w:w="120" w:type="dxa"/>
-              <w:bottom w:w="80" w:type="dxa"/>
-              <w:right w:w="120" w:type="dxa"/>
-            </w:tcMar>
-          </w:tcPr>
-          <w:p>
-            <w:r>
-              <w:t>벌목장 생산량</w:t>
-            </w:r>
-          </w:p>
-        </w:tc>
-        <w:tc>
-          <w:tcPr>
-            <w:tcBorders>
-              <w:top w:val="single" w:sz="1" w:space="0" w:color="CCCCCC"/>
-              <w:left w:val="single" w:sz="1" w:space="0" w:color="CCCCCC"/>
-              <w:bottom w:val="single" w:sz="1" w:space="0" w:color="CCCCCC"/>
-              <w:right w:val="single" w:sz="1" w:space="0" w:color="CCCCCC"/>
-            </w:tcBorders>
-            <w:shd w:val="clear" w:color="auto" w:fill="FFFFFF"/>
-            <w:tcMar>
-              <w:top w:w="80" w:type="dxa"/>
-              <w:left w:w="120" w:type="dxa"/>
-              <w:bottom w:w="80" w:type="dxa"/>
-              <w:right w:w="120" w:type="dxa"/>
-            </w:tcMar>
-          </w:tcPr>
-          <w:p>
-            <w:r>
+            <w:tcW w:w="0" w:type="auto"/>
+            <w:tcBorders>
+              <w:top w:val="single" w:sz="1" w:space="0" w:color="CCCCCC"/>
+              <w:left w:val="single" w:sz="1" w:space="0" w:color="CCCCCC"/>
+              <w:bottom w:val="single" w:sz="1" w:space="0" w:color="CCCCCC"/>
+              <w:right w:val="single" w:sz="1" w:space="0" w:color="CCCCCC"/>
+            </w:tcBorders>
+            <w:shd w:val="clear" w:color="auto" w:fill="FFFFFF"/>
+            <w:tcMar>
+              <w:top w:w="80" w:type="dxa"/>
+              <w:left w:w="120" w:type="dxa"/>
+              <w:bottom w:w="80" w:type="dxa"/>
+              <w:right w:w="120" w:type="dxa"/>
+            </w:tcMar>
+          </w:tcPr>
+          <w:p>
+            <w:r>
+              <w:t>벌목장 생산</w:t>
+            </w:r>
+            <w:r>
+              <w:lastRenderedPageBreak/>
+              <w:t>량</w:t>
+            </w:r>
+          </w:p>
+        </w:tc>
+        <w:tc>
+          <w:tcPr>
+            <w:tcW w:w="0" w:type="auto"/>
+            <w:tcBorders>
+              <w:top w:val="single" w:sz="1" w:space="0" w:color="CCCCCC"/>
+              <w:left w:val="single" w:sz="1" w:space="0" w:color="CCCCCC"/>
+              <w:bottom w:val="single" w:sz="1" w:space="0" w:color="CCCCCC"/>
+              <w:right w:val="single" w:sz="1" w:space="0" w:color="CCCCCC"/>
+            </w:tcBorders>
+            <w:shd w:val="clear" w:color="auto" w:fill="FFFFFF"/>
+            <w:tcMar>
+              <w:top w:w="80" w:type="dxa"/>
+              <w:left w:w="120" w:type="dxa"/>
+              <w:bottom w:w="80" w:type="dxa"/>
+              <w:right w:w="120" w:type="dxa"/>
+            </w:tcMar>
+          </w:tcPr>
+          <w:p>
+            <w:r>
+              <w:lastRenderedPageBreak/>
               <w:t>+2</w:t>
             </w:r>
           </w:p>
         </w:tc>
         <w:tc>
           <w:tcPr>
-            <w:tcBorders>
-              <w:top w:val="single" w:sz="1" w:space="0" w:color="CCCCCC"/>
-              <w:left w:val="single" w:sz="1" w:space="0" w:color="CCCCCC"/>
-              <w:bottom w:val="single" w:sz="1" w:space="0" w:color="CCCCCC"/>
-              <w:right w:val="single" w:sz="1" w:space="0" w:color="CCCCCC"/>
-            </w:tcBorders>
-            <w:shd w:val="clear" w:color="auto" w:fill="FFFFFF"/>
-            <w:tcMar>
-              <w:top w:w="80" w:type="dxa"/>
-              <w:left w:w="120" w:type="dxa"/>
-              <w:bottom w:w="80" w:type="dxa"/>
-              <w:right w:w="120" w:type="dxa"/>
-            </w:tcMar>
-          </w:tcPr>
-          <w:p>
-            <w:pPr>
-              <w:rPr>
-                <w:lang w:eastAsia="ko-KR"/>
-                <w:rFonts w:hint="eastAsia"/>
-                <w:rtl w:val="off"/>
-              </w:rPr>
-            </w:pPr>
-            <w:r>
-              <w:rPr>
-                <w:lang w:eastAsia="ko-KR"/>
-                <w:rtl w:val="off"/>
-              </w:rPr>
+            <w:tcW w:w="0" w:type="auto"/>
+            <w:tcBorders>
+              <w:top w:val="single" w:sz="1" w:space="0" w:color="CCCCCC"/>
+              <w:left w:val="single" w:sz="1" w:space="0" w:color="CCCCCC"/>
+              <w:bottom w:val="single" w:sz="1" w:space="0" w:color="CCCCCC"/>
+              <w:right w:val="single" w:sz="1" w:space="0" w:color="CCCCCC"/>
+            </w:tcBorders>
+            <w:shd w:val="clear" w:color="auto" w:fill="FFFFFF"/>
+            <w:tcMar>
+              <w:top w:w="80" w:type="dxa"/>
+              <w:left w:w="120" w:type="dxa"/>
+              <w:bottom w:w="80" w:type="dxa"/>
+              <w:right w:w="120" w:type="dxa"/>
+            </w:tcMar>
+          </w:tcPr>
+          <w:p>
+            <w:r>
               <w:t>1~3 +3</w:t>
             </w:r>
           </w:p>
           <w:p>
-            <w:pPr>
-              <w:rPr>
-                <w:lang w:eastAsia="ko-KR"/>
-                <w:rFonts w:hint="eastAsia"/>
-                <w:rtl w:val="off"/>
-              </w:rPr>
-            </w:pPr>
-            <w:r>
-              <w:rPr>
-                <w:lang w:eastAsia="ko-KR"/>
-                <w:rtl w:val="off"/>
-              </w:rPr>
+            <w:r>
               <w:t>4~6 +4</w:t>
             </w:r>
           </w:p>
           <w:p>
             <w:r>
-              <w:rPr>
-                <w:lang w:eastAsia="ko-KR"/>
-                <w:rtl w:val="off"/>
-              </w:rPr>
-              <w:t>7~8 +5</w:t>
+              <w:t xml:space="preserve">7~8 </w:t>
+            </w:r>
+            <w:r>
+              <w:lastRenderedPageBreak/>
+              <w:t>+5</w:t>
             </w:r>
           </w:p>
         </w:tc>
@@ -4069,28 +4138,31 @@
       <w:tr>
         <w:tc>
           <w:tcPr>
-            <w:tcBorders>
-              <w:top w:val="single" w:sz="1" w:space="0" w:color="CCCCCC"/>
-              <w:left w:val="single" w:sz="1" w:space="0" w:color="CCCCCC"/>
-              <w:bottom w:val="single" w:sz="1" w:space="0" w:color="CCCCCC"/>
-              <w:right w:val="single" w:sz="1" w:space="0" w:color="CCCCCC"/>
-            </w:tcBorders>
-            <w:shd w:val="clear" w:color="auto" w:fill="FFFFFF"/>
-            <w:tcMar>
-              <w:top w:w="80" w:type="dxa"/>
-              <w:left w:w="120" w:type="dxa"/>
-              <w:bottom w:w="80" w:type="dxa"/>
-              <w:right w:w="120" w:type="dxa"/>
-            </w:tcMar>
-          </w:tcPr>
-          <w:p>
-            <w:r>
+            <w:tcW w:w="0" w:type="auto"/>
+            <w:tcBorders>
+              <w:top w:val="single" w:sz="1" w:space="0" w:color="CCCCCC"/>
+              <w:left w:val="single" w:sz="1" w:space="0" w:color="CCCCCC"/>
+              <w:bottom w:val="single" w:sz="1" w:space="0" w:color="CCCCCC"/>
+              <w:right w:val="single" w:sz="1" w:space="0" w:color="CCCCCC"/>
+            </w:tcBorders>
+            <w:shd w:val="clear" w:color="auto" w:fill="FFFFFF"/>
+            <w:tcMar>
+              <w:top w:w="80" w:type="dxa"/>
+              <w:left w:w="120" w:type="dxa"/>
+              <w:bottom w:w="80" w:type="dxa"/>
+              <w:right w:w="120" w:type="dxa"/>
+            </w:tcMar>
+          </w:tcPr>
+          <w:p>
+            <w:r>
+              <w:lastRenderedPageBreak/>
               <w:t>항구 유지비 (식량)</w:t>
             </w:r>
           </w:p>
         </w:tc>
         <w:tc>
           <w:tcPr>
+            <w:tcW w:w="0" w:type="auto"/>
             <w:tcBorders>
               <w:top w:val="single" w:sz="1" w:space="0" w:color="CCCCCC"/>
               <w:left w:val="single" w:sz="1" w:space="0" w:color="CCCCCC"/>
@@ -4113,26 +4185,23 @@
         </w:tc>
         <w:tc>
           <w:tcPr>
-            <w:tcBorders>
-              <w:top w:val="single" w:sz="1" w:space="0" w:color="CCCCCC"/>
-              <w:left w:val="single" w:sz="1" w:space="0" w:color="CCCCCC"/>
-              <w:bottom w:val="single" w:sz="1" w:space="0" w:color="CCCCCC"/>
-              <w:right w:val="single" w:sz="1" w:space="0" w:color="CCCCCC"/>
-            </w:tcBorders>
-            <w:shd w:val="clear" w:color="auto" w:fill="FFFFFF"/>
-            <w:tcMar>
-              <w:top w:w="80" w:type="dxa"/>
-              <w:left w:w="120" w:type="dxa"/>
-              <w:bottom w:w="80" w:type="dxa"/>
-              <w:right w:w="120" w:type="dxa"/>
-            </w:tcMar>
-          </w:tcPr>
-          <w:p>
-            <w:r>
-              <w:rPr>
-                <w:lang w:eastAsia="ko-KR"/>
-                <w:rtl w:val="off"/>
-              </w:rPr>
+            <w:tcW w:w="0" w:type="auto"/>
+            <w:tcBorders>
+              <w:top w:val="single" w:sz="1" w:space="0" w:color="CCCCCC"/>
+              <w:left w:val="single" w:sz="1" w:space="0" w:color="CCCCCC"/>
+              <w:bottom w:val="single" w:sz="1" w:space="0" w:color="CCCCCC"/>
+              <w:right w:val="single" w:sz="1" w:space="0" w:color="CCCCCC"/>
+            </w:tcBorders>
+            <w:shd w:val="clear" w:color="auto" w:fill="FFFFFF"/>
+            <w:tcMar>
+              <w:top w:w="80" w:type="dxa"/>
+              <w:left w:w="120" w:type="dxa"/>
+              <w:bottom w:w="80" w:type="dxa"/>
+              <w:right w:w="120" w:type="dxa"/>
+            </w:tcMar>
+          </w:tcPr>
+          <w:p>
+            <w:r>
               <w:t>-5</w:t>
             </w:r>
           </w:p>
@@ -4141,6 +4210,7 @@
       <w:tr>
         <w:tc>
           <w:tcPr>
+            <w:tcW w:w="0" w:type="auto"/>
             <w:tcBorders>
               <w:top w:val="single" w:sz="1" w:space="0" w:color="CCCCCC"/>
               <w:left w:val="single" w:sz="1" w:space="0" w:color="CCCCCC"/>
@@ -4163,6 +4233,7 @@
         </w:tc>
         <w:tc>
           <w:tcPr>
+            <w:tcW w:w="0" w:type="auto"/>
             <w:tcBorders>
               <w:top w:val="single" w:sz="1" w:space="0" w:color="CCCCCC"/>
               <w:left w:val="single" w:sz="1" w:space="0" w:color="CCCCCC"/>
@@ -4185,26 +4256,23 @@
         </w:tc>
         <w:tc>
           <w:tcPr>
-            <w:tcBorders>
-              <w:top w:val="single" w:sz="1" w:space="0" w:color="CCCCCC"/>
-              <w:left w:val="single" w:sz="1" w:space="0" w:color="CCCCCC"/>
-              <w:bottom w:val="single" w:sz="1" w:space="0" w:color="CCCCCC"/>
-              <w:right w:val="single" w:sz="1" w:space="0" w:color="CCCCCC"/>
-            </w:tcBorders>
-            <w:shd w:val="clear" w:color="auto" w:fill="FFFFFF"/>
-            <w:tcMar>
-              <w:top w:w="80" w:type="dxa"/>
-              <w:left w:w="120" w:type="dxa"/>
-              <w:bottom w:w="80" w:type="dxa"/>
-              <w:right w:w="120" w:type="dxa"/>
-            </w:tcMar>
-          </w:tcPr>
-          <w:p>
-            <w:r>
-              <w:rPr>
-                <w:lang w:eastAsia="ko-KR"/>
-                <w:rtl w:val="off"/>
-              </w:rPr>
+            <w:tcW w:w="0" w:type="auto"/>
+            <w:tcBorders>
+              <w:top w:val="single" w:sz="1" w:space="0" w:color="CCCCCC"/>
+              <w:left w:val="single" w:sz="1" w:space="0" w:color="CCCCCC"/>
+              <w:bottom w:val="single" w:sz="1" w:space="0" w:color="CCCCCC"/>
+              <w:right w:val="single" w:sz="1" w:space="0" w:color="CCCCCC"/>
+            </w:tcBorders>
+            <w:shd w:val="clear" w:color="auto" w:fill="FFFFFF"/>
+            <w:tcMar>
+              <w:top w:w="80" w:type="dxa"/>
+              <w:left w:w="120" w:type="dxa"/>
+              <w:bottom w:w="80" w:type="dxa"/>
+              <w:right w:w="120" w:type="dxa"/>
+            </w:tcMar>
+          </w:tcPr>
+          <w:p>
+            <w:r>
               <w:t>20</w:t>
             </w:r>
           </w:p>
@@ -4213,6 +4281,7 @@
       <w:tr>
         <w:tc>
           <w:tcPr>
+            <w:tcW w:w="0" w:type="auto"/>
             <w:tcBorders>
               <w:top w:val="single" w:sz="1" w:space="0" w:color="CCCCCC"/>
               <w:left w:val="single" w:sz="1" w:space="0" w:color="CCCCCC"/>
@@ -4235,6 +4304,7 @@
         </w:tc>
         <w:tc>
           <w:tcPr>
+            <w:tcW w:w="0" w:type="auto"/>
             <w:tcBorders>
               <w:top w:val="single" w:sz="1" w:space="0" w:color="CCCCCC"/>
               <w:left w:val="single" w:sz="1" w:space="0" w:color="CCCCCC"/>
@@ -4257,42 +4327,28 @@
         </w:tc>
         <w:tc>
           <w:tcPr>
-            <w:tcBorders>
-              <w:top w:val="single" w:sz="1" w:space="0" w:color="CCCCCC"/>
-              <w:left w:val="single" w:sz="1" w:space="0" w:color="CCCCCC"/>
-              <w:bottom w:val="single" w:sz="1" w:space="0" w:color="CCCCCC"/>
-              <w:right w:val="single" w:sz="1" w:space="0" w:color="CCCCCC"/>
-            </w:tcBorders>
-            <w:shd w:val="clear" w:color="auto" w:fill="FFFFFF"/>
-            <w:tcMar>
-              <w:top w:w="80" w:type="dxa"/>
-              <w:left w:w="120" w:type="dxa"/>
-              <w:bottom w:w="80" w:type="dxa"/>
-              <w:right w:w="120" w:type="dxa"/>
-            </w:tcMar>
-          </w:tcPr>
-          <w:p>
-            <w:pPr>
-              <w:rPr>
-                <w:lang w:eastAsia="ko-KR"/>
-                <w:rFonts w:hint="eastAsia"/>
-                <w:rtl w:val="off"/>
-              </w:rPr>
-            </w:pPr>
-            <w:r>
-              <w:rPr>
-                <w:lang w:eastAsia="ko-KR"/>
-                <w:rtl w:val="off"/>
-              </w:rPr>
+            <w:tcW w:w="0" w:type="auto"/>
+            <w:tcBorders>
+              <w:top w:val="single" w:sz="1" w:space="0" w:color="CCCCCC"/>
+              <w:left w:val="single" w:sz="1" w:space="0" w:color="CCCCCC"/>
+              <w:bottom w:val="single" w:sz="1" w:space="0" w:color="CCCCCC"/>
+              <w:right w:val="single" w:sz="1" w:space="0" w:color="CCCCCC"/>
+            </w:tcBorders>
+            <w:shd w:val="clear" w:color="auto" w:fill="FFFFFF"/>
+            <w:tcMar>
+              <w:top w:w="80" w:type="dxa"/>
+              <w:left w:w="120" w:type="dxa"/>
+              <w:bottom w:w="80" w:type="dxa"/>
+              <w:right w:w="120" w:type="dxa"/>
+            </w:tcMar>
+          </w:tcPr>
+          <w:p>
+            <w:r>
               <w:t>턴 당 10</w:t>
             </w:r>
           </w:p>
           <w:p>
             <w:r>
-              <w:rPr>
-                <w:lang w:eastAsia="ko-KR"/>
-                <w:rtl w:val="off"/>
-              </w:rPr>
               <w:t>5턴 동안</w:t>
             </w:r>
           </w:p>
@@ -4301,70 +4357,74 @@
       <w:tr>
         <w:tc>
           <w:tcPr>
-            <w:tcBorders>
-              <w:top w:val="single" w:sz="1" w:space="0" w:color="CCCCCC"/>
-              <w:left w:val="single" w:sz="1" w:space="0" w:color="CCCCCC"/>
-              <w:bottom w:val="single" w:sz="1" w:space="0" w:color="CCCCCC"/>
-              <w:right w:val="single" w:sz="1" w:space="0" w:color="CCCCCC"/>
-            </w:tcBorders>
-            <w:shd w:val="clear" w:color="auto" w:fill="FFFFFF"/>
-            <w:tcMar>
-              <w:top w:w="80" w:type="dxa"/>
-              <w:left w:w="120" w:type="dxa"/>
-              <w:bottom w:w="80" w:type="dxa"/>
-              <w:right w:w="120" w:type="dxa"/>
-            </w:tcMar>
-          </w:tcPr>
-          <w:p>
-            <w:r>
-              <w:t>타일 초기 숫자 분포</w:t>
-            </w:r>
-          </w:p>
-        </w:tc>
-        <w:tc>
-          <w:tcPr>
-            <w:tcBorders>
-              <w:top w:val="single" w:sz="1" w:space="0" w:color="CCCCCC"/>
-              <w:left w:val="single" w:sz="1" w:space="0" w:color="CCCCCC"/>
-              <w:bottom w:val="single" w:sz="1" w:space="0" w:color="CCCCCC"/>
-              <w:right w:val="single" w:sz="1" w:space="0" w:color="CCCCCC"/>
-            </w:tcBorders>
-            <w:shd w:val="clear" w:color="auto" w:fill="FFFFFF"/>
-            <w:tcMar>
-              <w:top w:w="80" w:type="dxa"/>
-              <w:left w:w="120" w:type="dxa"/>
-              <w:bottom w:w="80" w:type="dxa"/>
-              <w:right w:w="120" w:type="dxa"/>
-            </w:tcMar>
-          </w:tcPr>
-          <w:p>
-            <w:r>
+            <w:tcW w:w="0" w:type="auto"/>
+            <w:tcBorders>
+              <w:top w:val="single" w:sz="1" w:space="0" w:color="CCCCCC"/>
+              <w:left w:val="single" w:sz="1" w:space="0" w:color="CCCCCC"/>
+              <w:bottom w:val="single" w:sz="1" w:space="0" w:color="CCCCCC"/>
+              <w:right w:val="single" w:sz="1" w:space="0" w:color="CCCCCC"/>
+            </w:tcBorders>
+            <w:shd w:val="clear" w:color="auto" w:fill="FFFFFF"/>
+            <w:tcMar>
+              <w:top w:w="80" w:type="dxa"/>
+              <w:left w:w="120" w:type="dxa"/>
+              <w:bottom w:w="80" w:type="dxa"/>
+              <w:right w:w="120" w:type="dxa"/>
+            </w:tcMar>
+          </w:tcPr>
+          <w:p>
+            <w:r>
+              <w:t>타일 초기 숫</w:t>
+            </w:r>
+            <w:r>
+              <w:lastRenderedPageBreak/>
+              <w:t>자 분포</w:t>
+            </w:r>
+          </w:p>
+        </w:tc>
+        <w:tc>
+          <w:tcPr>
+            <w:tcW w:w="0" w:type="auto"/>
+            <w:tcBorders>
+              <w:top w:val="single" w:sz="1" w:space="0" w:color="CCCCCC"/>
+              <w:left w:val="single" w:sz="1" w:space="0" w:color="CCCCCC"/>
+              <w:bottom w:val="single" w:sz="1" w:space="0" w:color="CCCCCC"/>
+              <w:right w:val="single" w:sz="1" w:space="0" w:color="CCCCCC"/>
+            </w:tcBorders>
+            <w:shd w:val="clear" w:color="auto" w:fill="FFFFFF"/>
+            <w:tcMar>
+              <w:top w:w="80" w:type="dxa"/>
+              <w:left w:w="120" w:type="dxa"/>
+              <w:bottom w:w="80" w:type="dxa"/>
+              <w:right w:w="120" w:type="dxa"/>
+            </w:tcMar>
+          </w:tcPr>
+          <w:p>
+            <w:r>
+              <w:lastRenderedPageBreak/>
               <w:t>1~8 랜덤</w:t>
             </w:r>
           </w:p>
         </w:tc>
         <w:tc>
           <w:tcPr>
-            <w:tcBorders>
-              <w:top w:val="single" w:sz="1" w:space="0" w:color="CCCCCC"/>
-              <w:left w:val="single" w:sz="1" w:space="0" w:color="CCCCCC"/>
-              <w:bottom w:val="single" w:sz="1" w:space="0" w:color="CCCCCC"/>
-              <w:right w:val="single" w:sz="1" w:space="0" w:color="CCCCCC"/>
-            </w:tcBorders>
-            <w:shd w:val="clear" w:color="auto" w:fill="FFFFFF"/>
-            <w:tcMar>
-              <w:top w:w="80" w:type="dxa"/>
-              <w:left w:w="120" w:type="dxa"/>
-              <w:bottom w:w="80" w:type="dxa"/>
-              <w:right w:w="120" w:type="dxa"/>
-            </w:tcMar>
-          </w:tcPr>
-          <w:p>
-            <w:r>
-              <w:rPr>
-                <w:lang w:eastAsia="ko-KR"/>
-                <w:rtl w:val="off"/>
-              </w:rPr>
+            <w:tcW w:w="0" w:type="auto"/>
+            <w:tcBorders>
+              <w:top w:val="single" w:sz="1" w:space="0" w:color="CCCCCC"/>
+              <w:left w:val="single" w:sz="1" w:space="0" w:color="CCCCCC"/>
+              <w:bottom w:val="single" w:sz="1" w:space="0" w:color="CCCCCC"/>
+              <w:right w:val="single" w:sz="1" w:space="0" w:color="CCCCCC"/>
+            </w:tcBorders>
+            <w:shd w:val="clear" w:color="auto" w:fill="FFFFFF"/>
+            <w:tcMar>
+              <w:top w:w="80" w:type="dxa"/>
+              <w:left w:w="120" w:type="dxa"/>
+              <w:bottom w:w="80" w:type="dxa"/>
+              <w:right w:w="120" w:type="dxa"/>
+            </w:tcMar>
+          </w:tcPr>
+          <w:p>
+            <w:r>
               <w:t>1~8 랜덤</w:t>
             </w:r>
           </w:p>
@@ -4373,8 +4433,8 @@
     </w:tbl>
     <w:p>
       <w:pPr>
+        <w:spacing w:before="360" w:after="120"/>
         <w:jc w:val="center"/>
-        <w:spacing w:after="120" w:before="360"/>
       </w:pPr>
       <w:r>
         <w:rPr>
@@ -4388,18 +4448,58 @@
     <w:sectPr>
       <w:pgSz w:w="12240" w:h="15840"/>
       <w:pgMar w:top="1440" w:right="1440" w:bottom="1440" w:left="1440" w:header="708" w:footer="708" w:gutter="0"/>
-      <w:cols/>
+      <w:cols w:space="720"/>
       <w:docGrid w:linePitch="360"/>
     </w:sectPr>
   </w:body>
 </w:document>
 </file>
 
+<file path=word/endnotes.xml><?xml version="1.0" encoding="utf-8"?>
+<w:endnotes xmlns:wpc="http://schemas.microsoft.com/office/word/2010/wordprocessingCanvas" xmlns:cx="http://schemas.microsoft.com/office/drawing/2014/chartex" xmlns:cx1="http://schemas.microsoft.com/office/drawing/2015/9/8/chartex" xmlns:cx2="http://schemas.microsoft.com/office/drawing/2015/10/21/chartex" xmlns:cx3="http://schemas.microsoft.com/office/drawing/2016/5/9/chartex" xmlns:cx4="http://schemas.microsoft.com/office/drawing/2016/5/10/chartex" xmlns:cx5="http://schemas.microsoft.com/office/drawing/2016/5/11/chartex" xmlns:cx6="http://schemas.microsoft.com/office/drawing/2016/5/12/chartex" xmlns:cx7="http://schemas.microsoft.com/office/drawing/2016/5/13/chartex" xmlns:cx8="http://schemas.microsoft.com/office/drawing/2016/5/14/chartex" xmlns:mc="http://schemas.openxmlformats.org/markup-compatibility/2006" xmlns:aink="http://schemas.microsoft.com/office/drawing/2016/ink" xmlns:am3d="http://schemas.microsoft.com/office/drawing/2017/model3d" xmlns:o="urn:schemas-microsoft-com:office:office" xmlns:oel="http://schemas.microsoft.com/office/2019/extlst" xmlns:r="http://schemas.openxmlformats.org/officeDocument/2006/relationships" xmlns:m="http://schemas.openxmlformats.org/officeDocument/2006/math" xmlns:v="urn:schemas-microsoft-com:vml" xmlns:wp14="http://schemas.microsoft.com/office/word/2010/wordprocessingDrawing" xmlns:wp="http://schemas.openxmlformats.org/drawingml/2006/wordprocessingDrawing" xmlns:w10="urn:schemas-microsoft-com:office:word" xmlns:w="http://schemas.openxmlformats.org/wordprocessingml/2006/main" xmlns:w14="http://schemas.microsoft.com/office/word/2010/wordml" xmlns:w15="http://schemas.microsoft.com/office/word/2012/wordml" xmlns:w16cex="http://schemas.microsoft.com/office/word/2018/wordml/cex" xmlns:w16cid="http://schemas.microsoft.com/office/word/2016/wordml/cid" xmlns:w16="http://schemas.microsoft.com/office/word/2018/wordml" xmlns:w16du="http://schemas.microsoft.com/office/word/2023/wordml/word16du" xmlns:w16sdtdh="http://schemas.microsoft.com/office/word/2020/wordml/sdtdatahash" xmlns:w16sdtfl="http://schemas.microsoft.com/office/word/2024/wordml/sdtformatlock" xmlns:w16se="http://schemas.microsoft.com/office/word/2015/wordml/symex" xmlns:wpg="http://schemas.microsoft.com/office/word/2010/wordprocessingGroup" xmlns:wpi="http://schemas.microsoft.com/office/word/2010/wordprocessingInk" xmlns:wne="http://schemas.microsoft.com/office/word/2006/wordml" xmlns:wps="http://schemas.microsoft.com/office/word/2010/wordprocessingShape" mc:Ignorable="w14 w15 w16se w16cid w16 w16cex w16sdtdh w16sdtfl w16du wp14">
+  <w:endnote w:type="separator" w:id="-1">
+    <w:p>
+      <w:r>
+        <w:separator/>
+      </w:r>
+    </w:p>
+  </w:endnote>
+  <w:endnote w:type="continuationSeparator" w:id="0">
+    <w:p>
+      <w:r>
+        <w:continuationSeparator/>
+      </w:r>
+    </w:p>
+  </w:endnote>
+</w:endnotes>
+</file>
+
+<file path=word/footnotes.xml><?xml version="1.0" encoding="utf-8"?>
+<w:footnotes xmlns:wpc="http://schemas.microsoft.com/office/word/2010/wordprocessingCanvas" xmlns:cx="http://schemas.microsoft.com/office/drawing/2014/chartex" xmlns:cx1="http://schemas.microsoft.com/office/drawing/2015/9/8/chartex" xmlns:cx2="http://schemas.microsoft.com/office/drawing/2015/10/21/chartex" xmlns:cx3="http://schemas.microsoft.com/office/drawing/2016/5/9/chartex" xmlns:cx4="http://schemas.microsoft.com/office/drawing/2016/5/10/chartex" xmlns:cx5="http://schemas.microsoft.com/office/drawing/2016/5/11/chartex" xmlns:cx6="http://schemas.microsoft.com/office/drawing/2016/5/12/chartex" xmlns:cx7="http://schemas.microsoft.com/office/drawing/2016/5/13/chartex" xmlns:cx8="http://schemas.microsoft.com/office/drawing/2016/5/14/chartex" xmlns:mc="http://schemas.openxmlformats.org/markup-compatibility/2006" xmlns:aink="http://schemas.microsoft.com/office/drawing/2016/ink" xmlns:am3d="http://schemas.microsoft.com/office/drawing/2017/model3d" xmlns:o="urn:schemas-microsoft-com:office:office" xmlns:oel="http://schemas.microsoft.com/office/2019/extlst" xmlns:r="http://schemas.openxmlformats.org/officeDocument/2006/relationships" xmlns:m="http://schemas.openxmlformats.org/officeDocument/2006/math" xmlns:v="urn:schemas-microsoft-com:vml" xmlns:wp14="http://schemas.microsoft.com/office/word/2010/wordprocessingDrawing" xmlns:wp="http://schemas.openxmlformats.org/drawingml/2006/wordprocessingDrawing" xmlns:w10="urn:schemas-microsoft-com:office:word" xmlns:w="http://schemas.openxmlformats.org/wordprocessingml/2006/main" xmlns:w14="http://schemas.microsoft.com/office/word/2010/wordml" xmlns:w15="http://schemas.microsoft.com/office/word/2012/wordml" xmlns:w16cex="http://schemas.microsoft.com/office/word/2018/wordml/cex" xmlns:w16cid="http://schemas.microsoft.com/office/word/2016/wordml/cid" xmlns:w16="http://schemas.microsoft.com/office/word/2018/wordml" xmlns:w16du="http://schemas.microsoft.com/office/word/2023/wordml/word16du" xmlns:w16sdtdh="http://schemas.microsoft.com/office/word/2020/wordml/sdtdatahash" xmlns:w16sdtfl="http://schemas.microsoft.com/office/word/2024/wordml/sdtformatlock" xmlns:w16se="http://schemas.microsoft.com/office/word/2015/wordml/symex" xmlns:wpg="http://schemas.microsoft.com/office/word/2010/wordprocessingGroup" xmlns:wpi="http://schemas.microsoft.com/office/word/2010/wordprocessingInk" xmlns:wne="http://schemas.microsoft.com/office/word/2006/wordml" xmlns:wps="http://schemas.microsoft.com/office/word/2010/wordprocessingShape" mc:Ignorable="w14 w15 w16se w16cid w16 w16cex w16sdtdh w16sdtfl w16du wp14">
+  <w:footnote w:type="separator" w:id="-1">
+    <w:p>
+      <w:r>
+        <w:separator/>
+      </w:r>
+    </w:p>
+  </w:footnote>
+  <w:footnote w:type="continuationSeparator" w:id="0">
+    <w:p>
+      <w:r>
+        <w:continuationSeparator/>
+      </w:r>
+    </w:p>
+  </w:footnote>
+</w:footnotes>
+</file>
+
 <file path=word/numbering.xml><?xml version="1.0" encoding="utf-8"?>
-<w:numbering xmlns:ve="http://schemas.openxmlformats.org/markup-compatibility/2006" xmlns:o="urn:schemas-microsoft-com:office:office" xmlns:r="http://schemas.openxmlformats.org/officeDocument/2006/relationships" xmlns:m="http://schemas.openxmlformats.org/officeDocument/2006/math" xmlns:v="urn:schemas-microsoft-com:vml" xmlns:wp="http://schemas.openxmlformats.org/drawingml/2006/wordprocessingDrawing" xmlns:w10="urn:schemas-microsoft-com:office:word" xmlns:w="http://schemas.openxmlformats.org/wordprocessingml/2006/main" xmlns:w14="http://schemas.microsoft.com/office/word/2010/wordml" xmlns:wne="http://schemas.microsoft.com/office/word/2006/wordml">
-  <w:abstractNum w:abstractNumId="0">
+<w:numbering xmlns:wpc="http://schemas.microsoft.com/office/word/2010/wordprocessingCanvas" xmlns:cx="http://schemas.microsoft.com/office/drawing/2014/chartex" xmlns:cx1="http://schemas.microsoft.com/office/drawing/2015/9/8/chartex" xmlns:cx2="http://schemas.microsoft.com/office/drawing/2015/10/21/chartex" xmlns:cx3="http://schemas.microsoft.com/office/drawing/2016/5/9/chartex" xmlns:cx4="http://schemas.microsoft.com/office/drawing/2016/5/10/chartex" xmlns:cx5="http://schemas.microsoft.com/office/drawing/2016/5/11/chartex" xmlns:cx6="http://schemas.microsoft.com/office/drawing/2016/5/12/chartex" xmlns:cx7="http://schemas.microsoft.com/office/drawing/2016/5/13/chartex" xmlns:cx8="http://schemas.microsoft.com/office/drawing/2016/5/14/chartex" xmlns:mc="http://schemas.openxmlformats.org/markup-compatibility/2006" xmlns:aink="http://schemas.microsoft.com/office/drawing/2016/ink" xmlns:am3d="http://schemas.microsoft.com/office/drawing/2017/model3d" xmlns:o="urn:schemas-microsoft-com:office:office" xmlns:oel="http://schemas.microsoft.com/office/2019/extlst" xmlns:r="http://schemas.openxmlformats.org/officeDocument/2006/relationships" xmlns:m="http://schemas.openxmlformats.org/officeDocument/2006/math" xmlns:v="urn:schemas-microsoft-com:vml" xmlns:wp14="http://schemas.microsoft.com/office/word/2010/wordprocessingDrawing" xmlns:wp="http://schemas.openxmlformats.org/drawingml/2006/wordprocessingDrawing" xmlns:w10="urn:schemas-microsoft-com:office:word" xmlns:w="http://schemas.openxmlformats.org/wordprocessingml/2006/main" xmlns:w14="http://schemas.microsoft.com/office/word/2010/wordml" xmlns:w15="http://schemas.microsoft.com/office/word/2012/wordml" xmlns:w16cex="http://schemas.microsoft.com/office/word/2018/wordml/cex" xmlns:w16cid="http://schemas.microsoft.com/office/word/2016/wordml/cid" xmlns:w16="http://schemas.microsoft.com/office/word/2018/wordml" xmlns:w16du="http://schemas.microsoft.com/office/word/2023/wordml/word16du" xmlns:w16sdtdh="http://schemas.microsoft.com/office/word/2020/wordml/sdtdatahash" xmlns:w16sdtfl="http://schemas.microsoft.com/office/word/2024/wordml/sdtformatlock" xmlns:w16se="http://schemas.microsoft.com/office/word/2015/wordml/symex" xmlns:wpg="http://schemas.microsoft.com/office/word/2010/wordprocessingGroup" xmlns:wpi="http://schemas.microsoft.com/office/word/2010/wordprocessingInk" xmlns:wne="http://schemas.microsoft.com/office/word/2006/wordml" xmlns:wps="http://schemas.microsoft.com/office/word/2010/wordprocessingShape" mc:Ignorable="w14 w15 w16se w16cid w16 w16cex w16sdtdh w16sdtfl w16du wp14">
+  <w:abstractNum w:abstractNumId="0" w15:restartNumberingAfterBreak="0">
+    <w:nsid w:val="05203F28"/>
     <w:multiLevelType w:val="hybridMultilevel"/>
-    <w:lvl w:ilvl="0" w:tentative="on">
+    <w:tmpl w:val="3E98C7F8"/>
+    <w:lvl w:ilvl="0" w:tplc="1674D018">
       <w:start w:val="1"/>
       <w:numFmt w:val="bullet"/>
       <w:lvlText w:val="•"/>
@@ -4408,8 +4508,48 @@
         <w:ind w:left="720" w:hanging="360"/>
       </w:pPr>
     </w:lvl>
+    <w:lvl w:ilvl="1" w:tplc="B4DE4300">
+      <w:numFmt w:val="decimal"/>
+      <w:lvlText w:val=""/>
+      <w:lvlJc w:val="left"/>
+    </w:lvl>
+    <w:lvl w:ilvl="2" w:tplc="D9728420">
+      <w:numFmt w:val="decimal"/>
+      <w:lvlText w:val=""/>
+      <w:lvlJc w:val="left"/>
+    </w:lvl>
+    <w:lvl w:ilvl="3" w:tplc="64A45B48">
+      <w:numFmt w:val="decimal"/>
+      <w:lvlText w:val=""/>
+      <w:lvlJc w:val="left"/>
+    </w:lvl>
+    <w:lvl w:ilvl="4" w:tplc="70CEF0B0">
+      <w:numFmt w:val="decimal"/>
+      <w:lvlText w:val=""/>
+      <w:lvlJc w:val="left"/>
+    </w:lvl>
+    <w:lvl w:ilvl="5" w:tplc="40DEECAE">
+      <w:numFmt w:val="decimal"/>
+      <w:lvlText w:val=""/>
+      <w:lvlJc w:val="left"/>
+    </w:lvl>
+    <w:lvl w:ilvl="6" w:tplc="966A0AA6">
+      <w:numFmt w:val="decimal"/>
+      <w:lvlText w:val=""/>
+      <w:lvlJc w:val="left"/>
+    </w:lvl>
+    <w:lvl w:ilvl="7" w:tplc="EF681EC6">
+      <w:numFmt w:val="decimal"/>
+      <w:lvlText w:val=""/>
+      <w:lvlJc w:val="left"/>
+    </w:lvl>
+    <w:lvl w:ilvl="8" w:tplc="09881D70">
+      <w:numFmt w:val="decimal"/>
+      <w:lvlText w:val=""/>
+      <w:lvlJc w:val="left"/>
+    </w:lvl>
   </w:abstractNum>
-  <w:num w:numId="1">
+  <w:num w:numId="1" w16cid:durableId="1734618035">
     <w:abstractNumId w:val="0"/>
     <w:lvlOverride w:ilvl="0">
       <w:startOverride w:val="1"/>
@@ -4419,21 +4559,18 @@
 </file>
 
 <file path=word/styles.xml><?xml version="1.0" encoding="utf-8"?>
-<w:styles xmlns:r="http://schemas.openxmlformats.org/officeDocument/2006/relationships" xmlns:w="http://schemas.openxmlformats.org/wordprocessingml/2006/main">
+<w:styles xmlns:mc="http://schemas.openxmlformats.org/markup-compatibility/2006" xmlns:r="http://schemas.openxmlformats.org/officeDocument/2006/relationships" xmlns:w="http://schemas.openxmlformats.org/wordprocessingml/2006/main" xmlns:w14="http://schemas.microsoft.com/office/word/2010/wordml" xmlns:w15="http://schemas.microsoft.com/office/word/2012/wordml" xmlns:w16cex="http://schemas.microsoft.com/office/word/2018/wordml/cex" xmlns:w16cid="http://schemas.microsoft.com/office/word/2016/wordml/cid" xmlns:w16="http://schemas.microsoft.com/office/word/2018/wordml" xmlns:w16du="http://schemas.microsoft.com/office/word/2023/wordml/word16du" xmlns:w16sdtdh="http://schemas.microsoft.com/office/word/2020/wordml/sdtdatahash" xmlns:w16sdtfl="http://schemas.microsoft.com/office/word/2024/wordml/sdtformatlock" xmlns:w16se="http://schemas.microsoft.com/office/word/2015/wordml/symex" mc:Ignorable="w14 w15 w16se w16cid w16 w16cex w16sdtdh w16sdtfl w16du">
   <w:docDefaults>
     <w:rPrDefault>
       <w:rPr>
         <w:rFonts w:ascii="맑은 고딕" w:eastAsia="맑은 고딕" w:hAnsi="맑은 고딕" w:cs="맑은 고딕"/>
-        <w:sz w:val="22"/>
-        <w:szCs w:val="22"/>
+        <w:lang w:val="en-US" w:eastAsia="ko-KR" w:bidi="ar-SA"/>
       </w:rPr>
     </w:rPrDefault>
-    <w:pPrDefault>
-      <w:pPr/>
-    </w:pPrDefault>
+    <w:pPrDefault/>
   </w:docDefaults>
-  <w:latentStyles w:defLockedState="0" w:defUIPriority="99" w:defSemiHidden="0" w:defUnhideWhenUsed="0" w:defQFormat="0" w:count="371">
-    <w:lsdException w:name="Normal" w:uiPriority="0" w:qFormat="1"/>
+  <w:latentStyles w:defLockedState="0" w:defUIPriority="0" w:defSemiHidden="0" w:defUnhideWhenUsed="0" w:defQFormat="0" w:count="376">
+    <w:lsdException w:name="Normal" w:qFormat="1"/>
     <w:lsdException w:name="heading 1" w:uiPriority="9" w:qFormat="1"/>
     <w:lsdException w:name="heading 2" w:semiHidden="1" w:uiPriority="9" w:unhideWhenUsed="1" w:qFormat="1"/>
     <w:lsdException w:name="heading 3" w:semiHidden="1" w:uiPriority="9" w:unhideWhenUsed="1" w:qFormat="1"/>
@@ -4443,490 +4580,289 @@
     <w:lsdException w:name="heading 7" w:semiHidden="1" w:uiPriority="9" w:unhideWhenUsed="1" w:qFormat="1"/>
     <w:lsdException w:name="heading 8" w:semiHidden="1" w:uiPriority="9" w:unhideWhenUsed="1" w:qFormat="1"/>
     <w:lsdException w:name="heading 9" w:semiHidden="1" w:uiPriority="9" w:unhideWhenUsed="1" w:qFormat="1"/>
-    <w:lsdException w:name="index 1" w:semiHidden="1" w:unhideWhenUsed="1"/>
-    <w:lsdException w:name="index 2" w:semiHidden="1" w:unhideWhenUsed="1"/>
-    <w:lsdException w:name="index 3" w:semiHidden="1" w:unhideWhenUsed="1"/>
-    <w:lsdException w:name="index 4" w:semiHidden="1" w:unhideWhenUsed="1"/>
-    <w:lsdException w:name="index 5" w:semiHidden="1" w:unhideWhenUsed="1"/>
-    <w:lsdException w:name="index 6" w:semiHidden="1" w:unhideWhenUsed="1"/>
-    <w:lsdException w:name="index 7" w:semiHidden="1" w:unhideWhenUsed="1"/>
-    <w:lsdException w:name="index 8" w:semiHidden="1" w:unhideWhenUsed="1"/>
-    <w:lsdException w:name="index 9" w:semiHidden="1" w:unhideWhenUsed="1"/>
-    <w:lsdException w:name="toc 1" w:semiHidden="1" w:uiPriority="87" w:unhideWhenUsed="1"/>
-    <w:lsdException w:name="toc 2" w:semiHidden="1" w:uiPriority="87" w:unhideWhenUsed="1"/>
-    <w:lsdException w:name="toc 3" w:semiHidden="1" w:uiPriority="87" w:unhideWhenUsed="1"/>
-    <w:lsdException w:name="toc 4" w:semiHidden="1" w:uiPriority="87" w:unhideWhenUsed="1"/>
-    <w:lsdException w:name="toc 5" w:semiHidden="1" w:uiPriority="87" w:unhideWhenUsed="1"/>
-    <w:lsdException w:name="toc 6" w:semiHidden="1" w:uiPriority="87" w:unhideWhenUsed="1"/>
-    <w:lsdException w:name="toc 7" w:semiHidden="1" w:uiPriority="87" w:unhideWhenUsed="1"/>
-    <w:lsdException w:name="toc 8" w:semiHidden="1" w:uiPriority="87" w:unhideWhenUsed="1"/>
-    <w:lsdException w:name="toc 9" w:semiHidden="1" w:uiPriority="87" w:unhideWhenUsed="1"/>
-    <w:lsdException w:name="Normal Indent" w:semiHidden="1" w:unhideWhenUsed="1"/>
-    <w:lsdException w:name="footnote text" w:semiHidden="1" w:unhideWhenUsed="1"/>
-    <w:lsdException w:name="annotation text" w:semiHidden="1" w:unhideWhenUsed="1"/>
-    <w:lsdException w:name="header" w:semiHidden="1" w:unhideWhenUsed="1"/>
-    <w:lsdException w:name="footer" w:semiHidden="1" w:unhideWhenUsed="1"/>
-    <w:lsdException w:name="index heading" w:semiHidden="1" w:unhideWhenUsed="1"/>
-    <w:lsdException w:name="caption" w:semiHidden="1" w:uiPriority="83" w:unhideWhenUsed="1" w:qFormat="1"/>
-    <w:lsdException w:name="table of figures" w:semiHidden="1" w:unhideWhenUsed="1"/>
-    <w:lsdException w:name="envelope address" w:semiHidden="1" w:unhideWhenUsed="1"/>
-    <w:lsdException w:name="envelope return" w:semiHidden="1" w:unhideWhenUsed="1"/>
-    <w:lsdException w:name="footnote reference" w:semiHidden="1" w:unhideWhenUsed="1"/>
-    <w:lsdException w:name="annotation reference" w:semiHidden="1" w:unhideWhenUsed="1"/>
-    <w:lsdException w:name="line number" w:semiHidden="1" w:unhideWhenUsed="1"/>
-    <w:lsdException w:name="page number" w:semiHidden="1" w:unhideWhenUsed="1"/>
-    <w:lsdException w:name="endnote reference" w:semiHidden="1" w:unhideWhenUsed="1"/>
-    <w:lsdException w:name="endnote text" w:semiHidden="1" w:unhideWhenUsed="1"/>
-    <w:lsdException w:name="table of authorities" w:semiHidden="1" w:unhideWhenUsed="1"/>
-    <w:lsdException w:name="macro" w:semiHidden="1" w:unhideWhenUsed="1"/>
-    <w:lsdException w:name="toa heading" w:semiHidden="1" w:unhideWhenUsed="1"/>
-    <w:lsdException w:name="List" w:semiHidden="1" w:unhideWhenUsed="1"/>
-    <w:lsdException w:name="List Bullet" w:semiHidden="1" w:unhideWhenUsed="1"/>
-    <w:lsdException w:name="List Number" w:semiHidden="1" w:unhideWhenUsed="1"/>
-    <w:lsdException w:name="List 2" w:semiHidden="1" w:unhideWhenUsed="1"/>
-    <w:lsdException w:name="List 3" w:semiHidden="1" w:unhideWhenUsed="1"/>
-    <w:lsdException w:name="List 4" w:semiHidden="1" w:unhideWhenUsed="1"/>
-    <w:lsdException w:name="List 5" w:semiHidden="1" w:unhideWhenUsed="1"/>
-    <w:lsdException w:name="List Bullet 2" w:semiHidden="1" w:unhideWhenUsed="1"/>
-    <w:lsdException w:name="List Bullet 3" w:semiHidden="1" w:unhideWhenUsed="1"/>
-    <w:lsdException w:name="List Bullet 4" w:semiHidden="1" w:unhideWhenUsed="1"/>
-    <w:lsdException w:name="List Bullet 5" w:semiHidden="1" w:unhideWhenUsed="1"/>
-    <w:lsdException w:name="List Number 2" w:semiHidden="1" w:unhideWhenUsed="1"/>
-    <w:lsdException w:name="List Number 3" w:semiHidden="1" w:unhideWhenUsed="1"/>
-    <w:lsdException w:name="List Number 4" w:semiHidden="1" w:unhideWhenUsed="1"/>
-    <w:lsdException w:name="List Number 5" w:semiHidden="1" w:unhideWhenUsed="1"/>
-    <w:lsdException w:name="Title" w:uiPriority="22" w:qFormat="1"/>
-    <w:lsdException w:name="Closing" w:semiHidden="1" w:unhideWhenUsed="1"/>
-    <w:lsdException w:name="Signature" w:semiHidden="1" w:unhideWhenUsed="1"/>
+    <w:lsdException w:name="index 1" w:semiHidden="1" w:uiPriority="99" w:unhideWhenUsed="1"/>
+    <w:lsdException w:name="index 2" w:semiHidden="1" w:uiPriority="99" w:unhideWhenUsed="1"/>
+    <w:lsdException w:name="index 3" w:semiHidden="1" w:uiPriority="99" w:unhideWhenUsed="1"/>
+    <w:lsdException w:name="index 4" w:semiHidden="1" w:uiPriority="99" w:unhideWhenUsed="1"/>
+    <w:lsdException w:name="index 5" w:semiHidden="1" w:uiPriority="99" w:unhideWhenUsed="1"/>
+    <w:lsdException w:name="index 6" w:semiHidden="1" w:uiPriority="99" w:unhideWhenUsed="1"/>
+    <w:lsdException w:name="index 7" w:semiHidden="1" w:uiPriority="99" w:unhideWhenUsed="1"/>
+    <w:lsdException w:name="index 8" w:semiHidden="1" w:uiPriority="99" w:unhideWhenUsed="1"/>
+    <w:lsdException w:name="index 9" w:semiHidden="1" w:uiPriority="99" w:unhideWhenUsed="1"/>
+    <w:lsdException w:name="toc 1" w:semiHidden="1" w:unhideWhenUsed="1"/>
+    <w:lsdException w:name="toc 2" w:semiHidden="1" w:unhideWhenUsed="1"/>
+    <w:lsdException w:name="toc 3" w:semiHidden="1" w:unhideWhenUsed="1"/>
+    <w:lsdException w:name="toc 4" w:semiHidden="1" w:unhideWhenUsed="1"/>
+    <w:lsdException w:name="toc 5" w:semiHidden="1" w:unhideWhenUsed="1"/>
+    <w:lsdException w:name="toc 6" w:semiHidden="1" w:unhideWhenUsed="1"/>
+    <w:lsdException w:name="toc 7" w:semiHidden="1" w:unhideWhenUsed="1"/>
+    <w:lsdException w:name="toc 8" w:semiHidden="1" w:unhideWhenUsed="1"/>
+    <w:lsdException w:name="toc 9" w:semiHidden="1" w:unhideWhenUsed="1"/>
+    <w:lsdException w:name="Normal Indent" w:semiHidden="1" w:uiPriority="99" w:unhideWhenUsed="1"/>
+    <w:lsdException w:name="footnote text" w:semiHidden="1" w:uiPriority="99" w:unhideWhenUsed="1"/>
+    <w:lsdException w:name="annotation text" w:semiHidden="1" w:uiPriority="99" w:unhideWhenUsed="1"/>
+    <w:lsdException w:name="header" w:semiHidden="1" w:uiPriority="99" w:unhideWhenUsed="1"/>
+    <w:lsdException w:name="footer" w:semiHidden="1" w:uiPriority="99" w:unhideWhenUsed="1"/>
+    <w:lsdException w:name="index heading" w:semiHidden="1" w:uiPriority="99" w:unhideWhenUsed="1"/>
+    <w:lsdException w:name="caption" w:semiHidden="1" w:unhideWhenUsed="1" w:qFormat="1"/>
+    <w:lsdException w:name="table of figures" w:semiHidden="1" w:uiPriority="99" w:unhideWhenUsed="1"/>
+    <w:lsdException w:name="envelope address" w:semiHidden="1" w:uiPriority="99" w:unhideWhenUsed="1"/>
+    <w:lsdException w:name="envelope return" w:semiHidden="1" w:uiPriority="99" w:unhideWhenUsed="1"/>
+    <w:lsdException w:name="footnote reference" w:semiHidden="1" w:uiPriority="99" w:unhideWhenUsed="1"/>
+    <w:lsdException w:name="annotation reference" w:semiHidden="1" w:uiPriority="99" w:unhideWhenUsed="1"/>
+    <w:lsdException w:name="line number" w:semiHidden="1" w:uiPriority="99" w:unhideWhenUsed="1"/>
+    <w:lsdException w:name="page number" w:semiHidden="1" w:uiPriority="99" w:unhideWhenUsed="1"/>
+    <w:lsdException w:name="endnote reference" w:semiHidden="1" w:uiPriority="99" w:unhideWhenUsed="1"/>
+    <w:lsdException w:name="endnote text" w:semiHidden="1" w:uiPriority="99" w:unhideWhenUsed="1"/>
+    <w:lsdException w:name="table of authorities" w:semiHidden="1" w:uiPriority="99" w:unhideWhenUsed="1"/>
+    <w:lsdException w:name="macro" w:semiHidden="1" w:uiPriority="99" w:unhideWhenUsed="1"/>
+    <w:lsdException w:name="toa heading" w:semiHidden="1" w:uiPriority="99" w:unhideWhenUsed="1"/>
+    <w:lsdException w:name="List" w:semiHidden="1" w:uiPriority="99" w:unhideWhenUsed="1"/>
+    <w:lsdException w:name="List Bullet" w:semiHidden="1" w:uiPriority="99" w:unhideWhenUsed="1"/>
+    <w:lsdException w:name="List Number" w:semiHidden="1" w:uiPriority="99" w:unhideWhenUsed="1"/>
+    <w:lsdException w:name="List 2" w:semiHidden="1" w:uiPriority="99" w:unhideWhenUsed="1"/>
+    <w:lsdException w:name="List 3" w:semiHidden="1" w:uiPriority="99" w:unhideWhenUsed="1"/>
+    <w:lsdException w:name="List 4" w:semiHidden="1" w:uiPriority="99" w:unhideWhenUsed="1"/>
+    <w:lsdException w:name="List 5" w:semiHidden="1" w:uiPriority="99" w:unhideWhenUsed="1"/>
+    <w:lsdException w:name="List Bullet 2" w:semiHidden="1" w:uiPriority="99" w:unhideWhenUsed="1"/>
+    <w:lsdException w:name="List Bullet 3" w:semiHidden="1" w:uiPriority="99" w:unhideWhenUsed="1"/>
+    <w:lsdException w:name="List Bullet 4" w:semiHidden="1" w:uiPriority="99" w:unhideWhenUsed="1"/>
+    <w:lsdException w:name="List Bullet 5" w:semiHidden="1" w:uiPriority="99" w:unhideWhenUsed="1"/>
+    <w:lsdException w:name="List Number 2" w:semiHidden="1" w:uiPriority="99" w:unhideWhenUsed="1"/>
+    <w:lsdException w:name="List Number 3" w:semiHidden="1" w:uiPriority="99" w:unhideWhenUsed="1"/>
+    <w:lsdException w:name="List Number 4" w:semiHidden="1" w:uiPriority="99" w:unhideWhenUsed="1"/>
+    <w:lsdException w:name="List Number 5" w:semiHidden="1" w:uiPriority="99" w:unhideWhenUsed="1"/>
+    <w:lsdException w:name="Title" w:uiPriority="34" w:qFormat="1"/>
+    <w:lsdException w:name="Closing" w:semiHidden="1" w:uiPriority="99" w:unhideWhenUsed="1"/>
+    <w:lsdException w:name="Signature" w:semiHidden="1" w:uiPriority="99" w:unhideWhenUsed="1"/>
     <w:lsdException w:name="Default Paragraph Font" w:semiHidden="1" w:uiPriority="1" w:unhideWhenUsed="1"/>
-    <w:lsdException w:name="Body Text" w:semiHidden="1" w:unhideWhenUsed="1"/>
-    <w:lsdException w:name="Body Text Indent" w:semiHidden="1" w:unhideWhenUsed="1"/>
-    <w:lsdException w:name="List Continue" w:semiHidden="1" w:unhideWhenUsed="1"/>
-    <w:lsdException w:name="List Continue 2" w:semiHidden="1" w:unhideWhenUsed="1"/>
-    <w:lsdException w:name="List Continue 3" w:semiHidden="1" w:unhideWhenUsed="1"/>
-    <w:lsdException w:name="List Continue 4" w:semiHidden="1" w:unhideWhenUsed="1"/>
-    <w:lsdException w:name="List Continue 5" w:semiHidden="1" w:unhideWhenUsed="1"/>
-    <w:lsdException w:name="Message Header" w:semiHidden="1" w:unhideWhenUsed="1"/>
-    <w:lsdException w:name="Subtitle" w:uiPriority="23" w:qFormat="1"/>
-    <w:lsdException w:name="Salutation" w:semiHidden="1" w:unhideWhenUsed="1"/>
-    <w:lsdException w:name="Date" w:semiHidden="1" w:unhideWhenUsed="1"/>
-    <w:lsdException w:name="Body Text First Indent" w:semiHidden="1" w:unhideWhenUsed="1"/>
-    <w:lsdException w:name="Body Text First Indent 2" w:semiHidden="1" w:unhideWhenUsed="1"/>
-    <w:lsdException w:name="Note Heading" w:semiHidden="1" w:unhideWhenUsed="1"/>
-    <w:lsdException w:name="Body Text 2" w:semiHidden="1" w:unhideWhenUsed="1"/>
-    <w:lsdException w:name="Body Text 3" w:semiHidden="1" w:unhideWhenUsed="1"/>
-    <w:lsdException w:name="Body Text Indent 2" w:semiHidden="1" w:unhideWhenUsed="1"/>
-    <w:lsdException w:name="Body Text Indent 3" w:semiHidden="1" w:unhideWhenUsed="1"/>
-    <w:lsdException w:name="Block Text" w:semiHidden="1" w:unhideWhenUsed="1"/>
-    <w:lsdException w:name="Hyperlink" w:semiHidden="1" w:unhideWhenUsed="1"/>
-    <w:lsdException w:name="FollowedHyperlink" w:semiHidden="1" w:unhideWhenUsed="1"/>
-    <w:lsdException w:name="Strong" w:uiPriority="52" w:qFormat="1"/>
-    <w:lsdException w:name="Emphasis" w:uiPriority="50" w:qFormat="1"/>
-    <w:lsdException w:name="Document Map" w:semiHidden="1" w:unhideWhenUsed="1"/>
-    <w:lsdException w:name="Plain Text" w:semiHidden="1" w:unhideWhenUsed="1"/>
-    <w:lsdException w:name="E-mail Signature" w:semiHidden="1" w:unhideWhenUsed="1"/>
-    <w:lsdException w:name="HTML Top of Form" w:semiHidden="1" w:unhideWhenUsed="1"/>
-    <w:lsdException w:name="HTML Bottom of Form" w:semiHidden="1" w:unhideWhenUsed="1"/>
-    <w:lsdException w:name="Normal (Web)" w:semiHidden="1" w:unhideWhenUsed="1"/>
-    <w:lsdException w:name="HTML Acronym" w:semiHidden="1" w:unhideWhenUsed="1"/>
-    <w:lsdException w:name="HTML Address" w:semiHidden="1" w:unhideWhenUsed="1"/>
-    <w:lsdException w:name="HTML Cite" w:semiHidden="1" w:unhideWhenUsed="1"/>
-    <w:lsdException w:name="HTML Code" w:semiHidden="1" w:unhideWhenUsed="1"/>
-    <w:lsdException w:name="HTML Definition" w:semiHidden="1" w:unhideWhenUsed="1"/>
-    <w:lsdException w:name="HTML Keyboard" w:semiHidden="1" w:unhideWhenUsed="1"/>
-    <w:lsdException w:name="HTML Preformatted" w:semiHidden="1" w:unhideWhenUsed="1"/>
-    <w:lsdException w:name="HTML Sample" w:semiHidden="1" w:unhideWhenUsed="1"/>
-    <w:lsdException w:name="HTML Typewriter" w:semiHidden="1" w:unhideWhenUsed="1"/>
-    <w:lsdException w:name="HTML Variable" w:semiHidden="1" w:unhideWhenUsed="1"/>
-    <w:lsdException w:name="Normal Table" w:semiHidden="1" w:unhideWhenUsed="1"/>
-    <w:lsdException w:name="annotation subject" w:semiHidden="1" w:unhideWhenUsed="1"/>
-    <w:lsdException w:name="No List" w:semiHidden="1" w:unhideWhenUsed="1"/>
-    <w:lsdException w:name="Outline List 1" w:semiHidden="1" w:unhideWhenUsed="1"/>
-    <w:lsdException w:name="Outline List 2" w:semiHidden="1" w:unhideWhenUsed="1"/>
-    <w:lsdException w:name="Outline List 3" w:semiHidden="1" w:unhideWhenUsed="1"/>
-    <w:lsdException w:name="Table Simple 1" w:semiHidden="1" w:unhideWhenUsed="1"/>
-    <w:lsdException w:name="Table Simple 2" w:semiHidden="1" w:unhideWhenUsed="1"/>
-    <w:lsdException w:name="Table Simple 3" w:semiHidden="1" w:unhideWhenUsed="1"/>
-    <w:lsdException w:name="Table Classic 1" w:semiHidden="1" w:unhideWhenUsed="1"/>
-    <w:lsdException w:name="Table Classic 2" w:semiHidden="1" w:unhideWhenUsed="1"/>
-    <w:lsdException w:name="Table Classic 3" w:semiHidden="1" w:unhideWhenUsed="1"/>
-    <w:lsdException w:name="Table Classic 4" w:semiHidden="1" w:unhideWhenUsed="1"/>
-    <w:lsdException w:name="Table Colorful 1" w:semiHidden="1" w:unhideWhenUsed="1"/>
-    <w:lsdException w:name="Table Colorful 2" w:semiHidden="1" w:unhideWhenUsed="1"/>
-    <w:lsdException w:name="Table Colorful 3" w:semiHidden="1" w:unhideWhenUsed="1"/>
-    <w:lsdException w:name="Table Columns 1" w:semiHidden="1" w:unhideWhenUsed="1"/>
-    <w:lsdException w:name="Table Columns 2" w:semiHidden="1" w:unhideWhenUsed="1"/>
-    <w:lsdException w:name="Table Columns 3" w:semiHidden="1" w:unhideWhenUsed="1"/>
-    <w:lsdException w:name="Table Columns 4" w:semiHidden="1" w:unhideWhenUsed="1"/>
-    <w:lsdException w:name="Table Columns 5" w:semiHidden="1" w:unhideWhenUsed="1"/>
-    <w:lsdException w:name="Table Grid 1" w:semiHidden="1" w:unhideWhenUsed="1"/>
-    <w:lsdException w:name="Table Grid 2" w:semiHidden="1" w:unhideWhenUsed="1"/>
-    <w:lsdException w:name="Table Grid 3" w:semiHidden="1" w:unhideWhenUsed="1"/>
-    <w:lsdException w:name="Table Grid 4" w:semiHidden="1" w:unhideWhenUsed="1"/>
-    <w:lsdException w:name="Table Grid 5" w:semiHidden="1" w:unhideWhenUsed="1"/>
-    <w:lsdException w:name="Table Grid 6" w:semiHidden="1" w:unhideWhenUsed="1"/>
-    <w:lsdException w:name="Table Grid 7" w:semiHidden="1" w:unhideWhenUsed="1"/>
-    <w:lsdException w:name="Table Grid 8" w:semiHidden="1" w:unhideWhenUsed="1"/>
-    <w:lsdException w:name="Table List 1" w:semiHidden="1" w:unhideWhenUsed="1"/>
-    <w:lsdException w:name="Table List 2" w:semiHidden="1" w:unhideWhenUsed="1"/>
-    <w:lsdException w:name="Table List 3" w:semiHidden="1" w:unhideWhenUsed="1"/>
-    <w:lsdException w:name="Table List 4" w:semiHidden="1" w:unhideWhenUsed="1"/>
-    <w:lsdException w:name="Table List 5" w:semiHidden="1" w:unhideWhenUsed="1"/>
-    <w:lsdException w:name="Table List 6" w:semiHidden="1" w:unhideWhenUsed="1"/>
-    <w:lsdException w:name="Table List 7" w:semiHidden="1" w:unhideWhenUsed="1"/>
-    <w:lsdException w:name="Table List 8" w:semiHidden="1" w:unhideWhenUsed="1"/>
-    <w:lsdException w:name="Table 3D effects 1" w:semiHidden="1" w:unhideWhenUsed="1"/>
-    <w:lsdException w:name="Table 3D effects 2" w:semiHidden="1" w:unhideWhenUsed="1"/>
-    <w:lsdException w:name="Table 3D effects 3" w:semiHidden="1" w:unhideWhenUsed="1"/>
-    <w:lsdException w:name="Table Contemporary" w:semiHidden="1" w:unhideWhenUsed="1"/>
-    <w:lsdException w:name="Table Elegant" w:semiHidden="1" w:unhideWhenUsed="1"/>
-    <w:lsdException w:name="Table Professional" w:semiHidden="1" w:unhideWhenUsed="1"/>
-    <w:lsdException w:name="Table Subtle 1" w:semiHidden="1" w:unhideWhenUsed="1"/>
-    <w:lsdException w:name="Table Subtle 2" w:semiHidden="1" w:unhideWhenUsed="1"/>
-    <w:lsdException w:name="Table Web 1" w:semiHidden="1" w:unhideWhenUsed="1"/>
-    <w:lsdException w:name="Table Web 2" w:semiHidden="1" w:unhideWhenUsed="1"/>
-    <w:lsdException w:name="Table Web 3" w:semiHidden="1" w:unhideWhenUsed="1"/>
-    <w:lsdException w:name="Balloon Text" w:semiHidden="1" w:unhideWhenUsed="1"/>
-    <w:lsdException w:name="Table Grid" w:uiPriority="87"/>
-    <w:lsdException w:name="Table Theme" w:semiHidden="1" w:unhideWhenUsed="1"/>
-    <w:lsdException w:name="Placeholder Text" w:semiHidden="1"/>
+    <w:lsdException w:name="Body Text" w:semiHidden="1" w:uiPriority="99" w:unhideWhenUsed="1"/>
+    <w:lsdException w:name="Body Text Indent" w:semiHidden="1" w:uiPriority="99" w:unhideWhenUsed="1"/>
+    <w:lsdException w:name="List Continue" w:semiHidden="1" w:uiPriority="99" w:unhideWhenUsed="1"/>
+    <w:lsdException w:name="List Continue 2" w:semiHidden="1" w:uiPriority="99" w:unhideWhenUsed="1"/>
+    <w:lsdException w:name="List Continue 3" w:semiHidden="1" w:uiPriority="99" w:unhideWhenUsed="1"/>
+    <w:lsdException w:name="List Continue 4" w:semiHidden="1" w:uiPriority="99" w:unhideWhenUsed="1"/>
+    <w:lsdException w:name="List Continue 5" w:semiHidden="1" w:uiPriority="99" w:unhideWhenUsed="1"/>
+    <w:lsdException w:name="Message Header" w:semiHidden="1" w:uiPriority="99" w:unhideWhenUsed="1"/>
+    <w:lsdException w:name="Subtitle" w:uiPriority="35" w:qFormat="1"/>
+    <w:lsdException w:name="Salutation" w:semiHidden="1" w:uiPriority="99" w:unhideWhenUsed="1"/>
+    <w:lsdException w:name="Date" w:semiHidden="1" w:uiPriority="99" w:unhideWhenUsed="1"/>
+    <w:lsdException w:name="Body Text First Indent" w:semiHidden="1" w:uiPriority="99" w:unhideWhenUsed="1"/>
+    <w:lsdException w:name="Body Text First Indent 2" w:semiHidden="1" w:uiPriority="99" w:unhideWhenUsed="1"/>
+    <w:lsdException w:name="Note Heading" w:semiHidden="1" w:uiPriority="99" w:unhideWhenUsed="1"/>
+    <w:lsdException w:name="Body Text 2" w:semiHidden="1" w:uiPriority="99" w:unhideWhenUsed="1"/>
+    <w:lsdException w:name="Body Text 3" w:semiHidden="1" w:uiPriority="99" w:unhideWhenUsed="1"/>
+    <w:lsdException w:name="Body Text Indent 2" w:semiHidden="1" w:uiPriority="99" w:unhideWhenUsed="1"/>
+    <w:lsdException w:name="Body Text Indent 3" w:semiHidden="1" w:uiPriority="99" w:unhideWhenUsed="1"/>
+    <w:lsdException w:name="Block Text" w:semiHidden="1" w:uiPriority="99" w:unhideWhenUsed="1"/>
+    <w:lsdException w:name="Hyperlink" w:semiHidden="1" w:uiPriority="99" w:unhideWhenUsed="1"/>
+    <w:lsdException w:name="FollowedHyperlink" w:semiHidden="1" w:uiPriority="99" w:unhideWhenUsed="1"/>
+    <w:lsdException w:name="Strong" w:uiPriority="82" w:qFormat="1"/>
+    <w:lsdException w:name="Emphasis" w:uiPriority="80" w:qFormat="1"/>
+    <w:lsdException w:name="Document Map" w:semiHidden="1" w:uiPriority="99" w:unhideWhenUsed="1"/>
+    <w:lsdException w:name="Plain Text" w:semiHidden="1" w:uiPriority="99" w:unhideWhenUsed="1"/>
+    <w:lsdException w:name="E-mail Signature" w:semiHidden="1" w:uiPriority="99" w:unhideWhenUsed="1"/>
+    <w:lsdException w:name="HTML Top of Form" w:semiHidden="1" w:uiPriority="99" w:unhideWhenUsed="1"/>
+    <w:lsdException w:name="HTML Bottom of Form" w:semiHidden="1" w:uiPriority="99" w:unhideWhenUsed="1"/>
+    <w:lsdException w:name="Normal (Web)" w:semiHidden="1" w:uiPriority="99" w:unhideWhenUsed="1"/>
+    <w:lsdException w:name="HTML Acronym" w:semiHidden="1" w:uiPriority="99" w:unhideWhenUsed="1"/>
+    <w:lsdException w:name="HTML Address" w:semiHidden="1" w:uiPriority="99" w:unhideWhenUsed="1"/>
+    <w:lsdException w:name="HTML Cite" w:semiHidden="1" w:uiPriority="99" w:unhideWhenUsed="1"/>
+    <w:lsdException w:name="HTML Code" w:semiHidden="1" w:uiPriority="99" w:unhideWhenUsed="1"/>
+    <w:lsdException w:name="HTML Definition" w:semiHidden="1" w:uiPriority="99" w:unhideWhenUsed="1"/>
+    <w:lsdException w:name="HTML Keyboard" w:semiHidden="1" w:uiPriority="99" w:unhideWhenUsed="1"/>
+    <w:lsdException w:name="HTML Preformatted" w:semiHidden="1" w:uiPriority="99" w:unhideWhenUsed="1"/>
+    <w:lsdException w:name="HTML Sample" w:semiHidden="1" w:uiPriority="99" w:unhideWhenUsed="1"/>
+    <w:lsdException w:name="HTML Typewriter" w:semiHidden="1" w:uiPriority="99" w:unhideWhenUsed="1"/>
+    <w:lsdException w:name="HTML Variable" w:semiHidden="1" w:uiPriority="99" w:unhideWhenUsed="1"/>
+    <w:lsdException w:name="Normal Table" w:semiHidden="1" w:uiPriority="99" w:unhideWhenUsed="1"/>
+    <w:lsdException w:name="annotation subject" w:semiHidden="1" w:uiPriority="99" w:unhideWhenUsed="1"/>
+    <w:lsdException w:name="No List" w:semiHidden="1" w:uiPriority="99" w:unhideWhenUsed="1"/>
+    <w:lsdException w:name="Outline List 1" w:semiHidden="1" w:uiPriority="99" w:unhideWhenUsed="1"/>
+    <w:lsdException w:name="Outline List 2" w:semiHidden="1" w:uiPriority="99" w:unhideWhenUsed="1"/>
+    <w:lsdException w:name="Outline List 3" w:semiHidden="1" w:uiPriority="99" w:unhideWhenUsed="1"/>
+    <w:lsdException w:name="Table Simple 1" w:semiHidden="1" w:uiPriority="99" w:unhideWhenUsed="1"/>
+    <w:lsdException w:name="Table Simple 2" w:semiHidden="1" w:uiPriority="99" w:unhideWhenUsed="1"/>
+    <w:lsdException w:name="Table Simple 3" w:semiHidden="1" w:uiPriority="99" w:unhideWhenUsed="1"/>
+    <w:lsdException w:name="Table Classic 1" w:semiHidden="1" w:uiPriority="99" w:unhideWhenUsed="1"/>
+    <w:lsdException w:name="Table Classic 2" w:semiHidden="1" w:uiPriority="99" w:unhideWhenUsed="1"/>
+    <w:lsdException w:name="Table Classic 3" w:semiHidden="1" w:uiPriority="99" w:unhideWhenUsed="1"/>
+    <w:lsdException w:name="Table Classic 4" w:semiHidden="1" w:uiPriority="99" w:unhideWhenUsed="1"/>
+    <w:lsdException w:name="Table Colorful 1" w:semiHidden="1" w:uiPriority="99" w:unhideWhenUsed="1"/>
+    <w:lsdException w:name="Table Colorful 2" w:semiHidden="1" w:uiPriority="99" w:unhideWhenUsed="1"/>
+    <w:lsdException w:name="Table Colorful 3" w:semiHidden="1" w:uiPriority="99" w:unhideWhenUsed="1"/>
+    <w:lsdException w:name="Table Columns 1" w:semiHidden="1" w:uiPriority="99" w:unhideWhenUsed="1"/>
+    <w:lsdException w:name="Table Columns 2" w:semiHidden="1" w:uiPriority="99" w:unhideWhenUsed="1"/>
+    <w:lsdException w:name="Table Columns 3" w:semiHidden="1" w:uiPriority="99" w:unhideWhenUsed="1"/>
+    <w:lsdException w:name="Table Columns 4" w:semiHidden="1" w:uiPriority="99" w:unhideWhenUsed="1"/>
+    <w:lsdException w:name="Table Columns 5" w:semiHidden="1" w:uiPriority="99" w:unhideWhenUsed="1"/>
+    <w:lsdException w:name="Table Grid 1" w:semiHidden="1" w:uiPriority="99" w:unhideWhenUsed="1"/>
+    <w:lsdException w:name="Table Grid 2" w:semiHidden="1" w:uiPriority="99" w:unhideWhenUsed="1"/>
+    <w:lsdException w:name="Table Grid 3" w:semiHidden="1" w:uiPriority="99" w:unhideWhenUsed="1"/>
+    <w:lsdException w:name="Table Grid 4" w:semiHidden="1" w:uiPriority="99" w:unhideWhenUsed="1"/>
+    <w:lsdException w:name="Table Grid 5" w:semiHidden="1" w:uiPriority="99" w:unhideWhenUsed="1"/>
+    <w:lsdException w:name="Table Grid 6" w:semiHidden="1" w:uiPriority="99" w:unhideWhenUsed="1"/>
+    <w:lsdException w:name="Table Grid 7" w:semiHidden="1" w:uiPriority="99" w:unhideWhenUsed="1"/>
+    <w:lsdException w:name="Table Grid 8" w:semiHidden="1" w:uiPriority="99" w:unhideWhenUsed="1"/>
+    <w:lsdException w:name="Table List 1" w:semiHidden="1" w:uiPriority="99" w:unhideWhenUsed="1"/>
+    <w:lsdException w:name="Table List 2" w:semiHidden="1" w:uiPriority="99" w:unhideWhenUsed="1"/>
+    <w:lsdException w:name="Table List 3" w:semiHidden="1" w:uiPriority="99" w:unhideWhenUsed="1"/>
+    <w:lsdException w:name="Table List 4" w:semiHidden="1" w:uiPriority="99" w:unhideWhenUsed="1"/>
+    <w:lsdException w:name="Table List 5" w:semiHidden="1" w:uiPriority="99" w:unhideWhenUsed="1"/>
+    <w:lsdException w:name="Table List 6" w:semiHidden="1" w:uiPriority="99" w:unhideWhenUsed="1"/>
+    <w:lsdException w:name="Table List 7" w:semiHidden="1" w:uiPriority="99" w:unhideWhenUsed="1"/>
+    <w:lsdException w:name="Table List 8" w:semiHidden="1" w:uiPriority="99" w:unhideWhenUsed="1"/>
+    <w:lsdException w:name="Table 3D effects 1" w:semiHidden="1" w:uiPriority="99" w:unhideWhenUsed="1"/>
+    <w:lsdException w:name="Table 3D effects 2" w:semiHidden="1" w:uiPriority="99" w:unhideWhenUsed="1"/>
+    <w:lsdException w:name="Table 3D effects 3" w:semiHidden="1" w:uiPriority="99" w:unhideWhenUsed="1"/>
+    <w:lsdException w:name="Table Contemporary" w:semiHidden="1" w:uiPriority="99" w:unhideWhenUsed="1"/>
+    <w:lsdException w:name="Table Elegant" w:semiHidden="1" w:uiPriority="99" w:unhideWhenUsed="1"/>
+    <w:lsdException w:name="Table Professional" w:semiHidden="1" w:uiPriority="99" w:unhideWhenUsed="1"/>
+    <w:lsdException w:name="Table Subtle 1" w:semiHidden="1" w:uiPriority="99" w:unhideWhenUsed="1"/>
+    <w:lsdException w:name="Table Subtle 2" w:semiHidden="1" w:uiPriority="99" w:unhideWhenUsed="1"/>
+    <w:lsdException w:name="Table Web 1" w:semiHidden="1" w:uiPriority="99" w:unhideWhenUsed="1"/>
+    <w:lsdException w:name="Table Web 2" w:semiHidden="1" w:uiPriority="99" w:unhideWhenUsed="1"/>
+    <w:lsdException w:name="Table Web 3" w:semiHidden="1" w:uiPriority="99" w:unhideWhenUsed="1"/>
+    <w:lsdException w:name="Balloon Text" w:semiHidden="1" w:uiPriority="99" w:unhideWhenUsed="1"/>
+    <w:lsdException w:name="Table Theme" w:semiHidden="1" w:uiPriority="99" w:unhideWhenUsed="1"/>
+    <w:lsdException w:name="Placeholder Text" w:semiHidden="1" w:uiPriority="99"/>
     <w:lsdException w:name="No Spacing" w:uiPriority="1" w:qFormat="1"/>
-    <w:lsdException w:name="Light Shading" w:uiPriority="150"/>
-    <w:lsdException w:name="Light List" w:uiPriority="151"/>
-    <w:lsdException w:name="Light Grid" w:uiPriority="152"/>
-    <w:lsdException w:name="Medium Shading 1" w:uiPriority="153"/>
-    <w:lsdException w:name="Medium Shading 2" w:uiPriority="256"/>
-    <w:lsdException w:name="Medium List 1" w:uiPriority="257"/>
-    <w:lsdException w:name="Medium List 2" w:uiPriority="258"/>
-    <w:lsdException w:name="Medium Grid 1" w:uiPriority="259"/>
-    <w:lsdException w:name="Medium Grid 2" w:uiPriority="260"/>
-    <w:lsdException w:name="Medium Grid 3" w:uiPriority="261"/>
-    <w:lsdException w:name="Dark List" w:uiPriority="274"/>
-    <w:lsdException w:name="Colorful Shading" w:uiPriority="275"/>
-    <w:lsdException w:name="Colorful List" w:uiPriority="276"/>
-    <w:lsdException w:name="Colorful Grid" w:uiPriority="277"/>
-    <w:lsdException w:name="Light Shading Accent 1" w:uiPriority="150"/>
-    <w:lsdException w:name="Light List Accent 1" w:uiPriority="151"/>
-    <w:lsdException w:name="Light Grid Accent 1" w:uiPriority="152"/>
-    <w:lsdException w:name="Medium Shading 1 Accent 1" w:uiPriority="153"/>
-    <w:lsdException w:name="Medium Shading 2 Accent 1" w:uiPriority="256"/>
-    <w:lsdException w:name="Medium List 1 Accent 1" w:uiPriority="257"/>
-    <w:lsdException w:name="Revision" w:semiHidden="1"/>
-    <w:lsdException w:name="List Paragraph" w:uiPriority="82" w:qFormat="1"/>
-    <w:lsdException w:name="Quote" w:uiPriority="65" w:qFormat="1"/>
-    <w:lsdException w:name="Intense Quote" w:uiPriority="72" w:qFormat="1"/>
-    <w:lsdException w:name="Medium List 2 Accent 1" w:uiPriority="258"/>
-    <w:lsdException w:name="Medium Grid 1 Accent 1" w:uiPriority="259"/>
-    <w:lsdException w:name="Medium Grid 2 Accent 1" w:uiPriority="260"/>
-    <w:lsdException w:name="Medium Grid 3 Accent 1" w:uiPriority="261"/>
-    <w:lsdException w:name="Dark List Accent 1" w:uiPriority="274"/>
-    <w:lsdException w:name="Colorful Shading Accent 1" w:uiPriority="275"/>
-    <w:lsdException w:name="Colorful List Accent 1" w:uiPriority="276"/>
-    <w:lsdException w:name="Colorful Grid Accent 1" w:uiPriority="277"/>
-    <w:lsdException w:name="Light Shading Accent 2" w:uiPriority="150"/>
-    <w:lsdException w:name="Light List Accent 2" w:uiPriority="151"/>
-    <w:lsdException w:name="Light Grid Accent 2" w:uiPriority="152"/>
-    <w:lsdException w:name="Medium Shading 1 Accent 2" w:uiPriority="153"/>
-    <w:lsdException w:name="Medium Shading 2 Accent 2" w:uiPriority="256"/>
-    <w:lsdException w:name="Medium List 1 Accent 2" w:uiPriority="257"/>
-    <w:lsdException w:name="Medium List 2 Accent 2" w:uiPriority="258"/>
-    <w:lsdException w:name="Medium Grid 1 Accent 2" w:uiPriority="259"/>
-    <w:lsdException w:name="Medium Grid 2 Accent 2" w:uiPriority="260"/>
-    <w:lsdException w:name="Medium Grid 3 Accent 2" w:uiPriority="261"/>
-    <w:lsdException w:name="Dark List Accent 2" w:uiPriority="274"/>
-    <w:lsdException w:name="Colorful Shading Accent 2" w:uiPriority="275"/>
-    <w:lsdException w:name="Colorful List Accent 2" w:uiPriority="276"/>
-    <w:lsdException w:name="Colorful Grid Accent 2" w:uiPriority="277"/>
-    <w:lsdException w:name="Light Shading Accent 3" w:uiPriority="150"/>
-    <w:lsdException w:name="Light List Accent 3" w:uiPriority="151"/>
-    <w:lsdException w:name="Light Grid Accent 3" w:uiPriority="152"/>
-    <w:lsdException w:name="Medium Shading 1 Accent 3" w:uiPriority="153"/>
-    <w:lsdException w:name="Medium Shading 2 Accent 3" w:uiPriority="256"/>
-    <w:lsdException w:name="Medium List 1 Accent 3" w:uiPriority="257"/>
-    <w:lsdException w:name="Medium List 2 Accent 3" w:uiPriority="258"/>
-    <w:lsdException w:name="Medium Grid 1 Accent 3" w:uiPriority="259"/>
-    <w:lsdException w:name="Medium Grid 2 Accent 3" w:uiPriority="260"/>
-    <w:lsdException w:name="Medium Grid 3 Accent 3" w:uiPriority="261"/>
-    <w:lsdException w:name="Dark List Accent 3" w:uiPriority="274"/>
-    <w:lsdException w:name="Colorful Shading Accent 3" w:uiPriority="275"/>
-    <w:lsdException w:name="Colorful List Accent 3" w:uiPriority="276"/>
-    <w:lsdException w:name="Colorful Grid Accent 3" w:uiPriority="277"/>
-    <w:lsdException w:name="Light Shading Accent 4" w:uiPriority="150"/>
-    <w:lsdException w:name="Light List Accent 4" w:uiPriority="151"/>
-    <w:lsdException w:name="Light Grid Accent 4" w:uiPriority="152"/>
-    <w:lsdException w:name="Medium Shading 1 Accent 4" w:uiPriority="153"/>
-    <w:lsdException w:name="Medium Shading 2 Accent 4" w:uiPriority="256"/>
-    <w:lsdException w:name="Medium List 1 Accent 4" w:uiPriority="257"/>
-    <w:lsdException w:name="Medium List 2 Accent 4" w:uiPriority="258"/>
-    <w:lsdException w:name="Medium Grid 1 Accent 4" w:uiPriority="259"/>
-    <w:lsdException w:name="Medium Grid 2 Accent 4" w:uiPriority="260"/>
-    <w:lsdException w:name="Medium Grid 3 Accent 4" w:uiPriority="261"/>
-    <w:lsdException w:name="Dark List Accent 4" w:uiPriority="274"/>
-    <w:lsdException w:name="Colorful Shading Accent 4" w:uiPriority="275"/>
-    <w:lsdException w:name="Colorful List Accent 4" w:uiPriority="276"/>
-    <w:lsdException w:name="Colorful Grid Accent 4" w:uiPriority="277"/>
-    <w:lsdException w:name="Light Shading Accent 5" w:uiPriority="150"/>
-    <w:lsdException w:name="Light List Accent 5" w:uiPriority="151"/>
-    <w:lsdException w:name="Light Grid Accent 5" w:uiPriority="152"/>
-    <w:lsdException w:name="Medium Shading 1 Accent 5" w:uiPriority="153"/>
-    <w:lsdException w:name="Medium Shading 2 Accent 5" w:uiPriority="256"/>
-    <w:lsdException w:name="Medium List 1 Accent 5" w:uiPriority="257"/>
-    <w:lsdException w:name="Medium List 2 Accent 5" w:uiPriority="258"/>
-    <w:lsdException w:name="Medium Grid 1 Accent 5" w:uiPriority="259"/>
-    <w:lsdException w:name="Medium Grid 2 Accent 5" w:uiPriority="260"/>
-    <w:lsdException w:name="Medium Grid 3 Accent 5" w:uiPriority="261"/>
-    <w:lsdException w:name="Dark List Accent 5" w:uiPriority="274"/>
-    <w:lsdException w:name="Colorful Shading Accent 5" w:uiPriority="275"/>
-    <w:lsdException w:name="Colorful List Accent 5" w:uiPriority="276"/>
-    <w:lsdException w:name="Colorful Grid Accent 5" w:uiPriority="277"/>
-    <w:lsdException w:name="Light Shading Accent 6" w:uiPriority="150"/>
-    <w:lsdException w:name="Light List Accent 6" w:uiPriority="151"/>
-    <w:lsdException w:name="Light Grid Accent 6" w:uiPriority="152"/>
-    <w:lsdException w:name="Medium Shading 1 Accent 6" w:uiPriority="153"/>
-    <w:lsdException w:name="Medium Shading 2 Accent 6" w:uiPriority="256"/>
-    <w:lsdException w:name="Medium List 1 Accent 6" w:uiPriority="257"/>
-    <w:lsdException w:name="Medium List 2 Accent 6" w:uiPriority="258"/>
-    <w:lsdException w:name="Medium Grid 1 Accent 6" w:uiPriority="259"/>
-    <w:lsdException w:name="Medium Grid 2 Accent 6" w:uiPriority="260"/>
-    <w:lsdException w:name="Medium Grid 3 Accent 6" w:uiPriority="261"/>
-    <w:lsdException w:name="Dark List Accent 6" w:uiPriority="274"/>
-    <w:lsdException w:name="Colorful Shading Accent 6" w:uiPriority="275"/>
-    <w:lsdException w:name="Colorful List Accent 6" w:uiPriority="276"/>
-    <w:lsdException w:name="Colorful Grid Accent 6" w:uiPriority="277"/>
-    <w:lsdException w:name="Subtle Emphasis" w:uiPriority="37" w:qFormat="1"/>
-    <w:lsdException w:name="Intense Emphasis" w:uiPriority="51" w:qFormat="1"/>
-    <w:lsdException w:name="Subtle Reference" w:uiPriority="73" w:qFormat="1"/>
-    <w:lsdException w:name="Intense Reference" w:uiPriority="80" w:qFormat="1"/>
-    <w:lsdException w:name="Book Title" w:uiPriority="81" w:qFormat="1"/>
-    <w:lsdException w:name="Bibliography" w:semiHidden="1" w:uiPriority="85" w:unhideWhenUsed="1"/>
-    <w:lsdException w:name="TOC Heading" w:semiHidden="1" w:uiPriority="87" w:unhideWhenUsed="1" w:qFormat="1"/>
-    <w:lsdException w:name="Plain Table 1" w:uiPriority="101"/>
-    <w:lsdException w:name="Plain Table 2" w:uiPriority="102"/>
-    <w:lsdException w:name="Plain Table 3" w:uiPriority="103"/>
-    <w:lsdException w:name="Plain Table 4" w:uiPriority="104"/>
-    <w:lsdException w:name="Plain Table 5" w:uiPriority="105"/>
-    <w:lsdException w:name="Grid Table Light" w:uiPriority="100"/>
-    <w:lsdException w:name="Grid Table 1 Light" w:uiPriority="112"/>
-    <w:lsdException w:name="Grid Table 2" w:uiPriority="113"/>
-    <w:lsdException w:name="Grid Table 3" w:uiPriority="114"/>
-    <w:lsdException w:name="Grid Table 4" w:uiPriority="115"/>
-    <w:lsdException w:name="Grid Table 5 Dark" w:uiPriority="128"/>
-    <w:lsdException w:name="Grid Table 6 Colorful" w:uiPriority="129"/>
-    <w:lsdException w:name="Grid Table 7 Colorful" w:uiPriority="130"/>
-    <w:lsdException w:name="Grid Table 1 Light Accent 1" w:uiPriority="112"/>
-    <w:lsdException w:name="Grid Table 2 Accent 1" w:uiPriority="113"/>
-    <w:lsdException w:name="Grid Table 3 Accent 1" w:uiPriority="114"/>
-    <w:lsdException w:name="Grid Table 4 Accent 1" w:uiPriority="115"/>
-    <w:lsdException w:name="Grid Table 5 Dark Accent 1" w:uiPriority="128"/>
-    <w:lsdException w:name="Grid Table 6 Colorful Accent 1" w:uiPriority="129"/>
-    <w:lsdException w:name="Grid Table 7 Colorful Accent 1" w:uiPriority="130"/>
-    <w:lsdException w:name="Grid Table 1 Light Accent 2" w:uiPriority="112"/>
-    <w:lsdException w:name="Grid Table 2 Accent 2" w:uiPriority="113"/>
-    <w:lsdException w:name="Grid Table 3 Accent 2" w:uiPriority="114"/>
-    <w:lsdException w:name="Grid Table 4 Accent 2" w:uiPriority="115"/>
-    <w:lsdException w:name="Grid Table 5 Dark Accent 2" w:uiPriority="128"/>
-    <w:lsdException w:name="Grid Table 6 Colorful Accent 2" w:uiPriority="129"/>
-    <w:lsdException w:name="Grid Table 7 Colorful Accent 2" w:uiPriority="130"/>
-    <w:lsdException w:name="Grid Table 1 Light Accent 3" w:uiPriority="112"/>
-    <w:lsdException w:name="Grid Table 2 Accent 3" w:uiPriority="113"/>
-    <w:lsdException w:name="Grid Table 3 Accent 3" w:uiPriority="114"/>
-    <w:lsdException w:name="Grid Table 4 Accent 3" w:uiPriority="115"/>
-    <w:lsdException w:name="Grid Table 5 Dark Accent 3" w:uiPriority="128"/>
-    <w:lsdException w:name="Grid Table 6 Colorful Accent 3" w:uiPriority="129"/>
-    <w:lsdException w:name="Grid Table 7 Colorful Accent 3" w:uiPriority="130"/>
-    <w:lsdException w:name="Grid Table 1 Light Accent 4" w:uiPriority="112"/>
-    <w:lsdException w:name="Grid Table 2 Accent 4" w:uiPriority="113"/>
-    <w:lsdException w:name="Grid Table 3 Accent 4" w:uiPriority="114"/>
-    <w:lsdException w:name="Grid Table 4 Accent 4" w:uiPriority="115"/>
-    <w:lsdException w:name="Grid Table 5 Dark Accent 4" w:uiPriority="128"/>
-    <w:lsdException w:name="Grid Table 6 Colorful Accent 4" w:uiPriority="129"/>
-    <w:lsdException w:name="Grid Table 7 Colorful Accent 4" w:uiPriority="130"/>
-    <w:lsdException w:name="Grid Table 1 Light Accent 5" w:uiPriority="112"/>
-    <w:lsdException w:name="Grid Table 2 Accent 5" w:uiPriority="113"/>
-    <w:lsdException w:name="Grid Table 3 Accent 5" w:uiPriority="114"/>
-    <w:lsdException w:name="Grid Table 4 Accent 5" w:uiPriority="115"/>
-    <w:lsdException w:name="Grid Table 5 Dark Accent 5" w:uiPriority="128"/>
-    <w:lsdException w:name="Grid Table 6 Colorful Accent 5" w:uiPriority="129"/>
-    <w:lsdException w:name="Grid Table 7 Colorful Accent 5" w:uiPriority="130"/>
-    <w:lsdException w:name="Grid Table 1 Light Accent 6" w:uiPriority="112"/>
-    <w:lsdException w:name="Grid Table 2 Accent 6" w:uiPriority="113"/>
-    <w:lsdException w:name="Grid Table 3 Accent 6" w:uiPriority="114"/>
-    <w:lsdException w:name="Grid Table 4 Accent 6" w:uiPriority="115"/>
-    <w:lsdException w:name="Grid Table 5 Dark Accent 6" w:uiPriority="128"/>
-    <w:lsdException w:name="Grid Table 6 Colorful Accent 6" w:uiPriority="129"/>
-    <w:lsdException w:name="Grid Table 7 Colorful Accent 6" w:uiPriority="130"/>
-    <w:lsdException w:name="List Table 1 Light" w:uiPriority="112"/>
-    <w:lsdException w:name="List Table 2" w:uiPriority="113"/>
-    <w:lsdException w:name="List Table 3" w:uiPriority="114"/>
-    <w:lsdException w:name="List Table 4" w:uiPriority="115"/>
-    <w:lsdException w:name="List Table 5 Dark" w:uiPriority="128"/>
-    <w:lsdException w:name="List Table 6 Colorful" w:uiPriority="129"/>
-    <w:lsdException w:name="List Table 7 Colorful" w:uiPriority="130"/>
-    <w:lsdException w:name="List Table 1 Light Accent 1" w:uiPriority="112"/>
-    <w:lsdException w:name="List Table 2 Accent 1" w:uiPriority="113"/>
-    <w:lsdException w:name="List Table 3 Accent 1" w:uiPriority="114"/>
-    <w:lsdException w:name="List Table 4 Accent 1" w:uiPriority="115"/>
-    <w:lsdException w:name="List Table 5 Dark Accent 1" w:uiPriority="128"/>
-    <w:lsdException w:name="List Table 6 Colorful Accent 1" w:uiPriority="129"/>
-    <w:lsdException w:name="List Table 7 Colorful Accent 1" w:uiPriority="130"/>
-    <w:lsdException w:name="List Table 1 Light Accent 2" w:uiPriority="112"/>
-    <w:lsdException w:name="List Table 2 Accent 2" w:uiPriority="113"/>
-    <w:lsdException w:name="List Table 3 Accent 2" w:uiPriority="114"/>
-    <w:lsdException w:name="List Table 4 Accent 2" w:uiPriority="115"/>
-    <w:lsdException w:name="List Table 5 Dark Accent 2" w:uiPriority="128"/>
-    <w:lsdException w:name="List Table 6 Colorful Accent 2" w:uiPriority="129"/>
-    <w:lsdException w:name="List Table 7 Colorful Accent 2" w:uiPriority="130"/>
-    <w:lsdException w:name="List Table 1 Light Accent 3" w:uiPriority="112"/>
-    <w:lsdException w:name="List Table 2 Accent 3" w:uiPriority="113"/>
-    <w:lsdException w:name="List Table 3 Accent 3" w:uiPriority="114"/>
-    <w:lsdException w:name="List Table 4 Accent 3" w:uiPriority="115"/>
-    <w:lsdException w:name="List Table 5 Dark Accent 3" w:uiPriority="128"/>
-    <w:lsdException w:name="List Table 6 Colorful Accent 3" w:uiPriority="129"/>
-    <w:lsdException w:name="List Table 7 Colorful Accent 3" w:uiPriority="130"/>
-    <w:lsdException w:name="List Table 1 Light Accent 4" w:uiPriority="112"/>
-    <w:lsdException w:name="List Table 2 Accent 4" w:uiPriority="113"/>
-    <w:lsdException w:name="List Table 3 Accent 4" w:uiPriority="114"/>
-    <w:lsdException w:name="List Table 4 Accent 4" w:uiPriority="115"/>
-    <w:lsdException w:name="List Table 5 Dark Accent 4" w:uiPriority="128"/>
-    <w:lsdException w:name="List Table 6 Colorful Accent 4" w:uiPriority="129"/>
-    <w:lsdException w:name="List Table 7 Colorful Accent 4" w:uiPriority="130"/>
-    <w:lsdException w:name="List Table 1 Light Accent 5" w:uiPriority="112"/>
-    <w:lsdException w:name="List Table 2 Accent 5" w:uiPriority="113"/>
-    <w:lsdException w:name="List Table 3 Accent 5" w:uiPriority="114"/>
-    <w:lsdException w:name="List Table 4 Accent 5" w:uiPriority="115"/>
-    <w:lsdException w:name="List Table 5 Dark Accent 5" w:uiPriority="128"/>
-    <w:lsdException w:name="List Table 6 Colorful Accent 5" w:uiPriority="129"/>
-    <w:lsdException w:name="List Table 7 Colorful Accent 5" w:uiPriority="130"/>
-    <w:lsdException w:name="List Table 1 Light Accent 6" w:uiPriority="112"/>
-    <w:lsdException w:name="List Table 2 Accent 6" w:uiPriority="113"/>
-    <w:lsdException w:name="List Table 3 Accent 6" w:uiPriority="114"/>
-    <w:lsdException w:name="List Table 4 Accent 6" w:uiPriority="115"/>
-    <w:lsdException w:name="List Table 5 Dark Accent 6" w:uiPriority="128"/>
-    <w:lsdException w:name="List Table 6 Colorful Accent 6" w:uiPriority="129"/>
-    <w:lsdException w:name="List Table 7 Colorful Accent 6" w:uiPriority="130"/>
+    <w:lsdException w:name="Light Shading"/>
+    <w:lsdException w:name="Light List"/>
+    <w:lsdException w:name="Light Grid"/>
+    <w:lsdException w:name="Medium Shading 1"/>
+    <w:lsdException w:name="Medium Shading 2"/>
+    <w:lsdException w:name="Medium List 1"/>
+    <w:lsdException w:name="Medium List 2"/>
+    <w:lsdException w:name="Medium Grid 1"/>
+    <w:lsdException w:name="Medium Grid 2"/>
+    <w:lsdException w:name="Medium Grid 3"/>
+    <w:lsdException w:name="Dark List"/>
+    <w:lsdException w:name="Colorful Shading"/>
+    <w:lsdException w:name="Colorful List"/>
+    <w:lsdException w:name="Colorful Grid"/>
+    <w:lsdException w:name="Light Shading Accent 1"/>
+    <w:lsdException w:name="Light List Accent 1"/>
+    <w:lsdException w:name="Light Grid Accent 1"/>
+    <w:lsdException w:name="Medium Shading 1 Accent 1"/>
+    <w:lsdException w:name="Medium Shading 2 Accent 1"/>
+    <w:lsdException w:name="Medium List 1 Accent 1"/>
+    <w:lsdException w:name="Revision" w:semiHidden="1" w:uiPriority="99"/>
+    <w:lsdException w:name="List Paragraph" w:qFormat="1"/>
+    <w:lsdException w:name="Quote" w:qFormat="1"/>
+    <w:lsdException w:name="Intense Quote" w:qFormat="1"/>
+    <w:lsdException w:name="Medium List 2 Accent 1"/>
+    <w:lsdException w:name="Medium Grid 1 Accent 1"/>
+    <w:lsdException w:name="Medium Grid 2 Accent 1"/>
+    <w:lsdException w:name="Medium Grid 3 Accent 1"/>
+    <w:lsdException w:name="Dark List Accent 1"/>
+    <w:lsdException w:name="Colorful Shading Accent 1"/>
+    <w:lsdException w:name="Colorful List Accent 1"/>
+    <w:lsdException w:name="Colorful Grid Accent 1"/>
+    <w:lsdException w:name="Light Shading Accent 2"/>
+    <w:lsdException w:name="Light List Accent 2"/>
+    <w:lsdException w:name="Light Grid Accent 2"/>
+    <w:lsdException w:name="Medium Shading 1 Accent 2"/>
+    <w:lsdException w:name="Medium Shading 2 Accent 2"/>
+    <w:lsdException w:name="Medium List 1 Accent 2"/>
+    <w:lsdException w:name="Medium List 2 Accent 2"/>
+    <w:lsdException w:name="Medium Grid 1 Accent 2"/>
+    <w:lsdException w:name="Medium Grid 2 Accent 2"/>
+    <w:lsdException w:name="Medium Grid 3 Accent 2"/>
+    <w:lsdException w:name="Dark List Accent 2"/>
+    <w:lsdException w:name="Colorful Shading Accent 2"/>
+    <w:lsdException w:name="Colorful List Accent 2"/>
+    <w:lsdException w:name="Colorful Grid Accent 2"/>
+    <w:lsdException w:name="Light Shading Accent 3"/>
+    <w:lsdException w:name="Light List Accent 3"/>
+    <w:lsdException w:name="Light Grid Accent 3"/>
+    <w:lsdException w:name="Medium Shading 1 Accent 3"/>
+    <w:lsdException w:name="Medium Shading 2 Accent 3"/>
+    <w:lsdException w:name="Medium List 1 Accent 3"/>
+    <w:lsdException w:name="Medium List 2 Accent 3"/>
+    <w:lsdException w:name="Medium Grid 1 Accent 3"/>
+    <w:lsdException w:name="Medium Grid 2 Accent 3"/>
+    <w:lsdException w:name="Medium Grid 3 Accent 3"/>
+    <w:lsdException w:name="Dark List Accent 3"/>
+    <w:lsdException w:name="Colorful Shading Accent 3"/>
+    <w:lsdException w:name="Colorful List Accent 3"/>
+    <w:lsdException w:name="Colorful Grid Accent 3"/>
+    <w:lsdException w:name="Light Shading Accent 4"/>
+    <w:lsdException w:name="Light List Accent 4"/>
+    <w:lsdException w:name="Light Grid Accent 4"/>
+    <w:lsdException w:name="Medium Shading 1 Accent 4"/>
+    <w:lsdException w:name="Medium Shading 2 Accent 4"/>
+    <w:lsdException w:name="Medium List 1 Accent 4"/>
+    <w:lsdException w:name="Medium List 2 Accent 4"/>
+    <w:lsdException w:name="Medium Grid 1 Accent 4"/>
+    <w:lsdException w:name="Medium Grid 2 Accent 4"/>
+    <w:lsdException w:name="Medium Grid 3 Accent 4"/>
+    <w:lsdException w:name="Dark List Accent 4"/>
+    <w:lsdException w:name="Colorful Shading Accent 4"/>
+    <w:lsdException w:name="Colorful List Accent 4"/>
+    <w:lsdException w:name="Colorful Grid Accent 4"/>
+    <w:lsdException w:name="Light Shading Accent 5"/>
+    <w:lsdException w:name="Light List Accent 5"/>
+    <w:lsdException w:name="Light Grid Accent 5"/>
+    <w:lsdException w:name="Medium Shading 1 Accent 5"/>
+    <w:lsdException w:name="Medium Shading 2 Accent 5"/>
+    <w:lsdException w:name="Medium List 1 Accent 5"/>
+    <w:lsdException w:name="Medium List 2 Accent 5"/>
+    <w:lsdException w:name="Medium Grid 1 Accent 5"/>
+    <w:lsdException w:name="Medium Grid 2 Accent 5"/>
+    <w:lsdException w:name="Medium Grid 3 Accent 5"/>
+    <w:lsdException w:name="Dark List Accent 5"/>
+    <w:lsdException w:name="Colorful Shading Accent 5"/>
+    <w:lsdException w:name="Colorful List Accent 5"/>
+    <w:lsdException w:name="Colorful Grid Accent 5"/>
+    <w:lsdException w:name="Light Shading Accent 6"/>
+    <w:lsdException w:name="Light List Accent 6"/>
+    <w:lsdException w:name="Light Grid Accent 6"/>
+    <w:lsdException w:name="Medium Shading 1 Accent 6"/>
+    <w:lsdException w:name="Medium Shading 2 Accent 6"/>
+    <w:lsdException w:name="Medium List 1 Accent 6"/>
+    <w:lsdException w:name="Medium List 2 Accent 6"/>
+    <w:lsdException w:name="Medium Grid 1 Accent 6"/>
+    <w:lsdException w:name="Medium Grid 2 Accent 6"/>
+    <w:lsdException w:name="Medium Grid 3 Accent 6"/>
+    <w:lsdException w:name="Dark List Accent 6"/>
+    <w:lsdException w:name="Colorful Shading Accent 6"/>
+    <w:lsdException w:name="Colorful List Accent 6"/>
+    <w:lsdException w:name="Colorful Grid Accent 6"/>
+    <w:lsdException w:name="Subtle Emphasis" w:uiPriority="55" w:qFormat="1"/>
+    <w:lsdException w:name="Intense Emphasis" w:uiPriority="81" w:qFormat="1"/>
+    <w:lsdException w:name="Subtle Reference" w:qFormat="1"/>
+    <w:lsdException w:name="Intense Reference" w:qFormat="1"/>
+    <w:lsdException w:name="Book Title" w:qFormat="1"/>
+    <w:lsdException w:name="Bibliography" w:semiHidden="1" w:unhideWhenUsed="1"/>
+    <w:lsdException w:name="TOC Heading" w:semiHidden="1" w:unhideWhenUsed="1" w:qFormat="1"/>
+    <w:lsdException w:name="Mention" w:semiHidden="1" w:uiPriority="99" w:unhideWhenUsed="1"/>
+    <w:lsdException w:name="Smart Hyperlink" w:semiHidden="1" w:uiPriority="99" w:unhideWhenUsed="1"/>
+    <w:lsdException w:name="Hashtag" w:semiHidden="1" w:uiPriority="99" w:unhideWhenUsed="1"/>
+    <w:lsdException w:name="Unresolved Mention" w:semiHidden="1" w:uiPriority="99" w:unhideWhenUsed="1"/>
+    <w:lsdException w:name="Smart Link" w:semiHidden="1" w:uiPriority="99" w:unhideWhenUsed="1"/>
   </w:latentStyles>
-  <w:style w:type="paragraph" w:styleId="Title">
-    <w:name w:val="Title"/>
-    <w:next w:val="Title"/>
+  <w:style w:type="paragraph" w:default="1" w:styleId="a">
+    <w:name w:val="Normal"/>
     <w:qFormat/>
+    <w:pPr>
+      <w:widowControl w:val="0"/>
+      <w:wordWrap w:val="0"/>
+      <w:autoSpaceDE w:val="0"/>
+      <w:autoSpaceDN w:val="0"/>
+    </w:pPr>
     <w:rPr>
-      <w:sz w:val="56"/>
-      <w:szCs w:val="56"/>
+      <w:sz w:val="22"/>
+      <w:szCs w:val="22"/>
     </w:rPr>
   </w:style>
-  <w:style w:type="paragraph" w:customStyle="1" w:styleId="Heading1">
-    <w:name w:val="Heading 1"/>
-    <w:next w:val="Title"/>
-    <w:qFormat/>
-    <w:rPr>
-      <w:color w:val="2E74B5"/>
-      <w:sz w:val="32"/>
-      <w:szCs w:val="32"/>
-    </w:rPr>
-  </w:style>
-  <w:style w:type="paragraph" w:customStyle="1" w:styleId="Heading2">
-    <w:name w:val="Heading 2"/>
-    <w:next w:val="Title"/>
-    <w:qFormat/>
-    <w:rPr>
-      <w:color w:val="2E74B5"/>
-      <w:sz w:val="26"/>
-      <w:szCs w:val="26"/>
-    </w:rPr>
-  </w:style>
-  <w:style w:type="paragraph" w:customStyle="1" w:styleId="Heading3">
-    <w:name w:val="Heading 3"/>
-    <w:next w:val="Title"/>
-    <w:qFormat/>
-    <w:rPr>
-      <w:color w:val="1F4D78"/>
-      <w:sz w:val="24"/>
-      <w:szCs w:val="24"/>
-    </w:rPr>
-  </w:style>
-  <w:style w:type="paragraph" w:customStyle="1" w:styleId="Heading4">
-    <w:name w:val="Heading 4"/>
-    <w:next w:val="Title"/>
-    <w:qFormat/>
-    <w:rPr>
-      <w:i/>
-      <w:iCs/>
-      <w:color w:val="2E74B5"/>
-    </w:rPr>
-  </w:style>
-  <w:style w:type="paragraph" w:customStyle="1" w:styleId="Heading5">
-    <w:name w:val="Heading 5"/>
-    <w:next w:val="Title"/>
-    <w:qFormat/>
-    <w:rPr>
-      <w:color w:val="2E74B5"/>
-    </w:rPr>
-  </w:style>
-  <w:style w:type="paragraph" w:customStyle="1" w:styleId="Heading6">
-    <w:name w:val="Heading 6"/>
-    <w:next w:val="Title"/>
-    <w:qFormat/>
-    <w:rPr>
-      <w:color w:val="1F4D78"/>
-    </w:rPr>
-  </w:style>
-  <w:style w:type="paragraph" w:styleId="Strong">
-    <w:name w:val="Strong"/>
-    <w:next w:val="Title"/>
-    <w:qFormat/>
-    <w:rPr>
-      <w:b/>
-      <w:bCs/>
-    </w:rPr>
-  </w:style>
-  <w:style w:type="paragraph" w:styleId="ListParagraph">
-    <w:name w:val="List Paragraph"/>
-    <w:qFormat/>
-  </w:style>
-  <w:style w:type="character" w:styleId="Hyperlink">
-    <w:name w:val="Hyperlink"/>
-    <w:uiPriority w:val="99"/>
-    <w:unhideWhenUsed/>
-    <w:rPr>
-      <w:color w:val="0563C1"/>
-      <w:u w:val="single" w:color="auto"/>
-    </w:rPr>
-  </w:style>
-  <w:style w:type="character" w:styleId="FootnoteReference">
-    <w:name w:val="footnote reference"/>
-    <w:uiPriority w:val="99"/>
+  <w:style w:type="character" w:default="1" w:styleId="a0">
+    <w:name w:val="Default Paragraph Font"/>
+    <w:uiPriority w:val="1"/>
     <w:semiHidden/>
     <w:unhideWhenUsed/>
-    <w:rPr>
-      <w:vertAlign w:val="superscript"/>
-    </w:rPr>
   </w:style>
-  <w:style w:type="paragraph" w:styleId="FootnoteText">
-    <w:name w:val="footnote text"/>
-    <w:uiPriority w:val="99"/>
-    <w:link w:val="FootnoteTextChar"/>
-    <w:semiHidden/>
-    <w:unhideWhenUsed/>
-    <w:pPr>
-      <w:spacing w:after="0" w:line="240" w:lineRule="auto"/>
-    </w:pPr>
-    <w:rPr>
-      <w:sz w:val="20"/>
-      <w:szCs w:val="20"/>
-    </w:rPr>
-  </w:style>
-  <w:style w:type="character" w:customStyle="1" w:styleId="FootnoteTextChar">
-    <w:name w:val="Footnote Text Char"/>
-    <w:uiPriority w:val="99"/>
-    <w:link w:val="FootnoteText"/>
-    <w:semiHidden/>
-    <w:unhideWhenUsed/>
-    <w:rPr>
-      <w:sz w:val="20"/>
-      <w:szCs w:val="20"/>
-    </w:rPr>
-  </w:style>
-  <w:style w:type="table" w:default="1" w:styleId="a4">
+  <w:style w:type="table" w:default="1" w:styleId="a1">
     <w:name w:val="Normal Table"/>
     <w:uiPriority w:val="99"/>
     <w:semiHidden/>
@@ -4941,27 +4877,180 @@
       </w:tblCellMar>
     </w:tblPr>
   </w:style>
-  <w:style w:type="character" w:default="1" w:styleId="a3">
-    <w:name w:val="Default Paragraph Font"/>
-    <w:uiPriority w:val="1"/>
-    <w:semiHidden/>
-    <w:unhideWhenUsed/>
-  </w:style>
-  <w:style w:type="paragraph" w:default="1" w:styleId="a2">
-    <w:name w:val="Normal"/>
-    <w:qFormat/>
-    <w:pPr>
-      <w:autoSpaceDE w:val="off"/>
-      <w:autoSpaceDN w:val="off"/>
-      <w:widowControl w:val="off"/>
-      <w:wordWrap w:val="off"/>
-    </w:pPr>
-  </w:style>
-  <w:style w:type="numbering" w:default="1" w:styleId="a5">
+  <w:style w:type="numbering" w:default="1" w:styleId="a2">
     <w:name w:val="No List"/>
     <w:uiPriority w:val="99"/>
     <w:semiHidden/>
     <w:unhideWhenUsed/>
+  </w:style>
+  <w:style w:type="paragraph" w:styleId="a3">
+    <w:name w:val="Title"/>
+    <w:qFormat/>
+    <w:rPr>
+      <w:sz w:val="56"/>
+      <w:szCs w:val="56"/>
+    </w:rPr>
+  </w:style>
+  <w:style w:type="paragraph" w:customStyle="1" w:styleId="11">
+    <w:name w:val="제목 11"/>
+    <w:next w:val="a3"/>
+    <w:qFormat/>
+    <w:rPr>
+      <w:color w:val="2E74B5"/>
+      <w:sz w:val="32"/>
+      <w:szCs w:val="32"/>
+    </w:rPr>
+  </w:style>
+  <w:style w:type="paragraph" w:customStyle="1" w:styleId="21">
+    <w:name w:val="제목 21"/>
+    <w:next w:val="a3"/>
+    <w:qFormat/>
+    <w:rPr>
+      <w:color w:val="2E74B5"/>
+      <w:sz w:val="26"/>
+      <w:szCs w:val="26"/>
+    </w:rPr>
+  </w:style>
+  <w:style w:type="paragraph" w:customStyle="1" w:styleId="31">
+    <w:name w:val="제목 31"/>
+    <w:next w:val="a3"/>
+    <w:qFormat/>
+    <w:rPr>
+      <w:color w:val="1F4D78"/>
+      <w:sz w:val="24"/>
+      <w:szCs w:val="24"/>
+    </w:rPr>
+  </w:style>
+  <w:style w:type="paragraph" w:customStyle="1" w:styleId="41">
+    <w:name w:val="제목 41"/>
+    <w:next w:val="a3"/>
+    <w:qFormat/>
+    <w:rPr>
+      <w:i/>
+      <w:iCs/>
+      <w:color w:val="2E74B5"/>
+      <w:sz w:val="22"/>
+      <w:szCs w:val="22"/>
+    </w:rPr>
+  </w:style>
+  <w:style w:type="paragraph" w:customStyle="1" w:styleId="51">
+    <w:name w:val="제목 51"/>
+    <w:next w:val="a3"/>
+    <w:qFormat/>
+    <w:rPr>
+      <w:color w:val="2E74B5"/>
+      <w:sz w:val="22"/>
+      <w:szCs w:val="22"/>
+    </w:rPr>
+  </w:style>
+  <w:style w:type="paragraph" w:customStyle="1" w:styleId="61">
+    <w:name w:val="제목 61"/>
+    <w:next w:val="a3"/>
+    <w:qFormat/>
+    <w:rPr>
+      <w:color w:val="1F4D78"/>
+      <w:sz w:val="22"/>
+      <w:szCs w:val="22"/>
+    </w:rPr>
+  </w:style>
+  <w:style w:type="paragraph" w:customStyle="1" w:styleId="1">
+    <w:name w:val="굵은 텍스트1"/>
+    <w:next w:val="a3"/>
+    <w:qFormat/>
+    <w:rPr>
+      <w:b/>
+      <w:bCs/>
+      <w:sz w:val="22"/>
+      <w:szCs w:val="22"/>
+    </w:rPr>
+  </w:style>
+  <w:style w:type="paragraph" w:styleId="a4">
+    <w:name w:val="List Paragraph"/>
+    <w:qFormat/>
+    <w:rPr>
+      <w:sz w:val="22"/>
+      <w:szCs w:val="22"/>
+    </w:rPr>
+  </w:style>
+  <w:style w:type="character" w:styleId="a5">
+    <w:name w:val="Hyperlink"/>
+    <w:uiPriority w:val="99"/>
+    <w:unhideWhenUsed/>
+    <w:rPr>
+      <w:color w:val="0563C1"/>
+      <w:u w:val="single"/>
+    </w:rPr>
+  </w:style>
+  <w:style w:type="character" w:styleId="a6">
+    <w:name w:val="footnote reference"/>
+    <w:uiPriority w:val="99"/>
+    <w:semiHidden/>
+    <w:unhideWhenUsed/>
+    <w:rPr>
+      <w:vertAlign w:val="superscript"/>
+    </w:rPr>
+  </w:style>
+  <w:style w:type="paragraph" w:styleId="a7">
+    <w:name w:val="footnote text"/>
+    <w:link w:val="Char"/>
+    <w:uiPriority w:val="99"/>
+    <w:semiHidden/>
+    <w:unhideWhenUsed/>
+  </w:style>
+  <w:style w:type="character" w:customStyle="1" w:styleId="Char">
+    <w:name w:val="각주 텍스트 Char"/>
+    <w:link w:val="a7"/>
+    <w:uiPriority w:val="99"/>
+    <w:semiHidden/>
+    <w:unhideWhenUsed/>
+    <w:rPr>
+      <w:sz w:val="20"/>
+      <w:szCs w:val="20"/>
+    </w:rPr>
+  </w:style>
+  <w:style w:type="paragraph" w:styleId="a8">
+    <w:name w:val="header"/>
+    <w:basedOn w:val="a"/>
+    <w:link w:val="Char0"/>
+    <w:uiPriority w:val="99"/>
+    <w:unhideWhenUsed/>
+    <w:rsid w:val="005F3FAF"/>
+    <w:pPr>
+      <w:tabs>
+        <w:tab w:val="center" w:pos="4513"/>
+        <w:tab w:val="right" w:pos="9026"/>
+      </w:tabs>
+      <w:snapToGrid w:val="0"/>
+    </w:pPr>
+  </w:style>
+  <w:style w:type="character" w:customStyle="1" w:styleId="Char0">
+    <w:name w:val="머리글 Char"/>
+    <w:basedOn w:val="a0"/>
+    <w:link w:val="a8"/>
+    <w:uiPriority w:val="99"/>
+    <w:rsid w:val="005F3FAF"/>
+  </w:style>
+  <w:style w:type="paragraph" w:styleId="a9">
+    <w:name w:val="footer"/>
+    <w:basedOn w:val="a"/>
+    <w:link w:val="Char1"/>
+    <w:uiPriority w:val="99"/>
+    <w:unhideWhenUsed/>
+    <w:rsid w:val="005F3FAF"/>
+    <w:pPr>
+      <w:tabs>
+        <w:tab w:val="center" w:pos="4513"/>
+        <w:tab w:val="right" w:pos="9026"/>
+      </w:tabs>
+      <w:snapToGrid w:val="0"/>
+    </w:pPr>
+  </w:style>
+  <w:style w:type="character" w:customStyle="1" w:styleId="Char1">
+    <w:name w:val="바닥글 Char"/>
+    <w:basedOn w:val="a0"/>
+    <w:link w:val="a9"/>
+    <w:uiPriority w:val="99"/>
+    <w:rsid w:val="005F3FAF"/>
   </w:style>
 </w:styles>
 </file>
